--- a/Zadanie2.docx
+++ b/Zadanie2.docx
@@ -176,6 +176,18 @@
     <w:p>
       <w:r>
         <w:t>Metoda obliczeniowa:</w:t>
+      </w:r>
+      <w:r>
+        <w:t xml:space="preserve"> Metoda Newtona dla ukł</w:t>
+      </w:r>
+      <w:r>
+        <w:t>ad</w:t>
+      </w:r>
+      <w:r>
+        <w:t>ów równań</w:t>
+      </w:r>
+      <w:r>
+        <w:cr/>
       </w:r>
     </w:p>
     <w:sectPr>

--- a/Zadanie2.docx
+++ b/Zadanie2.docx
@@ -145,7 +145,7 @@
               <w:rPr>
                 <w:rFonts w:ascii="Cambria Math" w:hAnsi="Cambria Math"/>
               </w:rPr>
-              <m:t>x</m:t>
+              <m:t>y</m:t>
             </m:r>
           </m:e>
           <m:sub>
@@ -153,7 +153,7 @@
               <w:rPr>
                 <w:rFonts w:ascii="Cambria Math" w:hAnsi="Cambria Math"/>
               </w:rPr>
-              <m:t>1</m:t>
+              <m:t>0</m:t>
             </m:r>
           </m:sub>
         </m:sSub>

--- a/Zadanie2.docx
+++ b/Zadanie2.docx
@@ -95,8 +95,13 @@
       <w:pPr>
         <w:jc w:val="center"/>
       </w:pPr>
-      <w:r>
-        <w:t>przy różnych wczytywanych z wejścia punktach startowych (</w:t>
+      <w:proofErr w:type="gramStart"/>
+      <w:r>
+        <w:t>przy</w:t>
+      </w:r>
+      <w:proofErr w:type="gramEnd"/>
+      <w:r>
+        <w:t xml:space="preserve"> różnych wczytywanych z wejścia punktach startowych (</w:t>
       </w:r>
       <m:oMath>
         <m:sSub>
@@ -188,6 +193,9 @@
       </w:r>
       <w:r>
         <w:cr/>
+      </w:r>
+      <w:r>
+        <w:t>wprowadzenie przez użytkownika: dokładność, ilość krokow,</w:t>
       </w:r>
     </w:p>
     <w:sectPr>

--- a/Zadanie2.docx
+++ b/Zadanie2.docx
@@ -176,28 +176,1530 @@
         <w:t>.</w:t>
       </w:r>
     </w:p>
+    <w:p>
+      <w:pPr>
+        <w:pStyle w:val="Bezodstpw"/>
+      </w:pPr>
+    </w:p>
+    <w:p>
+      <w:pPr>
+        <w:pStyle w:val="Bezodstpw"/>
+      </w:pPr>
+      <w:r>
+        <w:t>Metoda obliczeniowa:</w:t>
+      </w:r>
+      <w:r>
+        <w:t xml:space="preserve"> Metoda Newtona dla ukł</w:t>
+      </w:r>
+      <w:r>
+        <w:t>ad</w:t>
+      </w:r>
+      <w:r>
+        <w:t>ów równań</w:t>
+      </w:r>
+      <w:r>
+        <w:cr/>
+      </w:r>
+    </w:p>
+    <w:p>
+      <w:pPr>
+        <w:pStyle w:val="Bezodstpw"/>
+      </w:pPr>
+    </w:p>
+    <w:p>
+      <w:pPr>
+        <w:pStyle w:val="Bezodstpw"/>
+        <w:rPr>
+          <w:rFonts w:eastAsiaTheme="minorEastAsia"/>
+        </w:rPr>
+      </w:pPr>
+      <w:r>
+        <w:t>Dla układu z funkcją</w:t>
+      </w:r>
+      <w:proofErr w:type="gramStart"/>
+      <w:r>
+        <w:t xml:space="preserve"> </w:t>
+      </w:r>
+      <m:oMath>
+        <m:r>
+          <w:rPr>
+            <w:rFonts w:ascii="Cambria Math" w:hAnsi="Cambria Math"/>
+          </w:rPr>
+          <m:t>f=[</m:t>
+        </m:r>
+        <m:sSup>
+          <m:sSupPr>
+            <m:ctrlPr>
+              <w:rPr>
+                <w:rFonts w:ascii="Cambria Math" w:hAnsi="Cambria Math"/>
+                <w:i/>
+              </w:rPr>
+            </m:ctrlPr>
+          </m:sSupPr>
+          <m:e>
+            <m:sSub>
+              <m:sSubPr>
+                <m:ctrlPr>
+                  <w:rPr>
+                    <w:rFonts w:ascii="Cambria Math" w:hAnsi="Cambria Math"/>
+                    <w:i/>
+                  </w:rPr>
+                </m:ctrlPr>
+              </m:sSubPr>
+              <m:e>
+                <m:r>
+                  <w:rPr>
+                    <w:rFonts w:ascii="Cambria Math" w:hAnsi="Cambria Math"/>
+                  </w:rPr>
+                  <m:t>f</m:t>
+                </m:r>
+              </m:e>
+              <m:sub>
+                <m:r>
+                  <w:rPr>
+                    <w:rFonts w:ascii="Cambria Math" w:hAnsi="Cambria Math"/>
+                  </w:rPr>
+                  <m:t>1</m:t>
+                </m:r>
+              </m:sub>
+            </m:sSub>
+            <m:r>
+              <w:rPr>
+                <w:rFonts w:ascii="Cambria Math" w:hAnsi="Cambria Math"/>
+              </w:rPr>
+              <m:t>,…,</m:t>
+            </m:r>
+            <m:sSub>
+              <m:sSubPr>
+                <m:ctrlPr>
+                  <w:rPr>
+                    <w:rFonts w:ascii="Cambria Math" w:hAnsi="Cambria Math"/>
+                    <w:i/>
+                  </w:rPr>
+                </m:ctrlPr>
+              </m:sSubPr>
+              <m:e>
+                <m:r>
+                  <w:rPr>
+                    <w:rFonts w:ascii="Cambria Math" w:hAnsi="Cambria Math"/>
+                  </w:rPr>
+                  <m:t>f</m:t>
+                </m:r>
+              </m:e>
+              <m:sub>
+                <m:r>
+                  <w:rPr>
+                    <w:rFonts w:ascii="Cambria Math" w:hAnsi="Cambria Math"/>
+                  </w:rPr>
+                  <m:t>n</m:t>
+                </m:r>
+              </m:sub>
+            </m:sSub>
+            <m:r>
+              <w:rPr>
+                <w:rFonts w:ascii="Cambria Math" w:hAnsi="Cambria Math"/>
+              </w:rPr>
+              <m:t>]</m:t>
+            </m:r>
+          </m:e>
+          <m:sup>
+            <m:r>
+              <w:rPr>
+                <w:rFonts w:ascii="Cambria Math" w:hAnsi="Cambria Math"/>
+              </w:rPr>
+              <m:t>T</m:t>
+            </m:r>
+          </m:sup>
+        </m:sSup>
+        <m:r>
+          <w:rPr>
+            <w:rFonts w:ascii="Cambria Math" w:hAnsi="Cambria Math"/>
+          </w:rPr>
+          <m:t xml:space="preserve"> : </m:t>
+        </m:r>
+        <m:sSup>
+          <m:sSupPr>
+            <m:ctrlPr>
+              <w:rPr>
+                <w:rFonts w:ascii="Cambria Math" w:hAnsi="Cambria Math"/>
+                <w:i/>
+              </w:rPr>
+            </m:ctrlPr>
+          </m:sSupPr>
+          <m:e>
+            <m:r>
+              <w:rPr>
+                <w:rFonts w:ascii="Cambria Math" w:hAnsi="Cambria Math"/>
+              </w:rPr>
+              <m:t>[a, b]</m:t>
+            </m:r>
+          </m:e>
+          <m:sup>
+            <m:r>
+              <w:rPr>
+                <w:rFonts w:ascii="Cambria Math" w:hAnsi="Cambria Math"/>
+              </w:rPr>
+              <m:t>n</m:t>
+            </m:r>
+          </m:sup>
+        </m:sSup>
+        <m:r>
+          <w:rPr>
+            <w:rFonts w:ascii="Cambria Math" w:hAnsi="Cambria Math"/>
+          </w:rPr>
+          <m:t>→</m:t>
+        </m:r>
+        <m:sSup>
+          <m:sSupPr>
+            <m:ctrlPr>
+              <w:rPr>
+                <w:rFonts w:ascii="Cambria Math" w:hAnsi="Cambria Math"/>
+                <w:i/>
+              </w:rPr>
+            </m:ctrlPr>
+          </m:sSupPr>
+          <m:e>
+            <m:r>
+              <w:rPr>
+                <w:rFonts w:ascii="Cambria Math" w:hAnsi="Cambria Math"/>
+              </w:rPr>
+              <m:t>R</m:t>
+            </m:r>
+          </m:e>
+          <m:sup>
+            <m:r>
+              <w:rPr>
+                <w:rFonts w:ascii="Cambria Math" w:hAnsi="Cambria Math"/>
+              </w:rPr>
+              <m:t>n</m:t>
+            </m:r>
+            <w:proofErr w:type="gramEnd"/>
+          </m:sup>
+        </m:sSup>
+      </m:oMath>
+      <w:r>
+        <w:rPr>
+          <w:rFonts w:eastAsiaTheme="minorEastAsia"/>
+        </w:rPr>
+        <w:t xml:space="preserve"> zmiennej</w:t>
+      </w:r>
+      <m:oMath>
+        <m:r>
+          <w:rPr>
+            <w:rFonts w:ascii="Cambria Math" w:eastAsiaTheme="minorEastAsia" w:hAnsi="Cambria Math"/>
+          </w:rPr>
+          <m:t>x=</m:t>
+        </m:r>
+        <m:sSup>
+          <m:sSupPr>
+            <m:ctrlPr>
+              <w:rPr>
+                <w:rFonts w:ascii="Cambria Math" w:eastAsiaTheme="minorEastAsia" w:hAnsi="Cambria Math"/>
+                <w:i/>
+              </w:rPr>
+            </m:ctrlPr>
+          </m:sSupPr>
+          <m:e>
+            <m:r>
+              <w:rPr>
+                <w:rFonts w:ascii="Cambria Math" w:eastAsiaTheme="minorEastAsia" w:hAnsi="Cambria Math"/>
+              </w:rPr>
+              <m:t>[</m:t>
+            </m:r>
+            <m:sSub>
+              <m:sSubPr>
+                <m:ctrlPr>
+                  <w:rPr>
+                    <w:rFonts w:ascii="Cambria Math" w:eastAsiaTheme="minorEastAsia" w:hAnsi="Cambria Math"/>
+                    <w:i/>
+                  </w:rPr>
+                </m:ctrlPr>
+              </m:sSubPr>
+              <m:e>
+                <m:r>
+                  <w:rPr>
+                    <w:rFonts w:ascii="Cambria Math" w:eastAsiaTheme="minorEastAsia" w:hAnsi="Cambria Math"/>
+                  </w:rPr>
+                  <m:t>x</m:t>
+                </m:r>
+              </m:e>
+              <m:sub>
+                <m:r>
+                  <w:rPr>
+                    <w:rFonts w:ascii="Cambria Math" w:eastAsiaTheme="minorEastAsia" w:hAnsi="Cambria Math"/>
+                  </w:rPr>
+                  <m:t>1</m:t>
+                </m:r>
+              </m:sub>
+            </m:sSub>
+            <m:r>
+              <w:rPr>
+                <w:rFonts w:ascii="Cambria Math" w:eastAsiaTheme="minorEastAsia" w:hAnsi="Cambria Math"/>
+              </w:rPr>
+              <m:t>,…,</m:t>
+            </m:r>
+            <m:sSub>
+              <m:sSubPr>
+                <m:ctrlPr>
+                  <w:rPr>
+                    <w:rFonts w:ascii="Cambria Math" w:eastAsiaTheme="minorEastAsia" w:hAnsi="Cambria Math"/>
+                    <w:i/>
+                  </w:rPr>
+                </m:ctrlPr>
+              </m:sSubPr>
+              <m:e>
+                <m:r>
+                  <w:rPr>
+                    <w:rFonts w:ascii="Cambria Math" w:eastAsiaTheme="minorEastAsia" w:hAnsi="Cambria Math"/>
+                  </w:rPr>
+                  <m:t>x</m:t>
+                </m:r>
+              </m:e>
+              <m:sub>
+                <m:r>
+                  <w:rPr>
+                    <w:rFonts w:ascii="Cambria Math" w:eastAsiaTheme="minorEastAsia" w:hAnsi="Cambria Math"/>
+                  </w:rPr>
+                  <m:t>n</m:t>
+                </m:r>
+              </m:sub>
+            </m:sSub>
+            <m:r>
+              <w:rPr>
+                <w:rFonts w:ascii="Cambria Math" w:eastAsiaTheme="minorEastAsia" w:hAnsi="Cambria Math"/>
+              </w:rPr>
+              <m:t>]</m:t>
+            </m:r>
+          </m:e>
+          <m:sup>
+            <m:r>
+              <w:rPr>
+                <w:rFonts w:ascii="Cambria Math" w:eastAsiaTheme="minorEastAsia" w:hAnsi="Cambria Math"/>
+              </w:rPr>
+              <m:t>T</m:t>
+            </m:r>
+          </m:sup>
+        </m:sSup>
+      </m:oMath>
+      <w:r>
+        <w:rPr>
+          <w:rFonts w:eastAsiaTheme="minorEastAsia"/>
+        </w:rPr>
+        <w:t xml:space="preserve"> definiujemy ciąg Newtona</w:t>
+      </w:r>
+    </w:p>
+    <w:p>
+      <w:pPr>
+        <w:pStyle w:val="Bezodstpw"/>
+        <w:rPr>
+          <w:rFonts w:eastAsiaTheme="minorEastAsia"/>
+        </w:rPr>
+      </w:pPr>
+      <m:oMathPara>
+        <m:oMath>
+          <m:sSup>
+            <m:sSupPr>
+              <m:ctrlPr>
+                <w:rPr>
+                  <w:rFonts w:ascii="Cambria Math" w:eastAsiaTheme="minorEastAsia" w:hAnsi="Cambria Math"/>
+                  <w:i/>
+                </w:rPr>
+              </m:ctrlPr>
+            </m:sSupPr>
+            <m:e>
+              <m:r>
+                <w:rPr>
+                  <w:rFonts w:ascii="Cambria Math" w:eastAsiaTheme="minorEastAsia" w:hAnsi="Cambria Math"/>
+                </w:rPr>
+                <m:t>x</m:t>
+              </m:r>
+            </m:e>
+            <m:sup>
+              <m:r>
+                <w:rPr>
+                  <w:rFonts w:ascii="Cambria Math" w:eastAsiaTheme="minorEastAsia" w:hAnsi="Cambria Math"/>
+                </w:rPr>
+                <m:t>(k+1)</m:t>
+              </m:r>
+            </m:sup>
+          </m:sSup>
+          <m:r>
+            <w:rPr>
+              <w:rFonts w:ascii="Cambria Math" w:eastAsiaTheme="minorEastAsia" w:hAnsi="Cambria Math"/>
+            </w:rPr>
+            <m:t>=</m:t>
+          </m:r>
+          <m:sSup>
+            <m:sSupPr>
+              <m:ctrlPr>
+                <w:rPr>
+                  <w:rFonts w:ascii="Cambria Math" w:eastAsiaTheme="minorEastAsia" w:hAnsi="Cambria Math"/>
+                  <w:i/>
+                </w:rPr>
+              </m:ctrlPr>
+            </m:sSupPr>
+            <m:e>
+              <m:r>
+                <w:rPr>
+                  <w:rFonts w:ascii="Cambria Math" w:eastAsiaTheme="minorEastAsia" w:hAnsi="Cambria Math"/>
+                </w:rPr>
+                <m:t>x</m:t>
+              </m:r>
+            </m:e>
+            <m:sup>
+              <m:r>
+                <w:rPr>
+                  <w:rFonts w:ascii="Cambria Math" w:eastAsiaTheme="minorEastAsia" w:hAnsi="Cambria Math"/>
+                </w:rPr>
+                <m:t>(k)</m:t>
+              </m:r>
+            </m:sup>
+          </m:sSup>
+          <m:r>
+            <w:rPr>
+              <w:rFonts w:ascii="Cambria Math" w:eastAsiaTheme="minorEastAsia" w:hAnsi="Cambria Math"/>
+            </w:rPr>
+            <m:t>-</m:t>
+          </m:r>
+          <m:sSup>
+            <m:sSupPr>
+              <m:ctrlPr>
+                <w:rPr>
+                  <w:rFonts w:ascii="Cambria Math" w:eastAsiaTheme="minorEastAsia" w:hAnsi="Cambria Math"/>
+                  <w:i/>
+                </w:rPr>
+              </m:ctrlPr>
+            </m:sSupPr>
+            <m:e>
+              <m:sSup>
+                <m:sSupPr>
+                  <m:ctrlPr>
+                    <w:rPr>
+                      <w:rFonts w:ascii="Cambria Math" w:eastAsiaTheme="minorEastAsia" w:hAnsi="Cambria Math"/>
+                      <w:i/>
+                    </w:rPr>
+                  </m:ctrlPr>
+                </m:sSupPr>
+                <m:e>
+                  <m:r>
+                    <w:rPr>
+                      <w:rFonts w:ascii="Cambria Math" w:eastAsiaTheme="minorEastAsia" w:hAnsi="Cambria Math"/>
+                    </w:rPr>
+                    <m:t>[f</m:t>
+                  </m:r>
+                </m:e>
+                <m:sup>
+                  <m:r>
+                    <w:rPr>
+                      <w:rFonts w:ascii="Cambria Math" w:eastAsiaTheme="minorEastAsia" w:hAnsi="Cambria Math"/>
+                    </w:rPr>
+                    <m:t>'</m:t>
+                  </m:r>
+                </m:sup>
+              </m:sSup>
+              <m:d>
+                <m:dPr>
+                  <m:ctrlPr>
+                    <w:rPr>
+                      <w:rFonts w:ascii="Cambria Math" w:eastAsiaTheme="minorEastAsia" w:hAnsi="Cambria Math"/>
+                      <w:i/>
+                    </w:rPr>
+                  </m:ctrlPr>
+                </m:dPr>
+                <m:e>
+                  <m:sSup>
+                    <m:sSupPr>
+                      <m:ctrlPr>
+                        <w:rPr>
+                          <w:rFonts w:ascii="Cambria Math" w:eastAsiaTheme="minorEastAsia" w:hAnsi="Cambria Math"/>
+                          <w:i/>
+                        </w:rPr>
+                      </m:ctrlPr>
+                    </m:sSupPr>
+                    <m:e>
+                      <m:r>
+                        <w:rPr>
+                          <w:rFonts w:ascii="Cambria Math" w:eastAsiaTheme="minorEastAsia" w:hAnsi="Cambria Math"/>
+                        </w:rPr>
+                        <m:t>x</m:t>
+                      </m:r>
+                    </m:e>
+                    <m:sup>
+                      <m:d>
+                        <m:dPr>
+                          <m:ctrlPr>
+                            <w:rPr>
+                              <w:rFonts w:ascii="Cambria Math" w:eastAsiaTheme="minorEastAsia" w:hAnsi="Cambria Math"/>
+                              <w:i/>
+                            </w:rPr>
+                          </m:ctrlPr>
+                        </m:dPr>
+                        <m:e>
+                          <m:r>
+                            <w:rPr>
+                              <w:rFonts w:ascii="Cambria Math" w:eastAsiaTheme="minorEastAsia" w:hAnsi="Cambria Math"/>
+                            </w:rPr>
+                            <m:t>k</m:t>
+                          </m:r>
+                        </m:e>
+                      </m:d>
+                    </m:sup>
+                  </m:sSup>
+                </m:e>
+              </m:d>
+              <m:r>
+                <w:rPr>
+                  <w:rFonts w:ascii="Cambria Math" w:eastAsiaTheme="minorEastAsia" w:hAnsi="Cambria Math"/>
+                </w:rPr>
+                <m:t>]</m:t>
+              </m:r>
+            </m:e>
+            <m:sup>
+              <m:r>
+                <w:rPr>
+                  <w:rFonts w:ascii="Cambria Math" w:eastAsiaTheme="minorEastAsia" w:hAnsi="Cambria Math"/>
+                </w:rPr>
+                <m:t>-1</m:t>
+              </m:r>
+            </m:sup>
+          </m:sSup>
+          <m:r>
+            <w:rPr>
+              <w:rFonts w:ascii="Cambria Math" w:eastAsiaTheme="minorEastAsia" w:hAnsi="Cambria Math"/>
+            </w:rPr>
+            <m:t>*f</m:t>
+          </m:r>
+          <m:d>
+            <m:dPr>
+              <m:ctrlPr>
+                <w:rPr>
+                  <w:rFonts w:ascii="Cambria Math" w:eastAsiaTheme="minorEastAsia" w:hAnsi="Cambria Math"/>
+                  <w:i/>
+                </w:rPr>
+              </m:ctrlPr>
+            </m:dPr>
+            <m:e>
+              <m:sSup>
+                <m:sSupPr>
+                  <m:ctrlPr>
+                    <w:rPr>
+                      <w:rFonts w:ascii="Cambria Math" w:eastAsiaTheme="minorEastAsia" w:hAnsi="Cambria Math"/>
+                      <w:i/>
+                    </w:rPr>
+                  </m:ctrlPr>
+                </m:sSupPr>
+                <m:e>
+                  <m:r>
+                    <w:rPr>
+                      <w:rFonts w:ascii="Cambria Math" w:eastAsiaTheme="minorEastAsia" w:hAnsi="Cambria Math"/>
+                    </w:rPr>
+                    <m:t>x</m:t>
+                  </m:r>
+                </m:e>
+                <m:sup>
+                  <m:d>
+                    <m:dPr>
+                      <m:ctrlPr>
+                        <w:rPr>
+                          <w:rFonts w:ascii="Cambria Math" w:eastAsiaTheme="minorEastAsia" w:hAnsi="Cambria Math"/>
+                          <w:i/>
+                        </w:rPr>
+                      </m:ctrlPr>
+                    </m:dPr>
+                    <m:e>
+                      <m:r>
+                        <w:rPr>
+                          <w:rFonts w:ascii="Cambria Math" w:eastAsiaTheme="minorEastAsia" w:hAnsi="Cambria Math"/>
+                        </w:rPr>
+                        <m:t>k</m:t>
+                      </m:r>
+                    </m:e>
+                  </m:d>
+                </m:sup>
+              </m:sSup>
+            </m:e>
+          </m:d>
+          <m:r>
+            <w:rPr>
+              <w:rFonts w:ascii="Cambria Math" w:eastAsiaTheme="minorEastAsia" w:hAnsi="Cambria Math"/>
+            </w:rPr>
+            <m:t>,  k≥0,</m:t>
+          </m:r>
+        </m:oMath>
+      </m:oMathPara>
+    </w:p>
+    <w:p>
+      <w:pPr>
+        <w:pStyle w:val="Bezodstpw"/>
+        <w:rPr>
+          <w:rFonts w:eastAsiaTheme="minorEastAsia"/>
+        </w:rPr>
+      </w:pPr>
+      <w:r>
+        <w:rPr>
+          <w:rFonts w:eastAsiaTheme="minorEastAsia"/>
+        </w:rPr>
+        <w:t>gdzie</w:t>
+      </w:r>
+      <w:proofErr w:type="gramStart"/>
+      <w:r>
+        <w:rPr>
+          <w:rFonts w:eastAsiaTheme="minorEastAsia"/>
+        </w:rPr>
+        <w:t xml:space="preserve"> </w:t>
+      </w:r>
+      <m:oMath>
+        <m:sSup>
+          <m:sSupPr>
+            <m:ctrlPr>
+              <w:rPr>
+                <w:rFonts w:ascii="Cambria Math" w:eastAsiaTheme="minorEastAsia" w:hAnsi="Cambria Math"/>
+                <w:i/>
+              </w:rPr>
+            </m:ctrlPr>
+          </m:sSupPr>
+          <m:e>
+            <m:r>
+              <w:rPr>
+                <w:rFonts w:ascii="Cambria Math" w:eastAsiaTheme="minorEastAsia" w:hAnsi="Cambria Math"/>
+              </w:rPr>
+              <m:t>x</m:t>
+            </m:r>
+          </m:e>
+          <m:sup>
+            <m:r>
+              <w:rPr>
+                <w:rFonts w:ascii="Cambria Math" w:eastAsiaTheme="minorEastAsia" w:hAnsi="Cambria Math"/>
+              </w:rPr>
+              <m:t>(0)</m:t>
+            </m:r>
+          </m:sup>
+        </m:sSup>
+        <m:r>
+          <w:rPr>
+            <w:rFonts w:ascii="Cambria Math" w:eastAsiaTheme="minorEastAsia" w:hAnsi="Cambria Math"/>
+          </w:rPr>
+          <m:t>∈</m:t>
+        </m:r>
+        <m:sSup>
+          <m:sSupPr>
+            <m:ctrlPr>
+              <w:rPr>
+                <w:rFonts w:ascii="Cambria Math" w:eastAsiaTheme="minorEastAsia" w:hAnsi="Cambria Math"/>
+                <w:i/>
+              </w:rPr>
+            </m:ctrlPr>
+          </m:sSupPr>
+          <m:e>
+            <m:r>
+              <w:rPr>
+                <w:rFonts w:ascii="Cambria Math" w:eastAsiaTheme="minorEastAsia" w:hAnsi="Cambria Math"/>
+              </w:rPr>
+              <m:t>[a,b]</m:t>
+            </m:r>
+          </m:e>
+          <m:sup>
+            <m:r>
+              <w:rPr>
+                <w:rFonts w:ascii="Cambria Math" w:eastAsiaTheme="minorEastAsia" w:hAnsi="Cambria Math"/>
+              </w:rPr>
+              <m:t>n</m:t>
+            </m:r>
+          </m:sup>
+        </m:sSup>
+      </m:oMath>
+      <w:r>
+        <w:rPr>
+          <w:rFonts w:eastAsiaTheme="minorEastAsia"/>
+        </w:rPr>
+        <w:t xml:space="preserve"> jest</w:t>
+      </w:r>
+      <w:proofErr w:type="gramEnd"/>
+      <w:r>
+        <w:rPr>
+          <w:rFonts w:eastAsiaTheme="minorEastAsia"/>
+        </w:rPr>
+        <w:t xml:space="preserve"> ustalony.</w:t>
+      </w:r>
+    </w:p>
+    <w:p>
+      <w:pPr>
+        <w:pStyle w:val="Bezodstpw"/>
+        <w:rPr>
+          <w:rFonts w:eastAsiaTheme="minorEastAsia"/>
+        </w:rPr>
+      </w:pPr>
+    </w:p>
+    <w:p>
+      <w:pPr>
+        <w:pStyle w:val="Bezodstpw"/>
+        <w:rPr>
+          <w:rFonts w:eastAsiaTheme="minorEastAsia"/>
+        </w:rPr>
+      </w:pPr>
+      <w:r>
+        <w:rPr>
+          <w:rFonts w:eastAsiaTheme="minorEastAsia"/>
+        </w:rPr>
+        <w:t>Zakł</w:t>
+      </w:r>
+      <w:r>
+        <w:rPr>
+          <w:rFonts w:eastAsiaTheme="minorEastAsia"/>
+        </w:rPr>
+        <w:t xml:space="preserve">adamy, </w:t>
+      </w:r>
+      <w:r>
+        <w:rPr>
+          <w:rFonts w:eastAsiaTheme="minorEastAsia"/>
+        </w:rPr>
+        <w:t xml:space="preserve">że </w:t>
+      </w:r>
+      <m:oMath>
+        <m:r>
+          <w:rPr>
+            <w:rFonts w:ascii="Cambria Math" w:eastAsiaTheme="minorEastAsia" w:hAnsi="Cambria Math"/>
+          </w:rPr>
+          <m:t>f</m:t>
+        </m:r>
+      </m:oMath>
+      <w:r>
+        <w:rPr>
+          <w:rFonts w:eastAsiaTheme="minorEastAsia"/>
+        </w:rPr>
+        <w:t xml:space="preserve"> jest klasy</w:t>
+      </w:r>
+      <w:r>
+        <w:rPr>
+          <w:rFonts w:eastAsiaTheme="minorEastAsia"/>
+        </w:rPr>
+        <w:t xml:space="preserve"> </w:t>
+      </w:r>
+      <m:oMath>
+        <m:sSup>
+          <m:sSupPr>
+            <m:ctrlPr>
+              <w:rPr>
+                <w:rFonts w:ascii="Cambria Math" w:eastAsiaTheme="minorEastAsia" w:hAnsi="Cambria Math"/>
+                <w:i/>
+              </w:rPr>
+            </m:ctrlPr>
+          </m:sSupPr>
+          <m:e>
+            <m:r>
+              <w:rPr>
+                <w:rFonts w:ascii="Cambria Math" w:eastAsiaTheme="minorEastAsia" w:hAnsi="Cambria Math"/>
+              </w:rPr>
+              <m:t>C</m:t>
+            </m:r>
+          </m:e>
+          <m:sup>
+            <m:r>
+              <w:rPr>
+                <w:rFonts w:ascii="Cambria Math" w:eastAsiaTheme="minorEastAsia" w:hAnsi="Cambria Math"/>
+              </w:rPr>
+              <m:t>1</m:t>
+            </m:r>
+          </m:sup>
+        </m:sSup>
+      </m:oMath>
+      <w:r>
+        <w:rPr>
+          <w:rFonts w:eastAsiaTheme="minorEastAsia"/>
+        </w:rPr>
+        <w:t>. Pochodna</w:t>
+      </w:r>
+      <w:r>
+        <w:rPr>
+          <w:rFonts w:eastAsiaTheme="minorEastAsia"/>
+        </w:rPr>
+        <w:t xml:space="preserve"> </w:t>
+      </w:r>
+      <m:oMath>
+        <m:sSup>
+          <m:sSupPr>
+            <m:ctrlPr>
+              <w:rPr>
+                <w:rFonts w:ascii="Cambria Math" w:eastAsiaTheme="minorEastAsia" w:hAnsi="Cambria Math"/>
+                <w:i/>
+              </w:rPr>
+            </m:ctrlPr>
+          </m:sSupPr>
+          <m:e>
+            <m:r>
+              <w:rPr>
+                <w:rFonts w:ascii="Cambria Math" w:eastAsiaTheme="minorEastAsia" w:hAnsi="Cambria Math"/>
+              </w:rPr>
+              <m:t>f</m:t>
+            </m:r>
+          </m:e>
+          <m:sup>
+            <m:r>
+              <w:rPr>
+                <w:rFonts w:ascii="Cambria Math" w:eastAsiaTheme="minorEastAsia" w:hAnsi="Cambria Math"/>
+              </w:rPr>
+              <m:t>'</m:t>
+            </m:r>
+          </m:sup>
+        </m:sSup>
+        <m:r>
+          <w:rPr>
+            <w:rFonts w:ascii="Cambria Math" w:eastAsiaTheme="minorEastAsia" w:hAnsi="Cambria Math"/>
+          </w:rPr>
+          <m:t>(</m:t>
+        </m:r>
+        <m:sSup>
+          <m:sSupPr>
+            <m:ctrlPr>
+              <w:rPr>
+                <w:rFonts w:ascii="Cambria Math" w:eastAsiaTheme="minorEastAsia" w:hAnsi="Cambria Math"/>
+                <w:i/>
+              </w:rPr>
+            </m:ctrlPr>
+          </m:sSupPr>
+          <m:e>
+            <m:r>
+              <w:rPr>
+                <w:rFonts w:ascii="Cambria Math" w:eastAsiaTheme="minorEastAsia" w:hAnsi="Cambria Math"/>
+              </w:rPr>
+              <m:t>x</m:t>
+            </m:r>
+          </m:e>
+          <m:sup>
+            <m:d>
+              <m:dPr>
+                <m:ctrlPr>
+                  <w:rPr>
+                    <w:rFonts w:ascii="Cambria Math" w:eastAsiaTheme="minorEastAsia" w:hAnsi="Cambria Math"/>
+                    <w:i/>
+                  </w:rPr>
+                </m:ctrlPr>
+              </m:dPr>
+              <m:e>
+                <m:r>
+                  <w:rPr>
+                    <w:rFonts w:ascii="Cambria Math" w:eastAsiaTheme="minorEastAsia" w:hAnsi="Cambria Math"/>
+                  </w:rPr>
+                  <m:t>k</m:t>
+                </m:r>
+              </m:e>
+            </m:d>
+          </m:sup>
+        </m:sSup>
+        <m:r>
+          <w:rPr>
+            <w:rFonts w:ascii="Cambria Math" w:eastAsiaTheme="minorEastAsia" w:hAnsi="Cambria Math"/>
+          </w:rPr>
+          <m:t>)</m:t>
+        </m:r>
+      </m:oMath>
+      <w:r>
+        <w:rPr>
+          <w:rFonts w:eastAsiaTheme="minorEastAsia"/>
+        </w:rPr>
+        <w:t xml:space="preserve"> jest macierzą</w:t>
+      </w:r>
+      <w:proofErr w:type="gramStart"/>
+      <w:r>
+        <w:rPr>
+          <w:rFonts w:eastAsiaTheme="minorEastAsia"/>
+        </w:rPr>
+        <w:t xml:space="preserve"> </w:t>
+      </w:r>
+      <m:oMath>
+        <m:sSub>
+          <m:sSubPr>
+            <m:ctrlPr>
+              <w:rPr>
+                <w:rFonts w:ascii="Cambria Math" w:eastAsia="LCMSS8" w:hAnsi="Cambria Math" w:cs="LCMSS8"/>
+                <w:i/>
+              </w:rPr>
+            </m:ctrlPr>
+          </m:sSubPr>
+          <m:e>
+            <m:r>
+              <w:rPr>
+                <w:rFonts w:ascii="Cambria Math" w:eastAsia="LCMSS8" w:hAnsi="Cambria Math" w:cs="LCMSS8"/>
+              </w:rPr>
+              <m:t>[</m:t>
+            </m:r>
+            <m:f>
+              <m:fPr>
+                <m:ctrlPr>
+                  <w:rPr>
+                    <w:rFonts w:ascii="Cambria Math" w:eastAsia="LCMSS8" w:hAnsi="Cambria Math" w:cs="LCMSS8"/>
+                    <w:i/>
+                  </w:rPr>
+                </m:ctrlPr>
+              </m:fPr>
+              <m:num>
+                <m:r>
+                  <w:rPr>
+                    <w:rFonts w:ascii="Cambria Math" w:eastAsia="LCMSS8" w:hAnsi="Cambria Math" w:cs="LCMSS8"/>
+                  </w:rPr>
+                  <m:t>∂</m:t>
+                </m:r>
+                <m:sSub>
+                  <m:sSubPr>
+                    <m:ctrlPr>
+                      <w:rPr>
+                        <w:rFonts w:ascii="Cambria Math" w:eastAsia="LCMSS8" w:hAnsi="Cambria Math" w:cs="LCMSS8"/>
+                        <w:i/>
+                      </w:rPr>
+                    </m:ctrlPr>
+                  </m:sSubPr>
+                  <m:e>
+                    <m:r>
+                      <w:rPr>
+                        <w:rFonts w:ascii="Cambria Math" w:eastAsia="LCMSS8" w:hAnsi="Cambria Math" w:cs="LCMSS8"/>
+                      </w:rPr>
+                      <m:t>f</m:t>
+                    </m:r>
+                  </m:e>
+                  <m:sub>
+                    <m:r>
+                      <w:rPr>
+                        <w:rFonts w:ascii="Cambria Math" w:eastAsia="LCMSS8" w:hAnsi="Cambria Math" w:cs="LCMSS8"/>
+                      </w:rPr>
+                      <m:t>i</m:t>
+                    </m:r>
+                  </m:sub>
+                </m:sSub>
+              </m:num>
+              <m:den>
+                <m:r>
+                  <w:rPr>
+                    <w:rFonts w:ascii="Cambria Math" w:eastAsia="LCMSS8" w:hAnsi="Cambria Math" w:cs="LCMSS8"/>
+                  </w:rPr>
+                  <m:t>∂</m:t>
+                </m:r>
+                <m:sSub>
+                  <m:sSubPr>
+                    <m:ctrlPr>
+                      <w:rPr>
+                        <w:rFonts w:ascii="Cambria Math" w:eastAsia="LCMSS8" w:hAnsi="Cambria Math" w:cs="LCMSS8"/>
+                        <w:i/>
+                      </w:rPr>
+                    </m:ctrlPr>
+                  </m:sSubPr>
+                  <m:e>
+                    <m:r>
+                      <w:rPr>
+                        <w:rFonts w:ascii="Cambria Math" w:eastAsia="LCMSS8" w:hAnsi="Cambria Math" w:cs="LCMSS8"/>
+                      </w:rPr>
+                      <m:t>x</m:t>
+                    </m:r>
+                  </m:e>
+                  <m:sub>
+                    <m:r>
+                      <w:rPr>
+                        <w:rFonts w:ascii="Cambria Math" w:eastAsia="LCMSS8" w:hAnsi="Cambria Math" w:cs="LCMSS8"/>
+                      </w:rPr>
+                      <m:t>i</m:t>
+                    </m:r>
+                  </m:sub>
+                </m:sSub>
+              </m:den>
+            </m:f>
+            <m:d>
+              <m:dPr>
+                <m:ctrlPr>
+                  <w:rPr>
+                    <w:rFonts w:ascii="Cambria Math" w:eastAsia="LCMSS8" w:hAnsi="Cambria Math" w:cs="LCMSS8"/>
+                    <w:i/>
+                  </w:rPr>
+                </m:ctrlPr>
+              </m:dPr>
+              <m:e>
+                <m:sSup>
+                  <m:sSupPr>
+                    <m:ctrlPr>
+                      <w:rPr>
+                        <w:rFonts w:ascii="Cambria Math" w:eastAsia="LCMSS8" w:hAnsi="Cambria Math" w:cs="LCMSS8"/>
+                        <w:i/>
+                      </w:rPr>
+                    </m:ctrlPr>
+                  </m:sSupPr>
+                  <m:e>
+                    <m:r>
+                      <w:rPr>
+                        <w:rFonts w:ascii="Cambria Math" w:eastAsia="LCMSS8" w:hAnsi="Cambria Math" w:cs="LCMSS8"/>
+                      </w:rPr>
+                      <m:t>x</m:t>
+                    </m:r>
+                  </m:e>
+                  <m:sup>
+                    <m:d>
+                      <m:dPr>
+                        <m:ctrlPr>
+                          <w:rPr>
+                            <w:rFonts w:ascii="Cambria Math" w:eastAsia="LCMSS8" w:hAnsi="Cambria Math" w:cs="LCMSS8"/>
+                            <w:i/>
+                          </w:rPr>
+                        </m:ctrlPr>
+                      </m:dPr>
+                      <m:e>
+                        <m:r>
+                          <w:rPr>
+                            <w:rFonts w:ascii="Cambria Math" w:eastAsia="LCMSS8" w:hAnsi="Cambria Math" w:cs="LCMSS8"/>
+                          </w:rPr>
+                          <m:t>k</m:t>
+                        </m:r>
+                      </m:e>
+                    </m:d>
+                  </m:sup>
+                </m:sSup>
+              </m:e>
+            </m:d>
+            <m:r>
+              <w:rPr>
+                <w:rFonts w:ascii="Cambria Math" w:eastAsia="LCMSS8" w:hAnsi="Cambria Math" w:cs="LCMSS8"/>
+              </w:rPr>
+              <m:t>]</m:t>
+            </m:r>
+          </m:e>
+          <m:sub>
+            <m:r>
+              <w:rPr>
+                <w:rFonts w:ascii="Cambria Math" w:eastAsia="LCMSS8" w:hAnsi="Cambria Math" w:cs="LCMSS8"/>
+              </w:rPr>
+              <m:t>i,j=1,…,n</m:t>
+            </m:r>
+          </m:sub>
+        </m:sSub>
+      </m:oMath>
+      <w:proofErr w:type="gramEnd"/>
+      <w:r>
+        <w:rPr>
+          <w:rFonts w:eastAsiaTheme="minorEastAsia"/>
+        </w:rPr>
+        <w:t xml:space="preserve"> , a </w:t>
+      </w:r>
+      <m:oMath>
+        <m:sSup>
+          <m:sSupPr>
+            <m:ctrlPr>
+              <w:rPr>
+                <w:rFonts w:ascii="Cambria Math" w:eastAsia="LCMSS8" w:hAnsi="Cambria Math" w:cs="LCMSS8"/>
+                <w:i/>
+              </w:rPr>
+            </m:ctrlPr>
+          </m:sSupPr>
+          <m:e>
+            <m:r>
+              <w:rPr>
+                <w:rFonts w:ascii="Cambria Math" w:eastAsia="LCMSS8" w:hAnsi="Cambria Math" w:cs="LCMSS8"/>
+              </w:rPr>
+              <m:t>[</m:t>
+            </m:r>
+            <m:sSup>
+              <m:sSupPr>
+                <m:ctrlPr>
+                  <w:rPr>
+                    <w:rFonts w:ascii="Cambria Math" w:eastAsia="LCMSS8" w:hAnsi="Cambria Math" w:cs="LCMSS8"/>
+                    <w:i/>
+                  </w:rPr>
+                </m:ctrlPr>
+              </m:sSupPr>
+              <m:e>
+                <m:r>
+                  <w:rPr>
+                    <w:rFonts w:ascii="Cambria Math" w:eastAsia="LCMSS8" w:hAnsi="Cambria Math" w:cs="LCMSS8"/>
+                  </w:rPr>
+                  <m:t>f</m:t>
+                </m:r>
+              </m:e>
+              <m:sup>
+                <m:r>
+                  <w:rPr>
+                    <w:rFonts w:ascii="Cambria Math" w:eastAsia="LCMSS8" w:hAnsi="Cambria Math" w:cs="LCMSS8"/>
+                  </w:rPr>
+                  <m:t>'</m:t>
+                </m:r>
+              </m:sup>
+            </m:sSup>
+            <m:d>
+              <m:dPr>
+                <m:ctrlPr>
+                  <w:rPr>
+                    <w:rFonts w:ascii="Cambria Math" w:eastAsia="LCMSS8" w:hAnsi="Cambria Math" w:cs="LCMSS8"/>
+                    <w:i/>
+                  </w:rPr>
+                </m:ctrlPr>
+              </m:dPr>
+              <m:e>
+                <m:sSup>
+                  <m:sSupPr>
+                    <m:ctrlPr>
+                      <w:rPr>
+                        <w:rFonts w:ascii="Cambria Math" w:eastAsia="LCMSS8" w:hAnsi="Cambria Math" w:cs="LCMSS8"/>
+                        <w:i/>
+                      </w:rPr>
+                    </m:ctrlPr>
+                  </m:sSupPr>
+                  <m:e>
+                    <m:r>
+                      <w:rPr>
+                        <w:rFonts w:ascii="Cambria Math" w:eastAsia="LCMSS8" w:hAnsi="Cambria Math" w:cs="LCMSS8"/>
+                      </w:rPr>
+                      <m:t>x</m:t>
+                    </m:r>
+                  </m:e>
+                  <m:sup>
+                    <m:d>
+                      <m:dPr>
+                        <m:ctrlPr>
+                          <w:rPr>
+                            <w:rFonts w:ascii="Cambria Math" w:eastAsia="LCMSS8" w:hAnsi="Cambria Math" w:cs="LCMSS8"/>
+                            <w:i/>
+                          </w:rPr>
+                        </m:ctrlPr>
+                      </m:dPr>
+                      <m:e>
+                        <m:r>
+                          <w:rPr>
+                            <w:rFonts w:ascii="Cambria Math" w:eastAsia="LCMSS8" w:hAnsi="Cambria Math" w:cs="LCMSS8"/>
+                          </w:rPr>
+                          <m:t>k</m:t>
+                        </m:r>
+                      </m:e>
+                    </m:d>
+                  </m:sup>
+                </m:sSup>
+              </m:e>
+            </m:d>
+            <m:r>
+              <w:rPr>
+                <w:rFonts w:ascii="Cambria Math" w:eastAsia="LCMSS8" w:hAnsi="Cambria Math" w:cs="LCMSS8"/>
+              </w:rPr>
+              <m:t>]</m:t>
+            </m:r>
+          </m:e>
+          <m:sup>
+            <m:r>
+              <w:rPr>
+                <w:rFonts w:ascii="Cambria Math" w:eastAsia="LCMSS8" w:hAnsi="Cambria Math" w:cs="LCMSS8"/>
+              </w:rPr>
+              <m:t>-1</m:t>
+            </m:r>
+          </m:sup>
+        </m:sSup>
+      </m:oMath>
+      <w:r>
+        <w:rPr>
+          <w:rFonts w:eastAsiaTheme="minorEastAsia"/>
+        </w:rPr>
+        <w:t xml:space="preserve"> jest odwrotną. Ciąg Newtona będzie poprawnie zdefiniowany, gdy na każdym kroku macierz </w:t>
+      </w:r>
+      <m:oMath>
+        <m:sSup>
+          <m:sSupPr>
+            <m:ctrlPr>
+              <w:rPr>
+                <w:rFonts w:ascii="Cambria Math" w:eastAsia="LCMSS8" w:hAnsi="Cambria Math" w:cs="LCMSS8"/>
+                <w:i/>
+              </w:rPr>
+            </m:ctrlPr>
+          </m:sSupPr>
+          <m:e>
+            <m:r>
+              <w:rPr>
+                <w:rFonts w:ascii="Cambria Math" w:eastAsia="LCMSS8" w:hAnsi="Cambria Math" w:cs="LCMSS8"/>
+              </w:rPr>
+              <m:t>f</m:t>
+            </m:r>
+          </m:e>
+          <m:sup>
+            <m:r>
+              <w:rPr>
+                <w:rFonts w:ascii="Cambria Math" w:eastAsia="LCMSS8" w:hAnsi="Cambria Math" w:cs="LCMSS8"/>
+              </w:rPr>
+              <m:t>'</m:t>
+            </m:r>
+          </m:sup>
+        </m:sSup>
+        <m:d>
+          <m:dPr>
+            <m:ctrlPr>
+              <w:rPr>
+                <w:rFonts w:ascii="Cambria Math" w:eastAsia="LCMSS8" w:hAnsi="Cambria Math" w:cs="LCMSS8"/>
+                <w:i/>
+              </w:rPr>
+            </m:ctrlPr>
+          </m:dPr>
+          <m:e>
+            <m:sSup>
+              <m:sSupPr>
+                <m:ctrlPr>
+                  <w:rPr>
+                    <w:rFonts w:ascii="Cambria Math" w:eastAsia="LCMSS8" w:hAnsi="Cambria Math" w:cs="LCMSS8"/>
+                    <w:i/>
+                  </w:rPr>
+                </m:ctrlPr>
+              </m:sSupPr>
+              <m:e>
+                <m:r>
+                  <w:rPr>
+                    <w:rFonts w:ascii="Cambria Math" w:eastAsia="LCMSS8" w:hAnsi="Cambria Math" w:cs="LCMSS8"/>
+                  </w:rPr>
+                  <m:t>x</m:t>
+                </m:r>
+              </m:e>
+              <m:sup>
+                <m:d>
+                  <m:dPr>
+                    <m:ctrlPr>
+                      <w:rPr>
+                        <w:rFonts w:ascii="Cambria Math" w:eastAsia="LCMSS8" w:hAnsi="Cambria Math" w:cs="LCMSS8"/>
+                        <w:i/>
+                      </w:rPr>
+                    </m:ctrlPr>
+                  </m:dPr>
+                  <m:e>
+                    <m:r>
+                      <w:rPr>
+                        <w:rFonts w:ascii="Cambria Math" w:eastAsia="LCMSS8" w:hAnsi="Cambria Math" w:cs="LCMSS8"/>
+                      </w:rPr>
+                      <m:t>k</m:t>
+                    </m:r>
+                  </m:e>
+                </m:d>
+              </m:sup>
+            </m:sSup>
+          </m:e>
+        </m:d>
+      </m:oMath>
+      <w:r>
+        <w:rPr>
+          <w:rFonts w:eastAsiaTheme="minorEastAsia"/>
+        </w:rPr>
+        <w:t xml:space="preserve"> będzie odwracalna.</w:t>
+      </w:r>
+    </w:p>
+    <w:p>
+      <w:pPr>
+        <w:pStyle w:val="Bezodstpw"/>
+        <w:rPr>
+          <w:rFonts w:eastAsiaTheme="minorEastAsia"/>
+        </w:rPr>
+      </w:pPr>
+    </w:p>
+    <w:p>
+      <w:pPr>
+        <w:pStyle w:val="Bezodstpw"/>
+        <w:rPr>
+          <w:rFonts w:eastAsiaTheme="minorEastAsia"/>
+        </w:rPr>
+      </w:pPr>
+      <w:r>
+        <w:rPr>
+          <w:rFonts w:eastAsiaTheme="minorEastAsia"/>
+        </w:rPr>
+        <w:t>Uwaga</w:t>
+      </w:r>
+    </w:p>
+    <w:p>
+      <w:pPr>
+        <w:pStyle w:val="Bezodstpw"/>
+        <w:rPr>
+          <w:rFonts w:eastAsiaTheme="minorEastAsia"/>
+        </w:rPr>
+      </w:pPr>
+      <w:r>
+        <w:rPr>
+          <w:rFonts w:eastAsiaTheme="minorEastAsia"/>
+        </w:rPr>
+        <w:t xml:space="preserve">Wektor </w:t>
+      </w:r>
+      <m:oMath>
+        <m:d>
+          <m:dPr>
+            <m:ctrlPr>
+              <w:rPr>
+                <w:rFonts w:ascii="Cambria Math" w:eastAsia="LCMSS8" w:hAnsi="Cambria Math" w:cs="LCMSS8"/>
+                <w:i/>
+              </w:rPr>
+            </m:ctrlPr>
+          </m:dPr>
+          <m:e>
+            <m:sSup>
+              <m:sSupPr>
+                <m:ctrlPr>
+                  <w:rPr>
+                    <w:rFonts w:ascii="Cambria Math" w:eastAsia="LCMSS8" w:hAnsi="Cambria Math" w:cs="LCMSS8"/>
+                    <w:i/>
+                  </w:rPr>
+                </m:ctrlPr>
+              </m:sSupPr>
+              <m:e>
+                <m:r>
+                  <w:rPr>
+                    <w:rFonts w:ascii="Cambria Math" w:eastAsia="LCMSS8" w:hAnsi="Cambria Math" w:cs="LCMSS8"/>
+                  </w:rPr>
+                  <m:t>x</m:t>
+                </m:r>
+              </m:e>
+              <m:sup>
+                <m:d>
+                  <m:dPr>
+                    <m:ctrlPr>
+                      <w:rPr>
+                        <w:rFonts w:ascii="Cambria Math" w:eastAsia="LCMSS8" w:hAnsi="Cambria Math" w:cs="LCMSS8"/>
+                        <w:i/>
+                      </w:rPr>
+                    </m:ctrlPr>
+                  </m:dPr>
+                  <m:e>
+                    <m:r>
+                      <w:rPr>
+                        <w:rFonts w:ascii="Cambria Math" w:eastAsia="LCMSS8" w:hAnsi="Cambria Math" w:cs="LCMSS8"/>
+                      </w:rPr>
+                      <m:t>k+1</m:t>
+                    </m:r>
+                  </m:e>
+                </m:d>
+              </m:sup>
+            </m:sSup>
+          </m:e>
+        </m:d>
+      </m:oMath>
+      <w:r>
+        <w:rPr>
+          <w:rFonts w:eastAsiaTheme="minorEastAsia"/>
+        </w:rPr>
+        <w:t xml:space="preserve"> można wyznaczyć, jako rozwiązanie liniowego układu</w:t>
+      </w:r>
+    </w:p>
+    <w:p>
+      <w:pPr>
+        <w:pStyle w:val="Bezodstpw"/>
+        <w:jc w:val="center"/>
+        <w:rPr>
+          <w:rFonts w:eastAsiaTheme="minorEastAsia"/>
+        </w:rPr>
+      </w:pPr>
+    </w:p>
+    <w:p>
+      <w:pPr>
+        <w:pStyle w:val="Bezodstpw"/>
+        <w:jc w:val="center"/>
+        <w:rPr>
+          <w:rFonts w:eastAsiaTheme="minorEastAsia"/>
+        </w:rPr>
+      </w:pPr>
+      <m:oMathPara>
+        <m:oMath>
+          <m:sSup>
+            <m:sSupPr>
+              <m:ctrlPr>
+                <w:rPr>
+                  <w:rFonts w:ascii="Cambria Math" w:eastAsiaTheme="minorEastAsia" w:hAnsi="Cambria Math"/>
+                  <w:i/>
+                </w:rPr>
+              </m:ctrlPr>
+            </m:sSupPr>
+            <m:e>
+              <m:r>
+                <w:rPr>
+                  <w:rFonts w:ascii="Cambria Math" w:eastAsiaTheme="minorEastAsia" w:hAnsi="Cambria Math"/>
+                </w:rPr>
+                <m:t>f</m:t>
+              </m:r>
+            </m:e>
+            <m:sup>
+              <m:r>
+                <w:rPr>
+                  <w:rFonts w:ascii="Cambria Math" w:eastAsiaTheme="minorEastAsia" w:hAnsi="Cambria Math"/>
+                </w:rPr>
+                <m:t>'</m:t>
+              </m:r>
+            </m:sup>
+          </m:sSup>
+          <m:d>
+            <m:dPr>
+              <m:ctrlPr>
+                <w:rPr>
+                  <w:rFonts w:ascii="Cambria Math" w:eastAsiaTheme="minorEastAsia" w:hAnsi="Cambria Math"/>
+                  <w:i/>
+                </w:rPr>
+              </m:ctrlPr>
+            </m:dPr>
+            <m:e>
+              <m:sSup>
+                <m:sSupPr>
+                  <m:ctrlPr>
+                    <w:rPr>
+                      <w:rFonts w:ascii="Cambria Math" w:eastAsiaTheme="minorEastAsia" w:hAnsi="Cambria Math"/>
+                      <w:i/>
+                    </w:rPr>
+                  </m:ctrlPr>
+                </m:sSupPr>
+                <m:e>
+                  <m:r>
+                    <w:rPr>
+                      <w:rFonts w:ascii="Cambria Math" w:eastAsiaTheme="minorEastAsia" w:hAnsi="Cambria Math"/>
+                    </w:rPr>
+                    <m:t>x</m:t>
+                  </m:r>
+                </m:e>
+                <m:sup>
+                  <m:d>
+                    <m:dPr>
+                      <m:ctrlPr>
+                        <w:rPr>
+                          <w:rFonts w:ascii="Cambria Math" w:eastAsiaTheme="minorEastAsia" w:hAnsi="Cambria Math"/>
+                          <w:i/>
+                        </w:rPr>
+                      </m:ctrlPr>
+                    </m:dPr>
+                    <m:e>
+                      <m:r>
+                        <w:rPr>
+                          <w:rFonts w:ascii="Cambria Math" w:eastAsiaTheme="minorEastAsia" w:hAnsi="Cambria Math"/>
+                        </w:rPr>
+                        <m:t>k</m:t>
+                      </m:r>
+                    </m:e>
+                  </m:d>
+                </m:sup>
+              </m:sSup>
+            </m:e>
+          </m:d>
+          <m:d>
+            <m:dPr>
+              <m:ctrlPr>
+                <w:rPr>
+                  <w:rFonts w:ascii="Cambria Math" w:eastAsiaTheme="minorEastAsia" w:hAnsi="Cambria Math"/>
+                  <w:i/>
+                </w:rPr>
+              </m:ctrlPr>
+            </m:dPr>
+            <m:e>
+              <m:r>
+                <w:rPr>
+                  <w:rFonts w:ascii="Cambria Math" w:eastAsiaTheme="minorEastAsia" w:hAnsi="Cambria Math"/>
+                </w:rPr>
+                <m:t>x-</m:t>
+              </m:r>
+              <m:sSup>
+                <m:sSupPr>
+                  <m:ctrlPr>
+                    <w:rPr>
+                      <w:rFonts w:ascii="Cambria Math" w:eastAsiaTheme="minorEastAsia" w:hAnsi="Cambria Math"/>
+                      <w:i/>
+                    </w:rPr>
+                  </m:ctrlPr>
+                </m:sSupPr>
+                <m:e>
+                  <m:r>
+                    <w:rPr>
+                      <w:rFonts w:ascii="Cambria Math" w:eastAsiaTheme="minorEastAsia" w:hAnsi="Cambria Math"/>
+                    </w:rPr>
+                    <m:t>x</m:t>
+                  </m:r>
+                </m:e>
+                <m:sup>
+                  <m:r>
+                    <w:rPr>
+                      <w:rFonts w:ascii="Cambria Math" w:eastAsiaTheme="minorEastAsia" w:hAnsi="Cambria Math"/>
+                    </w:rPr>
+                    <m:t>k</m:t>
+                  </m:r>
+                </m:sup>
+              </m:sSup>
+            </m:e>
+          </m:d>
+          <m:r>
+            <w:rPr>
+              <w:rFonts w:ascii="Cambria Math" w:eastAsiaTheme="minorEastAsia" w:hAnsi="Cambria Math"/>
+            </w:rPr>
+            <m:t>=-f</m:t>
+          </m:r>
+          <m:d>
+            <m:dPr>
+              <m:ctrlPr>
+                <w:rPr>
+                  <w:rFonts w:ascii="Cambria Math" w:eastAsiaTheme="minorEastAsia" w:hAnsi="Cambria Math"/>
+                  <w:i/>
+                </w:rPr>
+              </m:ctrlPr>
+            </m:dPr>
+            <m:e>
+              <m:sSup>
+                <m:sSupPr>
+                  <m:ctrlPr>
+                    <w:rPr>
+                      <w:rFonts w:ascii="Cambria Math" w:eastAsiaTheme="minorEastAsia" w:hAnsi="Cambria Math"/>
+                      <w:i/>
+                    </w:rPr>
+                  </m:ctrlPr>
+                </m:sSupPr>
+                <m:e>
+                  <m:r>
+                    <w:rPr>
+                      <w:rFonts w:ascii="Cambria Math" w:eastAsiaTheme="minorEastAsia" w:hAnsi="Cambria Math"/>
+                    </w:rPr>
+                    <m:t>x</m:t>
+                  </m:r>
+                </m:e>
+                <m:sup>
+                  <m:d>
+                    <m:dPr>
+                      <m:ctrlPr>
+                        <w:rPr>
+                          <w:rFonts w:ascii="Cambria Math" w:eastAsiaTheme="minorEastAsia" w:hAnsi="Cambria Math"/>
+                          <w:i/>
+                        </w:rPr>
+                      </m:ctrlPr>
+                    </m:dPr>
+                    <m:e>
+                      <m:r>
+                        <w:rPr>
+                          <w:rFonts w:ascii="Cambria Math" w:eastAsiaTheme="minorEastAsia" w:hAnsi="Cambria Math"/>
+                        </w:rPr>
+                        <m:t>k</m:t>
+                      </m:r>
+                    </m:e>
+                  </m:d>
+                </m:sup>
+              </m:sSup>
+            </m:e>
+          </m:d>
+          <m:r>
+            <w:rPr>
+              <w:rFonts w:ascii="Cambria Math" w:eastAsiaTheme="minorEastAsia" w:hAnsi="Cambria Math"/>
+            </w:rPr>
+            <m:t>.</m:t>
+          </m:r>
+        </m:oMath>
+      </m:oMathPara>
+    </w:p>
+    <w:p>
+      <w:pPr>
+        <w:pStyle w:val="Bezodstpw"/>
+      </w:pPr>
+    </w:p>
+    <w:p>
+      <w:pPr>
+        <w:pStyle w:val="Bezodstpw"/>
+      </w:pPr>
+    </w:p>
+    <w:p>
+      <w:pPr>
+        <w:pStyle w:val="Bezodstpw"/>
+      </w:pPr>
+    </w:p>
+    <w:p>
+      <w:pPr>
+        <w:pStyle w:val="Bezodstpw"/>
+      </w:pPr>
+    </w:p>
+    <w:p>
+      <w:pPr>
+        <w:pStyle w:val="Bezodstpw"/>
+      </w:pPr>
+    </w:p>
     <w:p/>
-    <w:p/>
-    <w:p>
-      <w:r>
-        <w:t>Metoda obliczeniowa:</w:t>
-      </w:r>
-      <w:r>
-        <w:t xml:space="preserve"> Metoda Newtona dla ukł</w:t>
-      </w:r>
-      <w:r>
-        <w:t>ad</w:t>
-      </w:r>
-      <w:r>
-        <w:t>ów równań</w:t>
-      </w:r>
-      <w:r>
-        <w:cr/>
-      </w:r>
-      <w:r>
-        <w:t>wprowadzenie przez użytkownika: dokładność, ilość krokow,</w:t>
-      </w:r>
-    </w:p>
     <w:sectPr>
       <w:pgSz w:w="11906" w:h="16838"/>
       <w:pgMar w:top="1417" w:right="1417" w:bottom="1417" w:left="1417" w:header="708" w:footer="708" w:gutter="0"/>
@@ -436,6 +1938,15 @@
       <w:sz w:val="16"/>
       <w:szCs w:val="16"/>
     </w:rPr>
+  </w:style>
+  <w:style w:type="paragraph" w:styleId="Bezodstpw">
+    <w:name w:val="No Spacing"/>
+    <w:uiPriority w:val="1"/>
+    <w:qFormat/>
+    <w:rsid w:val="000B2F7A"/>
+    <w:pPr>
+      <w:spacing w:after="0" w:line="240" w:lineRule="auto"/>
+    </w:pPr>
   </w:style>
 </w:styles>
 </file>

--- a/Zadanie2.docx
+++ b/Zadanie2.docx
@@ -95,8 +95,13 @@
       <w:pPr>
         <w:jc w:val="center"/>
       </w:pPr>
-      <w:r>
-        <w:t>przy różnych wczytywanych z wejścia punktach startowych (</w:t>
+      <w:proofErr w:type="gramStart"/>
+      <w:r>
+        <w:t>przy</w:t>
+      </w:r>
+      <w:proofErr w:type="gramEnd"/>
+      <w:r>
+        <w:t xml:space="preserve"> różnych wczytywanych z wejścia punktach startowych (</w:t>
       </w:r>
       <m:oMath>
         <m:sSub>
@@ -209,7 +214,11 @@
         </w:rPr>
       </w:pPr>
       <w:r>
-        <w:t xml:space="preserve">Dla układu z funkcją </w:t>
+        <w:t>Dla układu z funkcją</w:t>
+      </w:r>
+      <w:proofErr w:type="gramStart"/>
+      <w:r>
+        <w:t xml:space="preserve"> </w:t>
       </w:r>
       <m:oMath>
         <m:r>
@@ -364,6 +373,7 @@
               </w:rPr>
               <m:t>n</m:t>
             </m:r>
+            <w:proofErr w:type="gramEnd"/>
           </m:sup>
         </m:sSup>
       </m:oMath>
@@ -729,7 +739,14 @@
         <w:rPr>
           <w:rFonts w:eastAsiaTheme="minorEastAsia"/>
         </w:rPr>
-        <w:t xml:space="preserve">gdzie </w:t>
+        <w:t>gdzie</w:t>
+      </w:r>
+      <w:proofErr w:type="gramStart"/>
+      <w:r>
+        <w:rPr>
+          <w:rFonts w:eastAsiaTheme="minorEastAsia"/>
+        </w:rPr>
+        <w:t xml:space="preserve"> </w:t>
       </w:r>
       <m:oMath>
         <m:sSup>
@@ -795,7 +812,14 @@
         <w:rPr>
           <w:rFonts w:eastAsiaTheme="minorEastAsia"/>
         </w:rPr>
-        <w:t xml:space="preserve"> jest ustalony.</w:t>
+        <w:t xml:space="preserve"> jest</w:t>
+      </w:r>
+      <w:proofErr w:type="gramEnd"/>
+      <w:r>
+        <w:rPr>
+          <w:rFonts w:eastAsiaTheme="minorEastAsia"/>
+        </w:rPr>
+        <w:t xml:space="preserve"> ustalony.</w:t>
       </w:r>
     </w:p>
     <w:p>
@@ -973,16 +997,9 @@
         <w:rPr>
           <w:rFonts w:eastAsiaTheme="minorEastAsia"/>
         </w:rPr>
-        <w:t xml:space="preserve"> jest m</w:t>
-      </w:r>
-      <w:proofErr w:type="spellStart"/>
-      <w:r>
-        <w:rPr>
-          <w:rFonts w:eastAsiaTheme="minorEastAsia"/>
-        </w:rPr>
-        <w:t>acierzą</w:t>
-      </w:r>
-      <w:proofErr w:type="spellEnd"/>
+        <w:t xml:space="preserve"> jest macierzą</w:t>
+      </w:r>
+      <w:proofErr w:type="gramStart"/>
       <w:r>
         <w:rPr>
           <w:rFonts w:eastAsiaTheme="minorEastAsia"/>
@@ -1151,6 +1168,7 @@
           </m:sub>
         </m:sSub>
       </m:oMath>
+      <w:proofErr w:type="gramEnd"/>
       <w:r>
         <w:rPr>
           <w:rFonts w:eastAsiaTheme="minorEastAsia"/>
@@ -2038,6 +2056,14 @@
     <w:p>
       <w:pPr>
         <w:pStyle w:val="Bezodstpw"/>
+        <w:rPr>
+          <w:rFonts w:eastAsiaTheme="minorEastAsia"/>
+        </w:rPr>
+      </w:pPr>
+    </w:p>
+    <w:p>
+      <w:pPr>
+        <w:pStyle w:val="Bezodstpw"/>
         <w:jc w:val="center"/>
         <w:rPr>
           <w:rFonts w:eastAsiaTheme="minorEastAsia"/>
@@ -2168,6 +2194,15 @@
       <w:pPr>
         <w:pStyle w:val="Bezodstpw"/>
         <w:jc w:val="center"/>
+        <w:rPr>
+          <w:rFonts w:eastAsiaTheme="minorEastAsia"/>
+        </w:rPr>
+      </w:pPr>
+    </w:p>
+    <w:p>
+      <w:pPr>
+        <w:pStyle w:val="Bezodstpw"/>
+        <w:jc w:val="center"/>
       </w:pPr>
       <m:oMathPara>
         <m:oMathParaPr>
@@ -2244,6 +2279,11 @@
           </m:m>
         </m:oMath>
       </m:oMathPara>
+    </w:p>
+    <w:p>
+      <w:pPr>
+        <w:pStyle w:val="Bezodstpw"/>
+      </w:pPr>
     </w:p>
     <w:p>
       <w:pPr>
@@ -2384,6 +2424,45 @@
           <w:rFonts w:eastAsiaTheme="minorEastAsia"/>
         </w:rPr>
       </w:pPr>
+      <w:r>
+        <w:rPr>
+          <w:rFonts w:eastAsiaTheme="minorEastAsia"/>
+        </w:rPr>
+        <w:t>Wyznacznik</w:t>
+      </w:r>
+      <w:r>
+        <w:rPr>
+          <w:rFonts w:eastAsiaTheme="minorEastAsia"/>
+        </w:rPr>
+        <w:t xml:space="preserve"> = -6</w:t>
+      </w:r>
+    </w:p>
+    <w:p>
+      <w:pPr>
+        <w:pStyle w:val="Bezodstpw"/>
+        <w:jc w:val="center"/>
+        <w:rPr>
+          <w:rFonts w:eastAsiaTheme="minorEastAsia"/>
+        </w:rPr>
+      </w:pPr>
+    </w:p>
+    <w:p>
+      <w:pPr>
+        <w:pStyle w:val="Bezodstpw"/>
+        <w:jc w:val="center"/>
+        <w:rPr>
+          <w:rFonts w:eastAsiaTheme="minorEastAsia"/>
+        </w:rPr>
+      </w:pPr>
+    </w:p>
+    <w:p>
+      <w:pPr>
+        <w:pStyle w:val="Bezodstpw"/>
+        <w:jc w:val="center"/>
+        <w:rPr>
+          <w:rFonts w:eastAsiaTheme="minorEastAsia"/>
+        </w:rPr>
+      </w:pPr>
       <m:oMathPara>
         <m:oMath>
           <m:sSup>
@@ -2474,7 +2553,7 @@
                       <w:rPr>
                         <w:rFonts w:ascii="Cambria Math" w:hAnsi="Cambria Math"/>
                       </w:rPr>
-                      <m:t>8</m:t>
+                      <m:t>6</m:t>
                     </m:r>
                   </m:den>
                 </m:f>
@@ -2569,6 +2648,15 @@
           </m:m>
         </m:oMath>
       </m:oMathPara>
+    </w:p>
+    <w:p>
+      <w:pPr>
+        <w:pStyle w:val="Bezodstpw"/>
+        <w:jc w:val="center"/>
+        <w:rPr>
+          <w:rFonts w:eastAsiaTheme="minorEastAsia"/>
+        </w:rPr>
+      </w:pPr>
     </w:p>
     <w:p>
       <w:pPr>
@@ -2755,7 +2843,7 @@
                       <w:rPr>
                         <w:rFonts w:ascii="Cambria Math" w:hAnsi="Cambria Math"/>
                       </w:rPr>
-                      <m:t>8</m:t>
+                      <m:t>6</m:t>
                     </m:r>
                   </m:den>
                 </m:f>
@@ -2931,7 +3019,7 @@
                       <w:rPr>
                         <w:rFonts w:ascii="Cambria Math" w:hAnsi="Cambria Math"/>
                       </w:rPr>
-                      <m:t>5</m:t>
+                      <m:t>1</m:t>
                     </m:r>
                   </m:num>
                   <m:den>
@@ -2939,7 +3027,7 @@
                       <w:rPr>
                         <w:rFonts w:ascii="Cambria Math" w:hAnsi="Cambria Math"/>
                       </w:rPr>
-                      <m:t>24</m:t>
+                      <m:t>6</m:t>
                     </m:r>
                   </m:den>
                 </m:f>
@@ -2947,12 +3035,32 @@
             </m:mr>
             <m:mr>
               <m:e>
-                <m:r>
-                  <w:rPr>
-                    <w:rFonts w:ascii="Cambria Math" w:hAnsi="Cambria Math"/>
-                  </w:rPr>
-                  <m:t>0</m:t>
-                </m:r>
+                <m:f>
+                  <m:fPr>
+                    <m:ctrlPr>
+                      <w:rPr>
+                        <w:rFonts w:ascii="Cambria Math" w:hAnsi="Cambria Math"/>
+                        <w:i/>
+                      </w:rPr>
+                    </m:ctrlPr>
+                  </m:fPr>
+                  <m:num>
+                    <m:r>
+                      <w:rPr>
+                        <w:rFonts w:ascii="Cambria Math" w:hAnsi="Cambria Math"/>
+                      </w:rPr>
+                      <m:t>2</m:t>
+                    </m:r>
+                  </m:num>
+                  <m:den>
+                    <m:r>
+                      <w:rPr>
+                        <w:rFonts w:ascii="Cambria Math" w:hAnsi="Cambria Math"/>
+                      </w:rPr>
+                      <m:t>3</m:t>
+                    </m:r>
+                  </m:den>
+                </m:f>
               </m:e>
             </m:mr>
           </m:m>
@@ -2983,6 +3091,7 @@
         </w:rPr>
       </w:pPr>
       <w:proofErr w:type="spellStart"/>
+      <w:proofErr w:type="gramStart"/>
       <w:r>
         <w:rPr>
           <w:rFonts w:ascii="Consolas" w:hAnsi="Consolas" w:cs="Consolas"/>
@@ -3002,6 +3111,7 @@
         <w:t>anych</w:t>
       </w:r>
       <w:proofErr w:type="spellEnd"/>
+      <w:proofErr w:type="gramEnd"/>
       <w:r>
         <w:rPr>
           <w:rFonts w:ascii="Consolas" w:hAnsi="Consolas" w:cs="Consolas"/>
@@ -3043,6 +3153,7 @@
         </w:rPr>
       </w:pPr>
       <w:proofErr w:type="spellStart"/>
+      <w:proofErr w:type="gramStart"/>
       <w:r>
         <w:rPr>
           <w:rFonts w:ascii="Consolas" w:hAnsi="Consolas" w:cs="Consolas"/>
@@ -3053,6 +3164,7 @@
         <w:t>obliczenieFxy</w:t>
       </w:r>
       <w:proofErr w:type="spellEnd"/>
+      <w:proofErr w:type="gramEnd"/>
       <w:r>
         <w:rPr>
           <w:rFonts w:ascii="Consolas" w:hAnsi="Consolas" w:cs="Consolas"/>
@@ -3102,6 +3214,7 @@
         </w:rPr>
       </w:pPr>
       <w:proofErr w:type="spellStart"/>
+      <w:proofErr w:type="gramStart"/>
       <w:r>
         <w:rPr>
           <w:rFonts w:ascii="Consolas" w:hAnsi="Consolas" w:cs="Consolas"/>
@@ -3112,6 +3225,7 @@
         <w:t>obliczenieFprimXY</w:t>
       </w:r>
       <w:proofErr w:type="spellEnd"/>
+      <w:proofErr w:type="gramEnd"/>
       <w:r>
         <w:rPr>
           <w:rFonts w:ascii="Consolas" w:hAnsi="Consolas" w:cs="Consolas"/>
@@ -3158,6 +3272,7 @@
         </w:rPr>
       </w:pPr>
       <w:proofErr w:type="spellStart"/>
+      <w:proofErr w:type="gramStart"/>
       <w:r>
         <w:rPr>
           <w:rFonts w:ascii="Consolas" w:hAnsi="Consolas" w:cs="Consolas"/>
@@ -3168,6 +3283,7 @@
         <w:t>macierzOdwrotna</w:t>
       </w:r>
       <w:proofErr w:type="spellEnd"/>
+      <w:proofErr w:type="gramEnd"/>
       <w:r>
         <w:rPr>
           <w:rFonts w:ascii="Consolas" w:hAnsi="Consolas" w:cs="Consolas"/>
@@ -3203,6 +3319,7 @@
         <w:pStyle w:val="Bezodstpw"/>
       </w:pPr>
       <w:proofErr w:type="spellStart"/>
+      <w:proofErr w:type="gramStart"/>
       <w:r>
         <w:rPr>
           <w:rFonts w:ascii="Consolas" w:hAnsi="Consolas" w:cs="Consolas"/>
@@ -3213,6 +3330,7 @@
         <w:t>wyliczXY</w:t>
       </w:r>
       <w:proofErr w:type="spellEnd"/>
+      <w:proofErr w:type="gramEnd"/>
       <w:r>
         <w:rPr>
           <w:rFonts w:ascii="Consolas" w:hAnsi="Consolas" w:cs="Consolas"/>
@@ -3320,6 +3438,7 @@
         </w:rPr>
       </w:pPr>
       <w:proofErr w:type="spellStart"/>
+      <w:proofErr w:type="gramStart"/>
       <w:r>
         <w:rPr>
           <w:rFonts w:ascii="Consolas" w:hAnsi="Consolas" w:cs="Consolas"/>
@@ -3330,6 +3449,7 @@
         <w:t>wyliczWynik</w:t>
       </w:r>
       <w:proofErr w:type="spellEnd"/>
+      <w:proofErr w:type="gramEnd"/>
       <w:r>
         <w:rPr>
           <w:rFonts w:ascii="Consolas" w:hAnsi="Consolas" w:cs="Consolas"/>
@@ -3362,6 +3482,7 @@
         </w:rPr>
       </w:pPr>
       <w:proofErr w:type="spellStart"/>
+      <w:proofErr w:type="gramStart"/>
       <w:r>
         <w:rPr>
           <w:rFonts w:ascii="Consolas" w:hAnsi="Consolas" w:cs="Consolas"/>
@@ -3372,6 +3493,7 @@
         <w:t>sprawdzWynik</w:t>
       </w:r>
       <w:proofErr w:type="spellEnd"/>
+      <w:proofErr w:type="gramEnd"/>
       <w:r>
         <w:rPr>
           <w:rFonts w:ascii="Consolas" w:hAnsi="Consolas" w:cs="Consolas"/>
@@ -3404,6 +3526,7 @@
         </w:rPr>
       </w:pPr>
       <w:proofErr w:type="spellStart"/>
+      <w:proofErr w:type="gramStart"/>
       <w:r>
         <w:rPr>
           <w:rFonts w:ascii="Consolas" w:hAnsi="Consolas" w:cs="Consolas"/>
@@ -3414,6 +3537,7 @@
         <w:t>szukajDalej</w:t>
       </w:r>
       <w:proofErr w:type="spellEnd"/>
+      <w:proofErr w:type="gramEnd"/>
       <w:r>
         <w:rPr>
           <w:rFonts w:ascii="Consolas" w:hAnsi="Consolas" w:cs="Consolas"/>
@@ -3483,6 +3607,7 @@
           <w:sz w:val="20"/>
           <w:szCs w:val="20"/>
         </w:rPr>
+        <w:lastRenderedPageBreak/>
         <w:t>Program do działania potrzebuje kilku parametrów:</w:t>
       </w:r>
     </w:p>
@@ -3691,7 +3816,6 @@
           <w:sz w:val="20"/>
           <w:szCs w:val="20"/>
         </w:rPr>
-        <w:lastRenderedPageBreak/>
         <w:t xml:space="preserve">Podajemy wartość początkową dla </w:t>
       </w:r>
       <m:oMath>
@@ -3881,7 +4005,27 @@
           <w:sz w:val="20"/>
           <w:szCs w:val="20"/>
         </w:rPr>
-        <w:t>Podajemy dokładność – jeżeli wartość bezwzględna wyniku zacznie być mniejsza niż ta podana wartość program przerwie obliczenia – funkcja dla tych zmienny jest zbieżna</w:t>
+        <w:t xml:space="preserve">Podajemy </w:t>
+      </w:r>
+      <w:proofErr w:type="gramStart"/>
+      <w:r>
+        <w:rPr>
+          <w:rFonts w:ascii="Consolas" w:hAnsi="Consolas" w:cs="Consolas"/>
+          <w:color w:val="000000"/>
+          <w:sz w:val="20"/>
+          <w:szCs w:val="20"/>
+        </w:rPr>
+        <w:t>dokładność – jeżeli</w:t>
+      </w:r>
+      <w:proofErr w:type="gramEnd"/>
+      <w:r>
+        <w:rPr>
+          <w:rFonts w:ascii="Consolas" w:hAnsi="Consolas" w:cs="Consolas"/>
+          <w:color w:val="000000"/>
+          <w:sz w:val="20"/>
+          <w:szCs w:val="20"/>
+        </w:rPr>
+        <w:t xml:space="preserve"> wartość bezwzględna wyniku zacznie być mniejsza niż ta podana wartość program przerwie obliczenia – funkcja dla tych zmienny jest zbieżna</w:t>
       </w:r>
     </w:p>
     <w:p>
@@ -3950,6 +4094,7 @@
           <w:highlight w:val="lightGray"/>
         </w:rPr>
       </w:pPr>
+      <w:proofErr w:type="gramStart"/>
       <w:r>
         <w:rPr>
           <w:rFonts w:ascii="Consolas" w:hAnsi="Consolas" w:cs="Consolas"/>
@@ -3958,47 +4103,45 @@
           <w:szCs w:val="20"/>
           <w:highlight w:val="lightGray"/>
         </w:rPr>
-        <w:t>x[0] 1.0</w:t>
-      </w:r>
-    </w:p>
-    <w:p>
-      <w:pPr>
-        <w:autoSpaceDE w:val="0"/>
-        <w:autoSpaceDN w:val="0"/>
-        <w:adjustRightInd w:val="0"/>
-        <w:spacing w:after="0" w:line="240" w:lineRule="auto"/>
-        <w:rPr>
-          <w:rFonts w:ascii="Consolas" w:hAnsi="Consolas" w:cs="Consolas"/>
+        <w:t>x</w:t>
+      </w:r>
+      <w:proofErr w:type="gramEnd"/>
+      <w:r>
+        <w:rPr>
+          <w:rFonts w:ascii="Consolas" w:hAnsi="Consolas" w:cs="Consolas"/>
+          <w:color w:val="000000"/>
           <w:sz w:val="20"/>
           <w:szCs w:val="20"/>
           <w:highlight w:val="lightGray"/>
         </w:rPr>
-      </w:pPr>
-      <w:r>
-        <w:rPr>
-          <w:rFonts w:ascii="Consolas" w:hAnsi="Consolas" w:cs="Consolas"/>
-          <w:color w:val="000000"/>
+        <w:t>[0] 1.0</w:t>
+      </w:r>
+    </w:p>
+    <w:p>
+      <w:pPr>
+        <w:autoSpaceDE w:val="0"/>
+        <w:autoSpaceDN w:val="0"/>
+        <w:adjustRightInd w:val="0"/>
+        <w:spacing w:after="0" w:line="240" w:lineRule="auto"/>
+        <w:rPr>
+          <w:rFonts w:ascii="Consolas" w:hAnsi="Consolas" w:cs="Consolas"/>
           <w:sz w:val="20"/>
           <w:szCs w:val="20"/>
           <w:highlight w:val="lightGray"/>
         </w:rPr>
-        <w:t>y[0] 3.0</w:t>
-      </w:r>
-    </w:p>
-    <w:p>
-      <w:pPr>
-        <w:autoSpaceDE w:val="0"/>
-        <w:autoSpaceDN w:val="0"/>
-        <w:adjustRightInd w:val="0"/>
-        <w:spacing w:after="0" w:line="240" w:lineRule="auto"/>
-        <w:rPr>
-          <w:rFonts w:ascii="Consolas" w:hAnsi="Consolas" w:cs="Consolas"/>
+      </w:pPr>
+      <w:proofErr w:type="gramStart"/>
+      <w:r>
+        <w:rPr>
+          <w:rFonts w:ascii="Consolas" w:hAnsi="Consolas" w:cs="Consolas"/>
+          <w:color w:val="000000"/>
           <w:sz w:val="20"/>
           <w:szCs w:val="20"/>
           <w:highlight w:val="lightGray"/>
         </w:rPr>
-      </w:pPr>
-      <w:proofErr w:type="spellStart"/>
+        <w:t>y</w:t>
+      </w:r>
+      <w:proofErr w:type="gramEnd"/>
       <w:r>
         <w:rPr>
           <w:rFonts w:ascii="Consolas" w:hAnsi="Consolas" w:cs="Consolas"/>
@@ -4007,6 +4150,31 @@
           <w:szCs w:val="20"/>
           <w:highlight w:val="lightGray"/>
         </w:rPr>
+        <w:t>[0] 3.0</w:t>
+      </w:r>
+    </w:p>
+    <w:p>
+      <w:pPr>
+        <w:autoSpaceDE w:val="0"/>
+        <w:autoSpaceDN w:val="0"/>
+        <w:adjustRightInd w:val="0"/>
+        <w:spacing w:after="0" w:line="240" w:lineRule="auto"/>
+        <w:rPr>
+          <w:rFonts w:ascii="Consolas" w:hAnsi="Consolas" w:cs="Consolas"/>
+          <w:sz w:val="20"/>
+          <w:szCs w:val="20"/>
+          <w:highlight w:val="lightGray"/>
+        </w:rPr>
+      </w:pPr>
+      <w:proofErr w:type="spellStart"/>
+      <w:r>
+        <w:rPr>
+          <w:rFonts w:ascii="Consolas" w:hAnsi="Consolas" w:cs="Consolas"/>
+          <w:color w:val="000000"/>
+          <w:sz w:val="20"/>
+          <w:szCs w:val="20"/>
+          <w:highlight w:val="lightGray"/>
+        </w:rPr>
         <w:t>Iteration</w:t>
       </w:r>
       <w:proofErr w:type="spellEnd"/>
@@ -4111,6 +4279,370 @@
           <w:szCs w:val="20"/>
           <w:highlight w:val="lightGray"/>
         </w:rPr>
+        <w:t xml:space="preserve"> </w:t>
+      </w:r>
+      <w:proofErr w:type="gramStart"/>
+      <w:r>
+        <w:rPr>
+          <w:rFonts w:ascii="Consolas" w:hAnsi="Consolas" w:cs="Consolas"/>
+          <w:color w:val="000000"/>
+          <w:sz w:val="20"/>
+          <w:szCs w:val="20"/>
+          <w:highlight w:val="lightGray"/>
+        </w:rPr>
+        <w:t xml:space="preserve">jest </w:t>
+      </w:r>
+      <w:proofErr w:type="spellStart"/>
+      <w:r>
+        <w:rPr>
+          <w:rFonts w:ascii="Consolas" w:hAnsi="Consolas" w:cs="Consolas"/>
+          <w:color w:val="000000"/>
+          <w:sz w:val="20"/>
+          <w:szCs w:val="20"/>
+          <w:highlight w:val="lightGray"/>
+        </w:rPr>
+        <w:t>rozbiezny</w:t>
+      </w:r>
+      <w:proofErr w:type="spellEnd"/>
+      <w:proofErr w:type="gramEnd"/>
+      <w:r>
+        <w:rPr>
+          <w:rFonts w:ascii="Consolas" w:hAnsi="Consolas" w:cs="Consolas"/>
+          <w:color w:val="000000"/>
+          <w:sz w:val="20"/>
+          <w:szCs w:val="20"/>
+        </w:rPr>
+        <w:t>.</w:t>
+      </w:r>
+    </w:p>
+    <w:p>
+      <w:pPr>
+        <w:rPr>
+          <w:rFonts w:ascii="Consolas" w:hAnsi="Consolas" w:cs="Consolas"/>
+          <w:color w:val="000000"/>
+          <w:sz w:val="20"/>
+          <w:szCs w:val="20"/>
+        </w:rPr>
+      </w:pPr>
+    </w:p>
+    <w:p>
+      <w:pPr>
+        <w:rPr>
+          <w:rFonts w:ascii="Consolas" w:hAnsi="Consolas" w:cs="Consolas"/>
+          <w:color w:val="000000"/>
+          <w:sz w:val="20"/>
+          <w:szCs w:val="20"/>
+        </w:rPr>
+      </w:pPr>
+      <w:r>
+        <w:rPr>
+          <w:rFonts w:ascii="Consolas" w:hAnsi="Consolas" w:cs="Consolas"/>
+          <w:color w:val="000000"/>
+          <w:sz w:val="20"/>
+          <w:szCs w:val="20"/>
+        </w:rPr>
+        <w:t xml:space="preserve">Najważniejszym komunikatem wyjścia jest ostatnia linijka: wynik jest rozbieżny lub </w:t>
+      </w:r>
+      <w:proofErr w:type="spellStart"/>
+      <w:r>
+        <w:rPr>
+          <w:rFonts w:ascii="Consolas" w:hAnsi="Consolas" w:cs="Consolas"/>
+          <w:color w:val="000000"/>
+          <w:sz w:val="20"/>
+          <w:szCs w:val="20"/>
+        </w:rPr>
+        <w:t>zbierzny</w:t>
+      </w:r>
+      <w:proofErr w:type="spellEnd"/>
+      <w:r>
+        <w:rPr>
+          <w:rFonts w:ascii="Consolas" w:hAnsi="Consolas" w:cs="Consolas"/>
+          <w:color w:val="000000"/>
+          <w:sz w:val="20"/>
+          <w:szCs w:val="20"/>
+        </w:rPr>
+        <w:t>.</w:t>
+      </w:r>
+    </w:p>
+    <w:p>
+      <w:pPr>
+        <w:rPr>
+          <w:rFonts w:ascii="Consolas" w:hAnsi="Consolas" w:cs="Consolas"/>
+          <w:color w:val="000000"/>
+          <w:sz w:val="20"/>
+          <w:szCs w:val="20"/>
+        </w:rPr>
+      </w:pPr>
+      <w:r>
+        <w:rPr>
+          <w:rFonts w:ascii="Consolas" w:hAnsi="Consolas" w:cs="Consolas"/>
+          <w:color w:val="000000"/>
+          <w:sz w:val="20"/>
+          <w:szCs w:val="20"/>
+        </w:rPr>
+        <w:t>Kilka przykładowych uruchomień programu:</w:t>
+      </w:r>
+    </w:p>
+    <w:p>
+      <w:pPr>
+        <w:autoSpaceDE w:val="0"/>
+        <w:autoSpaceDN w:val="0"/>
+        <w:adjustRightInd w:val="0"/>
+        <w:spacing w:after="0" w:line="240" w:lineRule="auto"/>
+        <w:rPr>
+          <w:rFonts w:ascii="Consolas" w:hAnsi="Consolas" w:cs="Consolas"/>
+          <w:sz w:val="20"/>
+          <w:szCs w:val="20"/>
+        </w:rPr>
+      </w:pPr>
+    </w:p>
+    <w:p>
+      <w:pPr>
+        <w:autoSpaceDE w:val="0"/>
+        <w:autoSpaceDN w:val="0"/>
+        <w:adjustRightInd w:val="0"/>
+        <w:spacing w:after="0" w:line="240" w:lineRule="auto"/>
+        <w:rPr>
+          <w:rFonts w:ascii="Consolas" w:hAnsi="Consolas" w:cs="Consolas"/>
+          <w:sz w:val="20"/>
+          <w:szCs w:val="20"/>
+          <w:highlight w:val="lightGray"/>
+          <w:lang w:val="en-US"/>
+        </w:rPr>
+      </w:pPr>
+      <w:r>
+        <w:rPr>
+          <w:rFonts w:ascii="Consolas" w:hAnsi="Consolas" w:cs="Consolas"/>
+          <w:color w:val="000000"/>
+          <w:sz w:val="20"/>
+          <w:szCs w:val="20"/>
+          <w:highlight w:val="lightGray"/>
+          <w:lang w:val="en-US"/>
+        </w:rPr>
+        <w:t>--------</w:t>
+      </w:r>
+      <w:proofErr w:type="spellStart"/>
+      <w:r>
+        <w:rPr>
+          <w:rFonts w:ascii="Consolas" w:hAnsi="Consolas" w:cs="Consolas"/>
+          <w:color w:val="000000"/>
+          <w:sz w:val="20"/>
+          <w:szCs w:val="20"/>
+          <w:highlight w:val="lightGray"/>
+          <w:lang w:val="en-US"/>
+        </w:rPr>
+        <w:t>Twoje</w:t>
+      </w:r>
+      <w:proofErr w:type="spellEnd"/>
+      <w:r>
+        <w:rPr>
+          <w:rFonts w:ascii="Consolas" w:hAnsi="Consolas" w:cs="Consolas"/>
+          <w:color w:val="000000"/>
+          <w:sz w:val="20"/>
+          <w:szCs w:val="20"/>
+          <w:highlight w:val="lightGray"/>
+          <w:lang w:val="en-US"/>
+        </w:rPr>
+        <w:t xml:space="preserve"> </w:t>
+      </w:r>
+      <w:proofErr w:type="spellStart"/>
+      <w:r>
+        <w:rPr>
+          <w:rFonts w:ascii="Consolas" w:hAnsi="Consolas" w:cs="Consolas"/>
+          <w:color w:val="000000"/>
+          <w:sz w:val="20"/>
+          <w:szCs w:val="20"/>
+          <w:highlight w:val="lightGray"/>
+          <w:lang w:val="en-US"/>
+        </w:rPr>
+        <w:t>dane</w:t>
+      </w:r>
+      <w:proofErr w:type="spellEnd"/>
+      <w:r>
+        <w:rPr>
+          <w:rFonts w:ascii="Consolas" w:hAnsi="Consolas" w:cs="Consolas"/>
+          <w:color w:val="000000"/>
+          <w:sz w:val="20"/>
+          <w:szCs w:val="20"/>
+          <w:highlight w:val="lightGray"/>
+          <w:lang w:val="en-US"/>
+        </w:rPr>
+        <w:t>---------</w:t>
+      </w:r>
+    </w:p>
+    <w:p>
+      <w:pPr>
+        <w:autoSpaceDE w:val="0"/>
+        <w:autoSpaceDN w:val="0"/>
+        <w:adjustRightInd w:val="0"/>
+        <w:spacing w:after="0" w:line="240" w:lineRule="auto"/>
+        <w:rPr>
+          <w:rFonts w:ascii="Consolas" w:hAnsi="Consolas" w:cs="Consolas"/>
+          <w:sz w:val="20"/>
+          <w:szCs w:val="20"/>
+          <w:highlight w:val="lightGray"/>
+          <w:lang w:val="en-US"/>
+        </w:rPr>
+      </w:pPr>
+      <w:proofErr w:type="gramStart"/>
+      <w:r>
+        <w:rPr>
+          <w:rFonts w:ascii="Consolas" w:hAnsi="Consolas" w:cs="Consolas"/>
+          <w:color w:val="000000"/>
+          <w:sz w:val="20"/>
+          <w:szCs w:val="20"/>
+          <w:highlight w:val="lightGray"/>
+          <w:lang w:val="en-US"/>
+        </w:rPr>
+        <w:t>x[</w:t>
+      </w:r>
+      <w:proofErr w:type="gramEnd"/>
+      <w:r>
+        <w:rPr>
+          <w:rFonts w:ascii="Consolas" w:hAnsi="Consolas" w:cs="Consolas"/>
+          <w:color w:val="000000"/>
+          <w:sz w:val="20"/>
+          <w:szCs w:val="20"/>
+          <w:highlight w:val="lightGray"/>
+          <w:lang w:val="en-US"/>
+        </w:rPr>
+        <w:t>0] 0.9</w:t>
+      </w:r>
+    </w:p>
+    <w:p>
+      <w:pPr>
+        <w:autoSpaceDE w:val="0"/>
+        <w:autoSpaceDN w:val="0"/>
+        <w:adjustRightInd w:val="0"/>
+        <w:spacing w:after="0" w:line="240" w:lineRule="auto"/>
+        <w:rPr>
+          <w:rFonts w:ascii="Consolas" w:hAnsi="Consolas" w:cs="Consolas"/>
+          <w:sz w:val="20"/>
+          <w:szCs w:val="20"/>
+          <w:highlight w:val="lightGray"/>
+          <w:lang w:val="en-US"/>
+        </w:rPr>
+      </w:pPr>
+      <w:proofErr w:type="gramStart"/>
+      <w:r>
+        <w:rPr>
+          <w:rFonts w:ascii="Consolas" w:hAnsi="Consolas" w:cs="Consolas"/>
+          <w:color w:val="000000"/>
+          <w:sz w:val="20"/>
+          <w:szCs w:val="20"/>
+          <w:highlight w:val="lightGray"/>
+          <w:lang w:val="en-US"/>
+        </w:rPr>
+        <w:t>y[</w:t>
+      </w:r>
+      <w:proofErr w:type="gramEnd"/>
+      <w:r>
+        <w:rPr>
+          <w:rFonts w:ascii="Consolas" w:hAnsi="Consolas" w:cs="Consolas"/>
+          <w:color w:val="000000"/>
+          <w:sz w:val="20"/>
+          <w:szCs w:val="20"/>
+          <w:highlight w:val="lightGray"/>
+          <w:lang w:val="en-US"/>
+        </w:rPr>
+        <w:t>0] 10.0</w:t>
+      </w:r>
+    </w:p>
+    <w:p>
+      <w:pPr>
+        <w:autoSpaceDE w:val="0"/>
+        <w:autoSpaceDN w:val="0"/>
+        <w:adjustRightInd w:val="0"/>
+        <w:spacing w:after="0" w:line="240" w:lineRule="auto"/>
+        <w:rPr>
+          <w:rFonts w:ascii="Consolas" w:hAnsi="Consolas" w:cs="Consolas"/>
+          <w:sz w:val="20"/>
+          <w:szCs w:val="20"/>
+          <w:highlight w:val="lightGray"/>
+          <w:lang w:val="en-US"/>
+        </w:rPr>
+      </w:pPr>
+      <w:r>
+        <w:rPr>
+          <w:rFonts w:ascii="Consolas" w:hAnsi="Consolas" w:cs="Consolas"/>
+          <w:color w:val="000000"/>
+          <w:sz w:val="20"/>
+          <w:szCs w:val="20"/>
+          <w:highlight w:val="lightGray"/>
+          <w:lang w:val="en-US"/>
+        </w:rPr>
+        <w:t>Iteration count 100</w:t>
+      </w:r>
+    </w:p>
+    <w:p>
+      <w:pPr>
+        <w:autoSpaceDE w:val="0"/>
+        <w:autoSpaceDN w:val="0"/>
+        <w:adjustRightInd w:val="0"/>
+        <w:spacing w:after="0" w:line="240" w:lineRule="auto"/>
+        <w:rPr>
+          <w:rFonts w:ascii="Consolas" w:hAnsi="Consolas" w:cs="Consolas"/>
+          <w:sz w:val="20"/>
+          <w:szCs w:val="20"/>
+          <w:highlight w:val="lightGray"/>
+        </w:rPr>
+      </w:pPr>
+      <w:proofErr w:type="spellStart"/>
+      <w:r>
+        <w:rPr>
+          <w:rFonts w:ascii="Consolas" w:hAnsi="Consolas" w:cs="Consolas"/>
+          <w:color w:val="000000"/>
+          <w:sz w:val="20"/>
+          <w:szCs w:val="20"/>
+          <w:highlight w:val="lightGray"/>
+        </w:rPr>
+        <w:t>Accuracy</w:t>
+      </w:r>
+      <w:proofErr w:type="spellEnd"/>
+      <w:r>
+        <w:rPr>
+          <w:rFonts w:ascii="Consolas" w:hAnsi="Consolas" w:cs="Consolas"/>
+          <w:color w:val="000000"/>
+          <w:sz w:val="20"/>
+          <w:szCs w:val="20"/>
+          <w:highlight w:val="lightGray"/>
+        </w:rPr>
+        <w:t xml:space="preserve"> 0.6</w:t>
+      </w:r>
+    </w:p>
+    <w:p>
+      <w:pPr>
+        <w:autoSpaceDE w:val="0"/>
+        <w:autoSpaceDN w:val="0"/>
+        <w:adjustRightInd w:val="0"/>
+        <w:spacing w:after="0" w:line="240" w:lineRule="auto"/>
+        <w:rPr>
+          <w:rFonts w:ascii="Consolas" w:hAnsi="Consolas" w:cs="Consolas"/>
+          <w:color w:val="000000"/>
+          <w:sz w:val="20"/>
+          <w:szCs w:val="20"/>
+        </w:rPr>
+      </w:pPr>
+      <w:proofErr w:type="spellStart"/>
+      <w:r>
+        <w:rPr>
+          <w:rFonts w:ascii="Consolas" w:hAnsi="Consolas" w:cs="Consolas"/>
+          <w:color w:val="000000"/>
+          <w:sz w:val="20"/>
+          <w:szCs w:val="20"/>
+          <w:highlight w:val="lightGray"/>
+        </w:rPr>
+        <w:t>Uklad</w:t>
+      </w:r>
+      <w:proofErr w:type="spellEnd"/>
+      <w:r>
+        <w:rPr>
+          <w:rFonts w:ascii="Consolas" w:hAnsi="Consolas" w:cs="Consolas"/>
+          <w:color w:val="000000"/>
+          <w:sz w:val="20"/>
+          <w:szCs w:val="20"/>
+          <w:highlight w:val="lightGray"/>
+        </w:rPr>
         <w:t xml:space="preserve"> jest </w:t>
       </w:r>
       <w:proofErr w:type="spellStart"/>
@@ -4131,86 +4663,362 @@
           <w:color w:val="000000"/>
           <w:sz w:val="20"/>
           <w:szCs w:val="20"/>
+          <w:highlight w:val="lightGray"/>
         </w:rPr>
         <w:t>.</w:t>
       </w:r>
     </w:p>
     <w:p>
       <w:pPr>
-        <w:rPr>
-          <w:rFonts w:ascii="Consolas" w:hAnsi="Consolas" w:cs="Consolas"/>
-          <w:color w:val="000000"/>
-          <w:sz w:val="20"/>
-          <w:szCs w:val="20"/>
-        </w:rPr>
-      </w:pPr>
-    </w:p>
-    <w:p>
-      <w:pPr>
-        <w:rPr>
-          <w:rFonts w:ascii="Consolas" w:hAnsi="Consolas" w:cs="Consolas"/>
-          <w:color w:val="000000"/>
-          <w:sz w:val="20"/>
-          <w:szCs w:val="20"/>
-        </w:rPr>
-      </w:pPr>
-      <w:r>
-        <w:rPr>
-          <w:rFonts w:ascii="Consolas" w:hAnsi="Consolas" w:cs="Consolas"/>
-          <w:color w:val="000000"/>
-          <w:sz w:val="20"/>
-          <w:szCs w:val="20"/>
-        </w:rPr>
-        <w:t xml:space="preserve">Najważniejszym komunikatem wyjścia jest ostatnia linijka: wynik jest rozbieżny lub </w:t>
-      </w:r>
-      <w:proofErr w:type="spellStart"/>
-      <w:r>
-        <w:rPr>
-          <w:rFonts w:ascii="Consolas" w:hAnsi="Consolas" w:cs="Consolas"/>
-          <w:color w:val="000000"/>
-          <w:sz w:val="20"/>
-          <w:szCs w:val="20"/>
-        </w:rPr>
-        <w:t>zbierzny</w:t>
-      </w:r>
-      <w:proofErr w:type="spellEnd"/>
-      <w:r>
-        <w:rPr>
-          <w:rFonts w:ascii="Consolas" w:hAnsi="Consolas" w:cs="Consolas"/>
-          <w:color w:val="000000"/>
-          <w:sz w:val="20"/>
-          <w:szCs w:val="20"/>
+        <w:autoSpaceDE w:val="0"/>
+        <w:autoSpaceDN w:val="0"/>
+        <w:adjustRightInd w:val="0"/>
+        <w:spacing w:after="0" w:line="240" w:lineRule="auto"/>
+        <w:rPr>
+          <w:rFonts w:ascii="Consolas" w:hAnsi="Consolas" w:cs="Consolas"/>
+          <w:color w:val="000000"/>
+          <w:sz w:val="20"/>
+          <w:szCs w:val="20"/>
+        </w:rPr>
+      </w:pPr>
+    </w:p>
+    <w:p>
+      <w:pPr>
+        <w:autoSpaceDE w:val="0"/>
+        <w:autoSpaceDN w:val="0"/>
+        <w:adjustRightInd w:val="0"/>
+        <w:spacing w:after="0" w:line="240" w:lineRule="auto"/>
+        <w:rPr>
+          <w:rFonts w:ascii="Consolas" w:hAnsi="Consolas" w:cs="Consolas"/>
+          <w:color w:val="000000"/>
+          <w:sz w:val="20"/>
+          <w:szCs w:val="20"/>
+        </w:rPr>
+      </w:pPr>
+    </w:p>
+    <w:p>
+      <w:pPr>
+        <w:autoSpaceDE w:val="0"/>
+        <w:autoSpaceDN w:val="0"/>
+        <w:adjustRightInd w:val="0"/>
+        <w:spacing w:after="0" w:line="240" w:lineRule="auto"/>
+        <w:rPr>
+          <w:rFonts w:ascii="Consolas" w:hAnsi="Consolas" w:cs="Consolas"/>
+          <w:color w:val="000000"/>
+          <w:sz w:val="20"/>
+          <w:szCs w:val="20"/>
+        </w:rPr>
+      </w:pPr>
+    </w:p>
+    <w:p>
+      <w:pPr>
+        <w:autoSpaceDE w:val="0"/>
+        <w:autoSpaceDN w:val="0"/>
+        <w:adjustRightInd w:val="0"/>
+        <w:spacing w:after="0" w:line="240" w:lineRule="auto"/>
+        <w:rPr>
+          <w:rFonts w:ascii="Consolas" w:hAnsi="Consolas" w:cs="Consolas"/>
+          <w:sz w:val="20"/>
+          <w:szCs w:val="20"/>
+          <w:highlight w:val="lightGray"/>
+          <w:lang w:val="en-US"/>
+        </w:rPr>
+      </w:pPr>
+      <w:r>
+        <w:rPr>
+          <w:rFonts w:ascii="Consolas" w:hAnsi="Consolas" w:cs="Consolas"/>
+          <w:color w:val="000000"/>
+          <w:sz w:val="20"/>
+          <w:szCs w:val="20"/>
+          <w:highlight w:val="lightGray"/>
+          <w:lang w:val="en-US"/>
+        </w:rPr>
+        <w:t>--------</w:t>
+      </w:r>
+      <w:proofErr w:type="spellStart"/>
+      <w:r>
+        <w:rPr>
+          <w:rFonts w:ascii="Consolas" w:hAnsi="Consolas" w:cs="Consolas"/>
+          <w:color w:val="000000"/>
+          <w:sz w:val="20"/>
+          <w:szCs w:val="20"/>
+          <w:highlight w:val="lightGray"/>
+          <w:lang w:val="en-US"/>
+        </w:rPr>
+        <w:t>Twoje</w:t>
+      </w:r>
+      <w:proofErr w:type="spellEnd"/>
+      <w:r>
+        <w:rPr>
+          <w:rFonts w:ascii="Consolas" w:hAnsi="Consolas" w:cs="Consolas"/>
+          <w:color w:val="000000"/>
+          <w:sz w:val="20"/>
+          <w:szCs w:val="20"/>
+          <w:highlight w:val="lightGray"/>
+          <w:lang w:val="en-US"/>
+        </w:rPr>
+        <w:t xml:space="preserve"> </w:t>
+      </w:r>
+      <w:proofErr w:type="spellStart"/>
+      <w:r>
+        <w:rPr>
+          <w:rFonts w:ascii="Consolas" w:hAnsi="Consolas" w:cs="Consolas"/>
+          <w:color w:val="000000"/>
+          <w:sz w:val="20"/>
+          <w:szCs w:val="20"/>
+          <w:highlight w:val="lightGray"/>
+          <w:lang w:val="en-US"/>
+        </w:rPr>
+        <w:t>dane</w:t>
+      </w:r>
+      <w:proofErr w:type="spellEnd"/>
+      <w:r>
+        <w:rPr>
+          <w:rFonts w:ascii="Consolas" w:hAnsi="Consolas" w:cs="Consolas"/>
+          <w:color w:val="000000"/>
+          <w:sz w:val="20"/>
+          <w:szCs w:val="20"/>
+          <w:highlight w:val="lightGray"/>
+          <w:lang w:val="en-US"/>
+        </w:rPr>
+        <w:t>---------</w:t>
+      </w:r>
+    </w:p>
+    <w:p>
+      <w:pPr>
+        <w:autoSpaceDE w:val="0"/>
+        <w:autoSpaceDN w:val="0"/>
+        <w:adjustRightInd w:val="0"/>
+        <w:spacing w:after="0" w:line="240" w:lineRule="auto"/>
+        <w:rPr>
+          <w:rFonts w:ascii="Consolas" w:hAnsi="Consolas" w:cs="Consolas"/>
+          <w:sz w:val="20"/>
+          <w:szCs w:val="20"/>
+          <w:highlight w:val="lightGray"/>
+          <w:lang w:val="en-US"/>
+        </w:rPr>
+      </w:pPr>
+      <w:proofErr w:type="gramStart"/>
+      <w:r>
+        <w:rPr>
+          <w:rFonts w:ascii="Consolas" w:hAnsi="Consolas" w:cs="Consolas"/>
+          <w:color w:val="000000"/>
+          <w:sz w:val="20"/>
+          <w:szCs w:val="20"/>
+          <w:highlight w:val="lightGray"/>
+          <w:lang w:val="en-US"/>
+        </w:rPr>
+        <w:t>x[</w:t>
+      </w:r>
+      <w:proofErr w:type="gramEnd"/>
+      <w:r>
+        <w:rPr>
+          <w:rFonts w:ascii="Consolas" w:hAnsi="Consolas" w:cs="Consolas"/>
+          <w:color w:val="000000"/>
+          <w:sz w:val="20"/>
+          <w:szCs w:val="20"/>
+          <w:highlight w:val="lightGray"/>
+          <w:lang w:val="en-US"/>
+        </w:rPr>
+        <w:t>0] 1.6</w:t>
+      </w:r>
+    </w:p>
+    <w:p>
+      <w:pPr>
+        <w:autoSpaceDE w:val="0"/>
+        <w:autoSpaceDN w:val="0"/>
+        <w:adjustRightInd w:val="0"/>
+        <w:spacing w:after="0" w:line="240" w:lineRule="auto"/>
+        <w:rPr>
+          <w:rFonts w:ascii="Consolas" w:hAnsi="Consolas" w:cs="Consolas"/>
+          <w:sz w:val="20"/>
+          <w:szCs w:val="20"/>
+          <w:highlight w:val="lightGray"/>
+          <w:lang w:val="en-US"/>
+        </w:rPr>
+      </w:pPr>
+      <w:proofErr w:type="gramStart"/>
+      <w:r>
+        <w:rPr>
+          <w:rFonts w:ascii="Consolas" w:hAnsi="Consolas" w:cs="Consolas"/>
+          <w:color w:val="000000"/>
+          <w:sz w:val="20"/>
+          <w:szCs w:val="20"/>
+          <w:highlight w:val="lightGray"/>
+          <w:lang w:val="en-US"/>
+        </w:rPr>
+        <w:t>y[</w:t>
+      </w:r>
+      <w:proofErr w:type="gramEnd"/>
+      <w:r>
+        <w:rPr>
+          <w:rFonts w:ascii="Consolas" w:hAnsi="Consolas" w:cs="Consolas"/>
+          <w:color w:val="000000"/>
+          <w:sz w:val="20"/>
+          <w:szCs w:val="20"/>
+          <w:highlight w:val="lightGray"/>
+          <w:lang w:val="en-US"/>
+        </w:rPr>
+        <w:t>0] 0.8</w:t>
+      </w:r>
+    </w:p>
+    <w:p>
+      <w:pPr>
+        <w:autoSpaceDE w:val="0"/>
+        <w:autoSpaceDN w:val="0"/>
+        <w:adjustRightInd w:val="0"/>
+        <w:spacing w:after="0" w:line="240" w:lineRule="auto"/>
+        <w:rPr>
+          <w:rFonts w:ascii="Consolas" w:hAnsi="Consolas" w:cs="Consolas"/>
+          <w:sz w:val="20"/>
+          <w:szCs w:val="20"/>
+          <w:highlight w:val="lightGray"/>
+          <w:lang w:val="en-US"/>
+        </w:rPr>
+      </w:pPr>
+      <w:r>
+        <w:rPr>
+          <w:rFonts w:ascii="Consolas" w:hAnsi="Consolas" w:cs="Consolas"/>
+          <w:color w:val="000000"/>
+          <w:sz w:val="20"/>
+          <w:szCs w:val="20"/>
+          <w:highlight w:val="lightGray"/>
+          <w:lang w:val="en-US"/>
+        </w:rPr>
+        <w:t>Iteration count 100</w:t>
+      </w:r>
+    </w:p>
+    <w:p>
+      <w:pPr>
+        <w:autoSpaceDE w:val="0"/>
+        <w:autoSpaceDN w:val="0"/>
+        <w:adjustRightInd w:val="0"/>
+        <w:spacing w:after="0" w:line="240" w:lineRule="auto"/>
+        <w:rPr>
+          <w:rFonts w:ascii="Consolas" w:hAnsi="Consolas" w:cs="Consolas"/>
+          <w:sz w:val="20"/>
+          <w:szCs w:val="20"/>
+          <w:highlight w:val="lightGray"/>
+        </w:rPr>
+      </w:pPr>
+      <w:proofErr w:type="spellStart"/>
+      <w:r>
+        <w:rPr>
+          <w:rFonts w:ascii="Consolas" w:hAnsi="Consolas" w:cs="Consolas"/>
+          <w:color w:val="000000"/>
+          <w:sz w:val="20"/>
+          <w:szCs w:val="20"/>
+          <w:highlight w:val="lightGray"/>
+        </w:rPr>
+        <w:t>Accuracy</w:t>
+      </w:r>
+      <w:proofErr w:type="spellEnd"/>
+      <w:r>
+        <w:rPr>
+          <w:rFonts w:ascii="Consolas" w:hAnsi="Consolas" w:cs="Consolas"/>
+          <w:color w:val="000000"/>
+          <w:sz w:val="20"/>
+          <w:szCs w:val="20"/>
+          <w:highlight w:val="lightGray"/>
+        </w:rPr>
+        <w:t xml:space="preserve"> 1.0E-4</w:t>
+      </w:r>
+    </w:p>
+    <w:p>
+      <w:pPr>
+        <w:autoSpaceDE w:val="0"/>
+        <w:autoSpaceDN w:val="0"/>
+        <w:adjustRightInd w:val="0"/>
+        <w:spacing w:after="0" w:line="240" w:lineRule="auto"/>
+        <w:rPr>
+          <w:rFonts w:ascii="Consolas" w:hAnsi="Consolas" w:cs="Consolas"/>
+          <w:color w:val="000000"/>
+          <w:sz w:val="20"/>
+          <w:szCs w:val="20"/>
+        </w:rPr>
+      </w:pPr>
+      <w:proofErr w:type="spellStart"/>
+      <w:r>
+        <w:rPr>
+          <w:rFonts w:ascii="Consolas" w:hAnsi="Consolas" w:cs="Consolas"/>
+          <w:color w:val="000000"/>
+          <w:sz w:val="20"/>
+          <w:szCs w:val="20"/>
+          <w:highlight w:val="lightGray"/>
+        </w:rPr>
+        <w:t>Uklad</w:t>
+      </w:r>
+      <w:proofErr w:type="spellEnd"/>
+      <w:r>
+        <w:rPr>
+          <w:rFonts w:ascii="Consolas" w:hAnsi="Consolas" w:cs="Consolas"/>
+          <w:color w:val="000000"/>
+          <w:sz w:val="20"/>
+          <w:szCs w:val="20"/>
+          <w:highlight w:val="lightGray"/>
+        </w:rPr>
+        <w:t xml:space="preserve"> jest </w:t>
+      </w:r>
+      <w:proofErr w:type="spellStart"/>
+      <w:r>
+        <w:rPr>
+          <w:rFonts w:ascii="Consolas" w:hAnsi="Consolas" w:cs="Consolas"/>
+          <w:color w:val="000000"/>
+          <w:sz w:val="20"/>
+          <w:szCs w:val="20"/>
+          <w:highlight w:val="lightGray"/>
+        </w:rPr>
+        <w:t>zbiezny</w:t>
+      </w:r>
+      <w:proofErr w:type="spellEnd"/>
+      <w:r>
+        <w:rPr>
+          <w:rFonts w:ascii="Consolas" w:hAnsi="Consolas" w:cs="Consolas"/>
+          <w:color w:val="000000"/>
+          <w:sz w:val="20"/>
+          <w:szCs w:val="20"/>
+          <w:highlight w:val="lightGray"/>
         </w:rPr>
         <w:t>.</w:t>
       </w:r>
     </w:p>
     <w:p>
       <w:pPr>
-        <w:rPr>
-          <w:rFonts w:ascii="Consolas" w:hAnsi="Consolas" w:cs="Consolas"/>
-          <w:color w:val="000000"/>
-          <w:sz w:val="20"/>
-          <w:szCs w:val="20"/>
-        </w:rPr>
-      </w:pPr>
-      <w:r>
-        <w:rPr>
-          <w:rFonts w:ascii="Consolas" w:hAnsi="Consolas" w:cs="Consolas"/>
-          <w:color w:val="000000"/>
-          <w:sz w:val="20"/>
-          <w:szCs w:val="20"/>
-        </w:rPr>
-        <w:t>Kilka przykładowych uruchomień programu:</w:t>
-      </w:r>
-    </w:p>
-    <w:p>
-      <w:pPr>
-        <w:autoSpaceDE w:val="0"/>
-        <w:autoSpaceDN w:val="0"/>
-        <w:adjustRightInd w:val="0"/>
-        <w:spacing w:after="0" w:line="240" w:lineRule="auto"/>
-        <w:rPr>
-          <w:rFonts w:ascii="Consolas" w:hAnsi="Consolas" w:cs="Consolas"/>
+        <w:autoSpaceDE w:val="0"/>
+        <w:autoSpaceDN w:val="0"/>
+        <w:adjustRightInd w:val="0"/>
+        <w:spacing w:after="0" w:line="240" w:lineRule="auto"/>
+        <w:rPr>
+          <w:rFonts w:ascii="Consolas" w:hAnsi="Consolas" w:cs="Consolas"/>
+          <w:color w:val="000000"/>
+          <w:sz w:val="20"/>
+          <w:szCs w:val="20"/>
+        </w:rPr>
+      </w:pPr>
+    </w:p>
+    <w:p>
+      <w:pPr>
+        <w:autoSpaceDE w:val="0"/>
+        <w:autoSpaceDN w:val="0"/>
+        <w:adjustRightInd w:val="0"/>
+        <w:spacing w:after="0" w:line="240" w:lineRule="auto"/>
+        <w:rPr>
+          <w:rFonts w:ascii="Consolas" w:hAnsi="Consolas" w:cs="Consolas"/>
+          <w:color w:val="000000"/>
+          <w:sz w:val="20"/>
+          <w:szCs w:val="20"/>
+        </w:rPr>
+      </w:pPr>
+    </w:p>
+    <w:p>
+      <w:pPr>
+        <w:autoSpaceDE w:val="0"/>
+        <w:autoSpaceDN w:val="0"/>
+        <w:adjustRightInd w:val="0"/>
+        <w:spacing w:after="0" w:line="240" w:lineRule="auto"/>
+        <w:rPr>
+          <w:rFonts w:ascii="Consolas" w:hAnsi="Consolas" w:cs="Consolas"/>
+          <w:color w:val="000000"/>
           <w:sz w:val="20"/>
           <w:szCs w:val="20"/>
         </w:rPr>
@@ -4227,6 +5035,7 @@
           <w:sz w:val="20"/>
           <w:szCs w:val="20"/>
           <w:highlight w:val="lightGray"/>
+          <w:lang w:val="en-US"/>
         </w:rPr>
       </w:pPr>
       <w:r>
@@ -4236,24 +5045,24 @@
           <w:sz w:val="20"/>
           <w:szCs w:val="20"/>
           <w:highlight w:val="lightGray"/>
-        </w:rPr>
-        <w:t>--------Twoje dane---------</w:t>
-      </w:r>
-    </w:p>
-    <w:p>
-      <w:pPr>
-        <w:autoSpaceDE w:val="0"/>
-        <w:autoSpaceDN w:val="0"/>
-        <w:adjustRightInd w:val="0"/>
-        <w:spacing w:after="0" w:line="240" w:lineRule="auto"/>
-        <w:rPr>
-          <w:rFonts w:ascii="Consolas" w:hAnsi="Consolas" w:cs="Consolas"/>
+          <w:lang w:val="en-US"/>
+        </w:rPr>
+        <w:lastRenderedPageBreak/>
+        <w:t>--------</w:t>
+      </w:r>
+      <w:proofErr w:type="spellStart"/>
+      <w:r>
+        <w:rPr>
+          <w:rFonts w:ascii="Consolas" w:hAnsi="Consolas" w:cs="Consolas"/>
+          <w:color w:val="000000"/>
           <w:sz w:val="20"/>
           <w:szCs w:val="20"/>
           <w:highlight w:val="lightGray"/>
           <w:lang w:val="en-US"/>
         </w:rPr>
-      </w:pPr>
+        <w:t>Twoje</w:t>
+      </w:r>
+      <w:proofErr w:type="spellEnd"/>
       <w:r>
         <w:rPr>
           <w:rFonts w:ascii="Consolas" w:hAnsi="Consolas" w:cs="Consolas"/>
@@ -4263,23 +5072,21 @@
           <w:highlight w:val="lightGray"/>
           <w:lang w:val="en-US"/>
         </w:rPr>
-        <w:t>x[0] 320.0</w:t>
-      </w:r>
-    </w:p>
-    <w:p>
-      <w:pPr>
-        <w:autoSpaceDE w:val="0"/>
-        <w:autoSpaceDN w:val="0"/>
-        <w:adjustRightInd w:val="0"/>
-        <w:spacing w:after="0" w:line="240" w:lineRule="auto"/>
-        <w:rPr>
-          <w:rFonts w:ascii="Consolas" w:hAnsi="Consolas" w:cs="Consolas"/>
+        <w:t xml:space="preserve"> </w:t>
+      </w:r>
+      <w:proofErr w:type="spellStart"/>
+      <w:r>
+        <w:rPr>
+          <w:rFonts w:ascii="Consolas" w:hAnsi="Consolas" w:cs="Consolas"/>
+          <w:color w:val="000000"/>
           <w:sz w:val="20"/>
           <w:szCs w:val="20"/>
           <w:highlight w:val="lightGray"/>
           <w:lang w:val="en-US"/>
         </w:rPr>
-      </w:pPr>
+        <w:t>dane</w:t>
+      </w:r>
+      <w:proofErr w:type="spellEnd"/>
       <w:r>
         <w:rPr>
           <w:rFonts w:ascii="Consolas" w:hAnsi="Consolas" w:cs="Consolas"/>
@@ -4289,7 +5096,7 @@
           <w:highlight w:val="lightGray"/>
           <w:lang w:val="en-US"/>
         </w:rPr>
-        <w:t>y[0] 21.0</w:t>
+        <w:t>---------</w:t>
       </w:r>
     </w:p>
     <w:p>
@@ -4306,6 +5113,7 @@
           <w:lang w:val="en-US"/>
         </w:rPr>
       </w:pPr>
+      <w:proofErr w:type="gramStart"/>
       <w:r>
         <w:rPr>
           <w:rFonts w:ascii="Consolas" w:hAnsi="Consolas" w:cs="Consolas"/>
@@ -4315,6 +5123,83 @@
           <w:highlight w:val="lightGray"/>
           <w:lang w:val="en-US"/>
         </w:rPr>
+        <w:t>x[</w:t>
+      </w:r>
+      <w:proofErr w:type="gramEnd"/>
+      <w:r>
+        <w:rPr>
+          <w:rFonts w:ascii="Consolas" w:hAnsi="Consolas" w:cs="Consolas"/>
+          <w:color w:val="000000"/>
+          <w:sz w:val="20"/>
+          <w:szCs w:val="20"/>
+          <w:highlight w:val="lightGray"/>
+          <w:lang w:val="en-US"/>
+        </w:rPr>
+        <w:t>0] 1.8</w:t>
+      </w:r>
+    </w:p>
+    <w:p>
+      <w:pPr>
+        <w:autoSpaceDE w:val="0"/>
+        <w:autoSpaceDN w:val="0"/>
+        <w:adjustRightInd w:val="0"/>
+        <w:spacing w:after="0" w:line="240" w:lineRule="auto"/>
+        <w:rPr>
+          <w:rFonts w:ascii="Consolas" w:hAnsi="Consolas" w:cs="Consolas"/>
+          <w:sz w:val="20"/>
+          <w:szCs w:val="20"/>
+          <w:highlight w:val="lightGray"/>
+          <w:lang w:val="en-US"/>
+        </w:rPr>
+      </w:pPr>
+      <w:proofErr w:type="gramStart"/>
+      <w:r>
+        <w:rPr>
+          <w:rFonts w:ascii="Consolas" w:hAnsi="Consolas" w:cs="Consolas"/>
+          <w:color w:val="000000"/>
+          <w:sz w:val="20"/>
+          <w:szCs w:val="20"/>
+          <w:highlight w:val="lightGray"/>
+          <w:lang w:val="en-US"/>
+        </w:rPr>
+        <w:t>y[</w:t>
+      </w:r>
+      <w:proofErr w:type="gramEnd"/>
+      <w:r>
+        <w:rPr>
+          <w:rFonts w:ascii="Consolas" w:hAnsi="Consolas" w:cs="Consolas"/>
+          <w:color w:val="000000"/>
+          <w:sz w:val="20"/>
+          <w:szCs w:val="20"/>
+          <w:highlight w:val="lightGray"/>
+          <w:lang w:val="en-US"/>
+        </w:rPr>
+        <w:t>0] 2.6</w:t>
+      </w:r>
+    </w:p>
+    <w:p>
+      <w:pPr>
+        <w:autoSpaceDE w:val="0"/>
+        <w:autoSpaceDN w:val="0"/>
+        <w:adjustRightInd w:val="0"/>
+        <w:spacing w:after="0" w:line="240" w:lineRule="auto"/>
+        <w:rPr>
+          <w:rFonts w:ascii="Consolas" w:hAnsi="Consolas" w:cs="Consolas"/>
+          <w:sz w:val="20"/>
+          <w:szCs w:val="20"/>
+          <w:highlight w:val="lightGray"/>
+          <w:lang w:val="en-US"/>
+        </w:rPr>
+      </w:pPr>
+      <w:r>
+        <w:rPr>
+          <w:rFonts w:ascii="Consolas" w:hAnsi="Consolas" w:cs="Consolas"/>
+          <w:color w:val="000000"/>
+          <w:sz w:val="20"/>
+          <w:szCs w:val="20"/>
+          <w:highlight w:val="lightGray"/>
+          <w:lang w:val="en-US"/>
+        </w:rPr>
         <w:t>Iteration count 100</w:t>
       </w:r>
     </w:p>
@@ -4329,9 +5214,9 @@
           <w:sz w:val="20"/>
           <w:szCs w:val="20"/>
           <w:highlight w:val="lightGray"/>
-          <w:lang w:val="en-US"/>
-        </w:rPr>
-      </w:pPr>
+        </w:rPr>
+      </w:pPr>
+      <w:proofErr w:type="spellStart"/>
       <w:r>
         <w:rPr>
           <w:rFonts w:ascii="Consolas" w:hAnsi="Consolas" w:cs="Consolas"/>
@@ -4339,25 +5224,10 @@
           <w:sz w:val="20"/>
           <w:szCs w:val="20"/>
           <w:highlight w:val="lightGray"/>
-          <w:lang w:val="en-US"/>
-        </w:rPr>
-        <w:t>Accuracy 1.0</w:t>
-      </w:r>
-    </w:p>
-    <w:p>
-      <w:pPr>
-        <w:autoSpaceDE w:val="0"/>
-        <w:autoSpaceDN w:val="0"/>
-        <w:adjustRightInd w:val="0"/>
-        <w:spacing w:after="0" w:line="240" w:lineRule="auto"/>
-        <w:rPr>
-          <w:rFonts w:ascii="Consolas" w:hAnsi="Consolas" w:cs="Consolas"/>
-          <w:color w:val="000000"/>
-          <w:sz w:val="20"/>
-          <w:szCs w:val="20"/>
-        </w:rPr>
-      </w:pPr>
-      <w:proofErr w:type="spellStart"/>
+        </w:rPr>
+        <w:t>Accuracy</w:t>
+      </w:r>
+      <w:proofErr w:type="spellEnd"/>
       <w:r>
         <w:rPr>
           <w:rFonts w:ascii="Consolas" w:hAnsi="Consolas" w:cs="Consolas"/>
@@ -4366,6 +5236,30 @@
           <w:szCs w:val="20"/>
           <w:highlight w:val="lightGray"/>
         </w:rPr>
+        <w:t xml:space="preserve"> 1.0E-4</w:t>
+      </w:r>
+    </w:p>
+    <w:p>
+      <w:pPr>
+        <w:autoSpaceDE w:val="0"/>
+        <w:autoSpaceDN w:val="0"/>
+        <w:adjustRightInd w:val="0"/>
+        <w:spacing w:after="0" w:line="240" w:lineRule="auto"/>
+        <w:rPr>
+          <w:rFonts w:ascii="Consolas" w:hAnsi="Consolas" w:cs="Consolas"/>
+          <w:sz w:val="20"/>
+          <w:szCs w:val="20"/>
+        </w:rPr>
+      </w:pPr>
+      <w:proofErr w:type="spellStart"/>
+      <w:r>
+        <w:rPr>
+          <w:rFonts w:ascii="Consolas" w:hAnsi="Consolas" w:cs="Consolas"/>
+          <w:color w:val="000000"/>
+          <w:sz w:val="20"/>
+          <w:szCs w:val="20"/>
+          <w:highlight w:val="lightGray"/>
+        </w:rPr>
         <w:t>Uklad</w:t>
       </w:r>
       <w:proofErr w:type="spellEnd"/>
@@ -4410,21 +5304,19 @@
         <w:spacing w:after="0" w:line="240" w:lineRule="auto"/>
         <w:rPr>
           <w:rFonts w:ascii="Consolas" w:hAnsi="Consolas" w:cs="Consolas"/>
-          <w:color w:val="000000"/>
-          <w:sz w:val="20"/>
-          <w:szCs w:val="20"/>
-        </w:rPr>
-      </w:pPr>
-    </w:p>
-    <w:p>
-      <w:pPr>
-        <w:autoSpaceDE w:val="0"/>
-        <w:autoSpaceDN w:val="0"/>
-        <w:adjustRightInd w:val="0"/>
-        <w:spacing w:after="0" w:line="240" w:lineRule="auto"/>
-        <w:rPr>
-          <w:rFonts w:ascii="Consolas" w:hAnsi="Consolas" w:cs="Consolas"/>
-          <w:color w:val="000000"/>
+          <w:sz w:val="20"/>
+          <w:szCs w:val="20"/>
+        </w:rPr>
+      </w:pPr>
+    </w:p>
+    <w:p>
+      <w:pPr>
+        <w:autoSpaceDE w:val="0"/>
+        <w:autoSpaceDN w:val="0"/>
+        <w:adjustRightInd w:val="0"/>
+        <w:spacing w:after="0" w:line="240" w:lineRule="auto"/>
+        <w:rPr>
+          <w:rFonts w:ascii="Consolas" w:hAnsi="Consolas" w:cs="Consolas"/>
           <w:sz w:val="20"/>
           <w:szCs w:val="20"/>
         </w:rPr>
@@ -4441,6 +5333,7 @@
           <w:sz w:val="20"/>
           <w:szCs w:val="20"/>
           <w:highlight w:val="lightGray"/>
+          <w:lang w:val="en-US"/>
         </w:rPr>
       </w:pPr>
       <w:r>
@@ -4450,24 +5343,23 @@
           <w:sz w:val="20"/>
           <w:szCs w:val="20"/>
           <w:highlight w:val="lightGray"/>
-        </w:rPr>
-        <w:t>--------Twoje dane---------</w:t>
-      </w:r>
-    </w:p>
-    <w:p>
-      <w:pPr>
-        <w:autoSpaceDE w:val="0"/>
-        <w:autoSpaceDN w:val="0"/>
-        <w:adjustRightInd w:val="0"/>
-        <w:spacing w:after="0" w:line="240" w:lineRule="auto"/>
-        <w:rPr>
-          <w:rFonts w:ascii="Consolas" w:hAnsi="Consolas" w:cs="Consolas"/>
+          <w:lang w:val="en-US"/>
+        </w:rPr>
+        <w:t>--------</w:t>
+      </w:r>
+      <w:proofErr w:type="spellStart"/>
+      <w:r>
+        <w:rPr>
+          <w:rFonts w:ascii="Consolas" w:hAnsi="Consolas" w:cs="Consolas"/>
+          <w:color w:val="000000"/>
           <w:sz w:val="20"/>
           <w:szCs w:val="20"/>
           <w:highlight w:val="lightGray"/>
           <w:lang w:val="en-US"/>
         </w:rPr>
-      </w:pPr>
+        <w:t>Twoje</w:t>
+      </w:r>
+      <w:proofErr w:type="spellEnd"/>
       <w:r>
         <w:rPr>
           <w:rFonts w:ascii="Consolas" w:hAnsi="Consolas" w:cs="Consolas"/>
@@ -4477,23 +5369,21 @@
           <w:highlight w:val="lightGray"/>
           <w:lang w:val="en-US"/>
         </w:rPr>
-        <w:t>x[0] 0.2</w:t>
-      </w:r>
-    </w:p>
-    <w:p>
-      <w:pPr>
-        <w:autoSpaceDE w:val="0"/>
-        <w:autoSpaceDN w:val="0"/>
-        <w:adjustRightInd w:val="0"/>
-        <w:spacing w:after="0" w:line="240" w:lineRule="auto"/>
-        <w:rPr>
-          <w:rFonts w:ascii="Consolas" w:hAnsi="Consolas" w:cs="Consolas"/>
+        <w:t xml:space="preserve"> </w:t>
+      </w:r>
+      <w:proofErr w:type="spellStart"/>
+      <w:r>
+        <w:rPr>
+          <w:rFonts w:ascii="Consolas" w:hAnsi="Consolas" w:cs="Consolas"/>
+          <w:color w:val="000000"/>
           <w:sz w:val="20"/>
           <w:szCs w:val="20"/>
           <w:highlight w:val="lightGray"/>
           <w:lang w:val="en-US"/>
         </w:rPr>
-      </w:pPr>
+        <w:t>dane</w:t>
+      </w:r>
+      <w:proofErr w:type="spellEnd"/>
       <w:r>
         <w:rPr>
           <w:rFonts w:ascii="Consolas" w:hAnsi="Consolas" w:cs="Consolas"/>
@@ -4503,7 +5393,7 @@
           <w:highlight w:val="lightGray"/>
           <w:lang w:val="en-US"/>
         </w:rPr>
-        <w:t>y[0] 0.9</w:t>
+        <w:t>---------</w:t>
       </w:r>
     </w:p>
     <w:p>
@@ -4520,6 +5410,7 @@
           <w:lang w:val="en-US"/>
         </w:rPr>
       </w:pPr>
+      <w:proofErr w:type="gramStart"/>
       <w:r>
         <w:rPr>
           <w:rFonts w:ascii="Consolas" w:hAnsi="Consolas" w:cs="Consolas"/>
@@ -4529,6 +5420,83 @@
           <w:highlight w:val="lightGray"/>
           <w:lang w:val="en-US"/>
         </w:rPr>
+        <w:t>x[</w:t>
+      </w:r>
+      <w:proofErr w:type="gramEnd"/>
+      <w:r>
+        <w:rPr>
+          <w:rFonts w:ascii="Consolas" w:hAnsi="Consolas" w:cs="Consolas"/>
+          <w:color w:val="000000"/>
+          <w:sz w:val="20"/>
+          <w:szCs w:val="20"/>
+          <w:highlight w:val="lightGray"/>
+          <w:lang w:val="en-US"/>
+        </w:rPr>
+        <w:t>0] 2.6</w:t>
+      </w:r>
+    </w:p>
+    <w:p>
+      <w:pPr>
+        <w:autoSpaceDE w:val="0"/>
+        <w:autoSpaceDN w:val="0"/>
+        <w:adjustRightInd w:val="0"/>
+        <w:spacing w:after="0" w:line="240" w:lineRule="auto"/>
+        <w:rPr>
+          <w:rFonts w:ascii="Consolas" w:hAnsi="Consolas" w:cs="Consolas"/>
+          <w:sz w:val="20"/>
+          <w:szCs w:val="20"/>
+          <w:highlight w:val="lightGray"/>
+          <w:lang w:val="en-US"/>
+        </w:rPr>
+      </w:pPr>
+      <w:proofErr w:type="gramStart"/>
+      <w:r>
+        <w:rPr>
+          <w:rFonts w:ascii="Consolas" w:hAnsi="Consolas" w:cs="Consolas"/>
+          <w:color w:val="000000"/>
+          <w:sz w:val="20"/>
+          <w:szCs w:val="20"/>
+          <w:highlight w:val="lightGray"/>
+          <w:lang w:val="en-US"/>
+        </w:rPr>
+        <w:t>y[</w:t>
+      </w:r>
+      <w:proofErr w:type="gramEnd"/>
+      <w:r>
+        <w:rPr>
+          <w:rFonts w:ascii="Consolas" w:hAnsi="Consolas" w:cs="Consolas"/>
+          <w:color w:val="000000"/>
+          <w:sz w:val="20"/>
+          <w:szCs w:val="20"/>
+          <w:highlight w:val="lightGray"/>
+          <w:lang w:val="en-US"/>
+        </w:rPr>
+        <w:t>0] 3.9</w:t>
+      </w:r>
+    </w:p>
+    <w:p>
+      <w:pPr>
+        <w:autoSpaceDE w:val="0"/>
+        <w:autoSpaceDN w:val="0"/>
+        <w:adjustRightInd w:val="0"/>
+        <w:spacing w:after="0" w:line="240" w:lineRule="auto"/>
+        <w:rPr>
+          <w:rFonts w:ascii="Consolas" w:hAnsi="Consolas" w:cs="Consolas"/>
+          <w:sz w:val="20"/>
+          <w:szCs w:val="20"/>
+          <w:highlight w:val="lightGray"/>
+          <w:lang w:val="en-US"/>
+        </w:rPr>
+      </w:pPr>
+      <w:r>
+        <w:rPr>
+          <w:rFonts w:ascii="Consolas" w:hAnsi="Consolas" w:cs="Consolas"/>
+          <w:color w:val="000000"/>
+          <w:sz w:val="20"/>
+          <w:szCs w:val="20"/>
+          <w:highlight w:val="lightGray"/>
+          <w:lang w:val="en-US"/>
+        </w:rPr>
         <w:t>Iteration count 100</w:t>
       </w:r>
     </w:p>
@@ -4543,9 +5511,9 @@
           <w:sz w:val="20"/>
           <w:szCs w:val="20"/>
           <w:highlight w:val="lightGray"/>
-          <w:lang w:val="en-US"/>
-        </w:rPr>
-      </w:pPr>
+        </w:rPr>
+      </w:pPr>
+      <w:proofErr w:type="spellStart"/>
       <w:r>
         <w:rPr>
           <w:rFonts w:ascii="Consolas" w:hAnsi="Consolas" w:cs="Consolas"/>
@@ -4553,25 +5521,10 @@
           <w:sz w:val="20"/>
           <w:szCs w:val="20"/>
           <w:highlight w:val="lightGray"/>
-          <w:lang w:val="en-US"/>
-        </w:rPr>
-        <w:t>Accuracy 0.9</w:t>
-      </w:r>
-    </w:p>
-    <w:p>
-      <w:pPr>
-        <w:autoSpaceDE w:val="0"/>
-        <w:autoSpaceDN w:val="0"/>
-        <w:adjustRightInd w:val="0"/>
-        <w:spacing w:after="0" w:line="240" w:lineRule="auto"/>
-        <w:rPr>
-          <w:rFonts w:ascii="Consolas" w:hAnsi="Consolas" w:cs="Consolas"/>
-          <w:color w:val="000000"/>
-          <w:sz w:val="20"/>
-          <w:szCs w:val="20"/>
-        </w:rPr>
-      </w:pPr>
-      <w:proofErr w:type="spellStart"/>
+        </w:rPr>
+        <w:t>Accuracy</w:t>
+      </w:r>
+      <w:proofErr w:type="spellEnd"/>
       <w:r>
         <w:rPr>
           <w:rFonts w:ascii="Consolas" w:hAnsi="Consolas" w:cs="Consolas"/>
@@ -4580,6 +5533,30 @@
           <w:szCs w:val="20"/>
           <w:highlight w:val="lightGray"/>
         </w:rPr>
+        <w:t xml:space="preserve"> 1.0E-5</w:t>
+      </w:r>
+    </w:p>
+    <w:p>
+      <w:pPr>
+        <w:autoSpaceDE w:val="0"/>
+        <w:autoSpaceDN w:val="0"/>
+        <w:adjustRightInd w:val="0"/>
+        <w:spacing w:after="0" w:line="240" w:lineRule="auto"/>
+        <w:rPr>
+          <w:rFonts w:ascii="Consolas" w:hAnsi="Consolas" w:cs="Consolas"/>
+          <w:sz w:val="20"/>
+          <w:szCs w:val="20"/>
+        </w:rPr>
+      </w:pPr>
+      <w:proofErr w:type="spellStart"/>
+      <w:r>
+        <w:rPr>
+          <w:rFonts w:ascii="Consolas" w:hAnsi="Consolas" w:cs="Consolas"/>
+          <w:color w:val="000000"/>
+          <w:sz w:val="20"/>
+          <w:szCs w:val="20"/>
+          <w:highlight w:val="lightGray"/>
+        </w:rPr>
         <w:t>Uklad</w:t>
       </w:r>
       <w:proofErr w:type="spellEnd"/>
@@ -4602,7 +5579,7 @@
           <w:szCs w:val="20"/>
           <w:highlight w:val="lightGray"/>
         </w:rPr>
-        <w:t>zbiezny</w:t>
+        <w:t>rozbiezny</w:t>
       </w:r>
       <w:proofErr w:type="spellEnd"/>
       <w:r>
@@ -4624,522 +5601,43 @@
         <w:spacing w:after="0" w:line="240" w:lineRule="auto"/>
         <w:rPr>
           <w:rFonts w:ascii="Consolas" w:hAnsi="Consolas" w:cs="Consolas"/>
-          <w:color w:val="000000"/>
-          <w:sz w:val="20"/>
-          <w:szCs w:val="20"/>
-        </w:rPr>
-      </w:pPr>
-    </w:p>
-    <w:p>
-      <w:pPr>
-        <w:autoSpaceDE w:val="0"/>
-        <w:autoSpaceDN w:val="0"/>
-        <w:adjustRightInd w:val="0"/>
-        <w:spacing w:after="0" w:line="240" w:lineRule="auto"/>
-        <w:rPr>
-          <w:rFonts w:ascii="Consolas" w:hAnsi="Consolas" w:cs="Consolas"/>
-          <w:color w:val="000000"/>
-          <w:sz w:val="20"/>
-          <w:szCs w:val="20"/>
-        </w:rPr>
-      </w:pPr>
-    </w:p>
-    <w:p>
-      <w:pPr>
-        <w:autoSpaceDE w:val="0"/>
-        <w:autoSpaceDN w:val="0"/>
-        <w:adjustRightInd w:val="0"/>
-        <w:spacing w:after="0" w:line="240" w:lineRule="auto"/>
-        <w:rPr>
-          <w:rFonts w:ascii="Consolas" w:hAnsi="Consolas" w:cs="Consolas"/>
-          <w:sz w:val="20"/>
-          <w:szCs w:val="20"/>
-        </w:rPr>
-      </w:pPr>
-    </w:p>
-    <w:p>
-      <w:pPr>
-        <w:autoSpaceDE w:val="0"/>
-        <w:autoSpaceDN w:val="0"/>
-        <w:adjustRightInd w:val="0"/>
-        <w:spacing w:after="0" w:line="240" w:lineRule="auto"/>
-        <w:rPr>
-          <w:rFonts w:ascii="Consolas" w:hAnsi="Consolas" w:cs="Consolas"/>
-          <w:sz w:val="20"/>
-          <w:szCs w:val="20"/>
-          <w:highlight w:val="lightGray"/>
-        </w:rPr>
-      </w:pPr>
-      <w:r>
-        <w:rPr>
-          <w:rFonts w:ascii="Consolas" w:hAnsi="Consolas" w:cs="Consolas"/>
-          <w:color w:val="000000"/>
-          <w:sz w:val="20"/>
-          <w:szCs w:val="20"/>
-          <w:highlight w:val="lightGray"/>
-        </w:rPr>
-        <w:t>--------Twoje dane---------</w:t>
-      </w:r>
-    </w:p>
-    <w:p>
-      <w:pPr>
-        <w:autoSpaceDE w:val="0"/>
-        <w:autoSpaceDN w:val="0"/>
-        <w:adjustRightInd w:val="0"/>
-        <w:spacing w:after="0" w:line="240" w:lineRule="auto"/>
-        <w:rPr>
-          <w:rFonts w:ascii="Consolas" w:hAnsi="Consolas" w:cs="Consolas"/>
-          <w:sz w:val="20"/>
-          <w:szCs w:val="20"/>
-          <w:highlight w:val="lightGray"/>
-          <w:lang w:val="en-US"/>
-        </w:rPr>
-      </w:pPr>
-      <w:r>
-        <w:rPr>
-          <w:rFonts w:ascii="Consolas" w:hAnsi="Consolas" w:cs="Consolas"/>
-          <w:color w:val="000000"/>
-          <w:sz w:val="20"/>
-          <w:szCs w:val="20"/>
-          <w:highlight w:val="lightGray"/>
-          <w:lang w:val="en-US"/>
-        </w:rPr>
-        <w:t>x[0] 0.8</w:t>
-      </w:r>
-    </w:p>
-    <w:p>
-      <w:pPr>
-        <w:autoSpaceDE w:val="0"/>
-        <w:autoSpaceDN w:val="0"/>
-        <w:adjustRightInd w:val="0"/>
-        <w:spacing w:after="0" w:line="240" w:lineRule="auto"/>
-        <w:rPr>
-          <w:rFonts w:ascii="Consolas" w:hAnsi="Consolas" w:cs="Consolas"/>
-          <w:sz w:val="20"/>
-          <w:szCs w:val="20"/>
-          <w:highlight w:val="lightGray"/>
-          <w:lang w:val="en-US"/>
-        </w:rPr>
-      </w:pPr>
-      <w:r>
-        <w:rPr>
-          <w:rFonts w:ascii="Consolas" w:hAnsi="Consolas" w:cs="Consolas"/>
-          <w:color w:val="000000"/>
-          <w:sz w:val="20"/>
-          <w:szCs w:val="20"/>
-          <w:highlight w:val="lightGray"/>
-          <w:lang w:val="en-US"/>
-        </w:rPr>
-        <w:t>y[0] 0.2</w:t>
-      </w:r>
-    </w:p>
-    <w:p>
-      <w:pPr>
-        <w:autoSpaceDE w:val="0"/>
-        <w:autoSpaceDN w:val="0"/>
-        <w:adjustRightInd w:val="0"/>
-        <w:spacing w:after="0" w:line="240" w:lineRule="auto"/>
-        <w:rPr>
-          <w:rFonts w:ascii="Consolas" w:hAnsi="Consolas" w:cs="Consolas"/>
-          <w:sz w:val="20"/>
-          <w:szCs w:val="20"/>
-          <w:highlight w:val="lightGray"/>
-          <w:lang w:val="en-US"/>
-        </w:rPr>
-      </w:pPr>
-      <w:r>
-        <w:rPr>
-          <w:rFonts w:ascii="Consolas" w:hAnsi="Consolas" w:cs="Consolas"/>
-          <w:color w:val="000000"/>
-          <w:sz w:val="20"/>
-          <w:szCs w:val="20"/>
-          <w:highlight w:val="lightGray"/>
-          <w:lang w:val="en-US"/>
-        </w:rPr>
-        <w:t>Iteration count 1</w:t>
-      </w:r>
-    </w:p>
-    <w:p>
-      <w:pPr>
-        <w:autoSpaceDE w:val="0"/>
-        <w:autoSpaceDN w:val="0"/>
-        <w:adjustRightInd w:val="0"/>
-        <w:spacing w:after="0" w:line="240" w:lineRule="auto"/>
-        <w:rPr>
-          <w:rFonts w:ascii="Consolas" w:hAnsi="Consolas" w:cs="Consolas"/>
-          <w:sz w:val="20"/>
-          <w:szCs w:val="20"/>
-          <w:highlight w:val="lightGray"/>
-          <w:lang w:val="en-US"/>
-        </w:rPr>
-      </w:pPr>
-      <w:r>
-        <w:rPr>
-          <w:rFonts w:ascii="Consolas" w:hAnsi="Consolas" w:cs="Consolas"/>
-          <w:color w:val="000000"/>
-          <w:sz w:val="20"/>
-          <w:szCs w:val="20"/>
-          <w:highlight w:val="lightGray"/>
-          <w:lang w:val="en-US"/>
-        </w:rPr>
-        <w:t>Accuracy 0.9</w:t>
-      </w:r>
-    </w:p>
-    <w:p>
-      <w:pPr>
-        <w:autoSpaceDE w:val="0"/>
-        <w:autoSpaceDN w:val="0"/>
-        <w:adjustRightInd w:val="0"/>
-        <w:spacing w:after="0" w:line="240" w:lineRule="auto"/>
-        <w:rPr>
-          <w:rFonts w:ascii="Consolas" w:hAnsi="Consolas" w:cs="Consolas"/>
-          <w:color w:val="000000"/>
-          <w:sz w:val="20"/>
-          <w:szCs w:val="20"/>
-        </w:rPr>
-      </w:pPr>
-      <w:proofErr w:type="spellStart"/>
-      <w:r>
-        <w:rPr>
-          <w:rFonts w:ascii="Consolas" w:hAnsi="Consolas" w:cs="Consolas"/>
-          <w:color w:val="000000"/>
-          <w:sz w:val="20"/>
-          <w:szCs w:val="20"/>
-          <w:highlight w:val="lightGray"/>
-        </w:rPr>
-        <w:t>Uklad</w:t>
-      </w:r>
-      <w:proofErr w:type="spellEnd"/>
-      <w:r>
-        <w:rPr>
-          <w:rFonts w:ascii="Consolas" w:hAnsi="Consolas" w:cs="Consolas"/>
-          <w:color w:val="000000"/>
-          <w:sz w:val="20"/>
-          <w:szCs w:val="20"/>
-          <w:highlight w:val="lightGray"/>
-        </w:rPr>
-        <w:t xml:space="preserve"> jest </w:t>
-      </w:r>
-      <w:proofErr w:type="spellStart"/>
-      <w:r>
-        <w:rPr>
-          <w:rFonts w:ascii="Consolas" w:hAnsi="Consolas" w:cs="Consolas"/>
-          <w:color w:val="000000"/>
-          <w:sz w:val="20"/>
-          <w:szCs w:val="20"/>
-          <w:highlight w:val="lightGray"/>
-        </w:rPr>
-        <w:t>rozbiezny</w:t>
-      </w:r>
-      <w:proofErr w:type="spellEnd"/>
-      <w:r>
-        <w:rPr>
-          <w:rFonts w:ascii="Consolas" w:hAnsi="Consolas" w:cs="Consolas"/>
-          <w:color w:val="000000"/>
-          <w:sz w:val="20"/>
-          <w:szCs w:val="20"/>
-          <w:highlight w:val="lightGray"/>
-        </w:rPr>
-        <w:t>.</w:t>
-      </w:r>
-    </w:p>
-    <w:p>
-      <w:pPr>
-        <w:autoSpaceDE w:val="0"/>
-        <w:autoSpaceDN w:val="0"/>
-        <w:adjustRightInd w:val="0"/>
-        <w:spacing w:after="0" w:line="240" w:lineRule="auto"/>
-        <w:rPr>
-          <w:rFonts w:ascii="Consolas" w:hAnsi="Consolas" w:cs="Consolas"/>
-          <w:color w:val="000000"/>
-          <w:sz w:val="20"/>
-          <w:szCs w:val="20"/>
-        </w:rPr>
-      </w:pPr>
-    </w:p>
-    <w:p>
-      <w:pPr>
-        <w:autoSpaceDE w:val="0"/>
-        <w:autoSpaceDN w:val="0"/>
-        <w:adjustRightInd w:val="0"/>
-        <w:spacing w:after="0" w:line="240" w:lineRule="auto"/>
-        <w:rPr>
-          <w:rFonts w:ascii="Consolas" w:hAnsi="Consolas" w:cs="Consolas"/>
-          <w:color w:val="000000"/>
-          <w:sz w:val="20"/>
-          <w:szCs w:val="20"/>
-        </w:rPr>
-      </w:pPr>
-    </w:p>
-    <w:p>
-      <w:pPr>
-        <w:autoSpaceDE w:val="0"/>
-        <w:autoSpaceDN w:val="0"/>
-        <w:adjustRightInd w:val="0"/>
-        <w:spacing w:after="0" w:line="240" w:lineRule="auto"/>
-        <w:rPr>
-          <w:rFonts w:ascii="Consolas" w:hAnsi="Consolas" w:cs="Consolas"/>
-          <w:sz w:val="20"/>
-          <w:szCs w:val="20"/>
-          <w:highlight w:val="lightGray"/>
-        </w:rPr>
-      </w:pPr>
-      <w:r>
-        <w:rPr>
-          <w:rFonts w:ascii="Consolas" w:hAnsi="Consolas" w:cs="Consolas"/>
-          <w:color w:val="000000"/>
-          <w:sz w:val="20"/>
-          <w:szCs w:val="20"/>
-          <w:highlight w:val="lightGray"/>
-        </w:rPr>
-        <w:t>--------Twoje dane---------</w:t>
-      </w:r>
-    </w:p>
-    <w:p>
-      <w:pPr>
-        <w:autoSpaceDE w:val="0"/>
-        <w:autoSpaceDN w:val="0"/>
-        <w:adjustRightInd w:val="0"/>
-        <w:spacing w:after="0" w:line="240" w:lineRule="auto"/>
-        <w:rPr>
-          <w:rFonts w:ascii="Consolas" w:hAnsi="Consolas" w:cs="Consolas"/>
-          <w:sz w:val="20"/>
-          <w:szCs w:val="20"/>
-          <w:highlight w:val="lightGray"/>
-          <w:lang w:val="en-US"/>
-        </w:rPr>
-      </w:pPr>
-      <w:r>
-        <w:rPr>
-          <w:rFonts w:ascii="Consolas" w:hAnsi="Consolas" w:cs="Consolas"/>
-          <w:color w:val="000000"/>
-          <w:sz w:val="20"/>
-          <w:szCs w:val="20"/>
-          <w:highlight w:val="lightGray"/>
-          <w:lang w:val="en-US"/>
-        </w:rPr>
-        <w:lastRenderedPageBreak/>
-        <w:t>x[0] 23.0</w:t>
-      </w:r>
-    </w:p>
-    <w:p>
-      <w:pPr>
-        <w:autoSpaceDE w:val="0"/>
-        <w:autoSpaceDN w:val="0"/>
-        <w:adjustRightInd w:val="0"/>
-        <w:spacing w:after="0" w:line="240" w:lineRule="auto"/>
-        <w:rPr>
-          <w:rFonts w:ascii="Consolas" w:hAnsi="Consolas" w:cs="Consolas"/>
-          <w:sz w:val="20"/>
-          <w:szCs w:val="20"/>
-          <w:highlight w:val="lightGray"/>
-          <w:lang w:val="en-US"/>
-        </w:rPr>
-      </w:pPr>
-      <w:r>
-        <w:rPr>
-          <w:rFonts w:ascii="Consolas" w:hAnsi="Consolas" w:cs="Consolas"/>
-          <w:color w:val="000000"/>
-          <w:sz w:val="20"/>
-          <w:szCs w:val="20"/>
-          <w:highlight w:val="lightGray"/>
-          <w:lang w:val="en-US"/>
-        </w:rPr>
-        <w:t>y[0] 0.8</w:t>
-      </w:r>
-    </w:p>
-    <w:p>
-      <w:pPr>
-        <w:autoSpaceDE w:val="0"/>
-        <w:autoSpaceDN w:val="0"/>
-        <w:adjustRightInd w:val="0"/>
-        <w:spacing w:after="0" w:line="240" w:lineRule="auto"/>
-        <w:rPr>
-          <w:rFonts w:ascii="Consolas" w:hAnsi="Consolas" w:cs="Consolas"/>
-          <w:sz w:val="20"/>
-          <w:szCs w:val="20"/>
-          <w:highlight w:val="lightGray"/>
-          <w:lang w:val="en-US"/>
-        </w:rPr>
-      </w:pPr>
-      <w:r>
-        <w:rPr>
-          <w:rFonts w:ascii="Consolas" w:hAnsi="Consolas" w:cs="Consolas"/>
-          <w:color w:val="000000"/>
-          <w:sz w:val="20"/>
-          <w:szCs w:val="20"/>
-          <w:highlight w:val="lightGray"/>
-          <w:lang w:val="en-US"/>
-        </w:rPr>
-        <w:t>Iteration count 100</w:t>
-      </w:r>
-    </w:p>
-    <w:p>
-      <w:pPr>
-        <w:autoSpaceDE w:val="0"/>
-        <w:autoSpaceDN w:val="0"/>
-        <w:adjustRightInd w:val="0"/>
-        <w:spacing w:after="0" w:line="240" w:lineRule="auto"/>
-        <w:rPr>
-          <w:rFonts w:ascii="Consolas" w:hAnsi="Consolas" w:cs="Consolas"/>
-          <w:sz w:val="20"/>
-          <w:szCs w:val="20"/>
-          <w:highlight w:val="lightGray"/>
-          <w:lang w:val="en-US"/>
-        </w:rPr>
-      </w:pPr>
-      <w:r>
-        <w:rPr>
-          <w:rFonts w:ascii="Consolas" w:hAnsi="Consolas" w:cs="Consolas"/>
-          <w:color w:val="000000"/>
-          <w:sz w:val="20"/>
-          <w:szCs w:val="20"/>
-          <w:highlight w:val="lightGray"/>
-          <w:lang w:val="en-US"/>
-        </w:rPr>
-        <w:t>Accuracy 1.0</w:t>
-      </w:r>
-    </w:p>
-    <w:p>
-      <w:pPr>
-        <w:autoSpaceDE w:val="0"/>
-        <w:autoSpaceDN w:val="0"/>
-        <w:adjustRightInd w:val="0"/>
-        <w:spacing w:after="0" w:line="240" w:lineRule="auto"/>
-        <w:rPr>
-          <w:rFonts w:ascii="Consolas" w:hAnsi="Consolas" w:cs="Consolas"/>
-          <w:sz w:val="20"/>
-          <w:szCs w:val="20"/>
-        </w:rPr>
-      </w:pPr>
-      <w:proofErr w:type="spellStart"/>
-      <w:r>
-        <w:rPr>
-          <w:rFonts w:ascii="Consolas" w:hAnsi="Consolas" w:cs="Consolas"/>
-          <w:color w:val="000000"/>
-          <w:sz w:val="20"/>
-          <w:szCs w:val="20"/>
-          <w:highlight w:val="lightGray"/>
-        </w:rPr>
-        <w:t>Uklad</w:t>
-      </w:r>
-      <w:proofErr w:type="spellEnd"/>
-      <w:r>
-        <w:rPr>
-          <w:rFonts w:ascii="Consolas" w:hAnsi="Consolas" w:cs="Consolas"/>
-          <w:color w:val="000000"/>
-          <w:sz w:val="20"/>
-          <w:szCs w:val="20"/>
-          <w:highlight w:val="lightGray"/>
-        </w:rPr>
-        <w:t xml:space="preserve"> jest </w:t>
-      </w:r>
-      <w:proofErr w:type="spellStart"/>
-      <w:r>
-        <w:rPr>
-          <w:rFonts w:ascii="Consolas" w:hAnsi="Consolas" w:cs="Consolas"/>
-          <w:color w:val="000000"/>
-          <w:sz w:val="20"/>
-          <w:szCs w:val="20"/>
-          <w:highlight w:val="lightGray"/>
-        </w:rPr>
-        <w:t>rozbiezny</w:t>
-      </w:r>
-      <w:proofErr w:type="spellEnd"/>
-      <w:r>
-        <w:rPr>
-          <w:rFonts w:ascii="Consolas" w:hAnsi="Consolas" w:cs="Consolas"/>
-          <w:color w:val="000000"/>
-          <w:sz w:val="20"/>
-          <w:szCs w:val="20"/>
-          <w:highlight w:val="lightGray"/>
-        </w:rPr>
-        <w:t>.</w:t>
-      </w:r>
-    </w:p>
-    <w:p>
-      <w:pPr>
-        <w:autoSpaceDE w:val="0"/>
-        <w:autoSpaceDN w:val="0"/>
-        <w:adjustRightInd w:val="0"/>
-        <w:spacing w:after="0" w:line="240" w:lineRule="auto"/>
-        <w:rPr>
-          <w:rFonts w:ascii="Consolas" w:hAnsi="Consolas" w:cs="Consolas"/>
-          <w:color w:val="000000"/>
-          <w:sz w:val="20"/>
-          <w:szCs w:val="20"/>
-        </w:rPr>
-      </w:pPr>
-    </w:p>
-    <w:p>
-      <w:pPr>
-        <w:autoSpaceDE w:val="0"/>
-        <w:autoSpaceDN w:val="0"/>
-        <w:adjustRightInd w:val="0"/>
-        <w:spacing w:after="0" w:line="240" w:lineRule="auto"/>
-        <w:rPr>
-          <w:rFonts w:ascii="Consolas" w:hAnsi="Consolas" w:cs="Consolas"/>
-          <w:sz w:val="20"/>
-          <w:szCs w:val="20"/>
-        </w:rPr>
-      </w:pPr>
-    </w:p>
-    <w:p>
-      <w:pPr>
-        <w:autoSpaceDE w:val="0"/>
-        <w:autoSpaceDN w:val="0"/>
-        <w:adjustRightInd w:val="0"/>
-        <w:spacing w:after="0" w:line="240" w:lineRule="auto"/>
-        <w:rPr>
-          <w:rFonts w:ascii="Consolas" w:hAnsi="Consolas" w:cs="Consolas"/>
-          <w:sz w:val="20"/>
-          <w:szCs w:val="20"/>
-        </w:rPr>
-      </w:pPr>
-    </w:p>
-    <w:p>
-      <w:pPr>
-        <w:autoSpaceDE w:val="0"/>
-        <w:autoSpaceDN w:val="0"/>
-        <w:adjustRightInd w:val="0"/>
-        <w:spacing w:after="0" w:line="240" w:lineRule="auto"/>
-        <w:rPr>
-          <w:rFonts w:ascii="Consolas" w:hAnsi="Consolas" w:cs="Consolas"/>
-          <w:sz w:val="20"/>
-          <w:szCs w:val="20"/>
-        </w:rPr>
-      </w:pPr>
-    </w:p>
-    <w:p>
-      <w:pPr>
-        <w:autoSpaceDE w:val="0"/>
-        <w:autoSpaceDN w:val="0"/>
-        <w:adjustRightInd w:val="0"/>
-        <w:spacing w:after="0" w:line="240" w:lineRule="auto"/>
-        <w:rPr>
-          <w:rFonts w:ascii="Consolas" w:hAnsi="Consolas" w:cs="Consolas"/>
-          <w:sz w:val="20"/>
-          <w:szCs w:val="20"/>
-        </w:rPr>
-      </w:pPr>
-    </w:p>
-    <w:p>
-      <w:pPr>
-        <w:autoSpaceDE w:val="0"/>
-        <w:autoSpaceDN w:val="0"/>
-        <w:adjustRightInd w:val="0"/>
-        <w:spacing w:after="0" w:line="240" w:lineRule="auto"/>
-        <w:rPr>
-          <w:rFonts w:ascii="Consolas" w:hAnsi="Consolas" w:cs="Consolas"/>
-          <w:sz w:val="20"/>
-          <w:szCs w:val="20"/>
-        </w:rPr>
-      </w:pPr>
-      <w:r>
-        <w:rPr>
-          <w:rFonts w:ascii="Consolas" w:hAnsi="Consolas" w:cs="Consolas"/>
-          <w:sz w:val="20"/>
-          <w:szCs w:val="20"/>
+          <w:sz w:val="20"/>
+          <w:szCs w:val="20"/>
+        </w:rPr>
+      </w:pPr>
+    </w:p>
+    <w:p>
+      <w:pPr>
+        <w:autoSpaceDE w:val="0"/>
+        <w:autoSpaceDN w:val="0"/>
+        <w:adjustRightInd w:val="0"/>
+        <w:spacing w:after="0" w:line="240" w:lineRule="auto"/>
+        <w:rPr>
+          <w:rFonts w:ascii="Consolas" w:hAnsi="Consolas" w:cs="Consolas"/>
+          <w:sz w:val="20"/>
+          <w:szCs w:val="20"/>
+        </w:rPr>
+      </w:pPr>
+    </w:p>
+    <w:p>
+      <w:pPr>
+        <w:autoSpaceDE w:val="0"/>
+        <w:autoSpaceDN w:val="0"/>
+        <w:adjustRightInd w:val="0"/>
+        <w:spacing w:after="0" w:line="240" w:lineRule="auto"/>
+        <w:rPr>
+          <w:rFonts w:ascii="Consolas" w:hAnsi="Consolas" w:cs="Consolas"/>
+          <w:sz w:val="20"/>
+          <w:szCs w:val="20"/>
+          <w:lang w:val="en-US"/>
+        </w:rPr>
+      </w:pPr>
+      <w:r>
+        <w:rPr>
+          <w:rFonts w:ascii="Consolas" w:hAnsi="Consolas" w:cs="Consolas"/>
+          <w:sz w:val="20"/>
+          <w:szCs w:val="20"/>
+          <w:lang w:val="en-US"/>
         </w:rPr>
         <w:t>Program</w:t>
       </w:r>
@@ -5154,22 +5652,38 @@
           <w:rFonts w:ascii="Consolas" w:hAnsi="Consolas" w:cs="Consolas"/>
           <w:sz w:val="20"/>
           <w:szCs w:val="20"/>
-        </w:rPr>
-      </w:pPr>
-    </w:p>
-    <w:p>
-      <w:pPr>
-        <w:autoSpaceDE w:val="0"/>
-        <w:autoSpaceDN w:val="0"/>
-        <w:adjustRightInd w:val="0"/>
-        <w:spacing w:after="0" w:line="240" w:lineRule="auto"/>
-        <w:rPr>
-          <w:rFonts w:ascii="Consolas" w:hAnsi="Consolas" w:cs="Consolas"/>
-          <w:sz w:val="20"/>
-          <w:szCs w:val="20"/>
-        </w:rPr>
-      </w:pPr>
-      <w:proofErr w:type="spellStart"/>
+          <w:lang w:val="en-US"/>
+        </w:rPr>
+      </w:pPr>
+    </w:p>
+    <w:p>
+      <w:pPr>
+        <w:autoSpaceDE w:val="0"/>
+        <w:autoSpaceDN w:val="0"/>
+        <w:adjustRightInd w:val="0"/>
+        <w:spacing w:after="0" w:line="240" w:lineRule="auto"/>
+        <w:rPr>
+          <w:rFonts w:ascii="Consolas" w:hAnsi="Consolas" w:cs="Consolas"/>
+          <w:sz w:val="20"/>
+          <w:szCs w:val="20"/>
+          <w:lang w:val="en-US"/>
+        </w:rPr>
+      </w:pPr>
+    </w:p>
+    <w:p>
+      <w:pPr>
+        <w:autoSpaceDE w:val="0"/>
+        <w:autoSpaceDN w:val="0"/>
+        <w:adjustRightInd w:val="0"/>
+        <w:spacing w:after="0" w:line="240" w:lineRule="auto"/>
+        <w:rPr>
+          <w:rFonts w:ascii="Consolas" w:hAnsi="Consolas" w:cs="Consolas"/>
+          <w:sz w:val="20"/>
+          <w:szCs w:val="20"/>
+          <w:lang w:val="en-US"/>
+        </w:rPr>
+      </w:pPr>
+      <w:proofErr w:type="gramStart"/>
       <w:r>
         <w:rPr>
           <w:rFonts w:ascii="Consolas" w:hAnsi="Consolas" w:cs="Consolas"/>
@@ -5178,16 +5692,18 @@
           <w:color w:val="7F0055"/>
           <w:sz w:val="20"/>
           <w:szCs w:val="20"/>
+          <w:lang w:val="en-US"/>
         </w:rPr>
         <w:t>package</w:t>
       </w:r>
-      <w:proofErr w:type="spellEnd"/>
-      <w:r>
-        <w:rPr>
-          <w:rFonts w:ascii="Consolas" w:hAnsi="Consolas" w:cs="Consolas"/>
-          <w:color w:val="000000"/>
-          <w:sz w:val="20"/>
-          <w:szCs w:val="20"/>
+      <w:proofErr w:type="gramEnd"/>
+      <w:r>
+        <w:rPr>
+          <w:rFonts w:ascii="Consolas" w:hAnsi="Consolas" w:cs="Consolas"/>
+          <w:color w:val="000000"/>
+          <w:sz w:val="20"/>
+          <w:szCs w:val="20"/>
+          <w:lang w:val="en-US"/>
         </w:rPr>
         <w:t xml:space="preserve"> </w:t>
       </w:r>
@@ -5198,6 +5714,7 @@
           <w:color w:val="000000"/>
           <w:sz w:val="20"/>
           <w:szCs w:val="20"/>
+          <w:lang w:val="en-US"/>
         </w:rPr>
         <w:t>com.zbieznoscNewtona.service</w:t>
       </w:r>
@@ -5208,6 +5725,7 @@
           <w:color w:val="000000"/>
           <w:sz w:val="20"/>
           <w:szCs w:val="20"/>
+          <w:lang w:val="en-US"/>
         </w:rPr>
         <w:t>;</w:t>
       </w:r>
@@ -5222,22 +5740,24 @@
           <w:rFonts w:ascii="Consolas" w:hAnsi="Consolas" w:cs="Consolas"/>
           <w:sz w:val="20"/>
           <w:szCs w:val="20"/>
-        </w:rPr>
-      </w:pPr>
-    </w:p>
-    <w:p>
-      <w:pPr>
-        <w:autoSpaceDE w:val="0"/>
-        <w:autoSpaceDN w:val="0"/>
-        <w:adjustRightInd w:val="0"/>
-        <w:spacing w:after="0" w:line="240" w:lineRule="auto"/>
-        <w:rPr>
-          <w:rFonts w:ascii="Consolas" w:hAnsi="Consolas" w:cs="Consolas"/>
-          <w:sz w:val="20"/>
-          <w:szCs w:val="20"/>
-          <w:lang w:val="en-US"/>
-        </w:rPr>
-      </w:pPr>
+          <w:lang w:val="en-US"/>
+        </w:rPr>
+      </w:pPr>
+    </w:p>
+    <w:p>
+      <w:pPr>
+        <w:autoSpaceDE w:val="0"/>
+        <w:autoSpaceDN w:val="0"/>
+        <w:adjustRightInd w:val="0"/>
+        <w:spacing w:after="0" w:line="240" w:lineRule="auto"/>
+        <w:rPr>
+          <w:rFonts w:ascii="Consolas" w:hAnsi="Consolas" w:cs="Consolas"/>
+          <w:sz w:val="20"/>
+          <w:szCs w:val="20"/>
+          <w:lang w:val="en-US"/>
+        </w:rPr>
+      </w:pPr>
+      <w:proofErr w:type="gramStart"/>
       <w:r>
         <w:rPr>
           <w:rFonts w:ascii="Consolas" w:hAnsi="Consolas" w:cs="Consolas"/>
@@ -5250,6 +5770,7 @@
         </w:rPr>
         <w:t>import</w:t>
       </w:r>
+      <w:proofErr w:type="gramEnd"/>
       <w:r>
         <w:rPr>
           <w:rFonts w:ascii="Consolas" w:hAnsi="Consolas" w:cs="Consolas"/>
@@ -5318,9 +5839,9 @@
           <w:szCs w:val="20"/>
           <w:lang w:val="en-US"/>
         </w:rPr>
-        <w:t xml:space="preserve">// X[0] = </w:t>
-      </w:r>
-      <w:proofErr w:type="spellStart"/>
+        <w:t xml:space="preserve">// </w:t>
+      </w:r>
+      <w:proofErr w:type="gramStart"/>
       <w:r>
         <w:rPr>
           <w:rFonts w:ascii="Consolas" w:hAnsi="Consolas" w:cs="Consolas"/>
@@ -5329,6 +5850,28 @@
           <w:szCs w:val="20"/>
           <w:lang w:val="en-US"/>
         </w:rPr>
+        <w:t>X[</w:t>
+      </w:r>
+      <w:proofErr w:type="gramEnd"/>
+      <w:r>
+        <w:rPr>
+          <w:rFonts w:ascii="Consolas" w:hAnsi="Consolas" w:cs="Consolas"/>
+          <w:color w:val="3F7F5F"/>
+          <w:sz w:val="20"/>
+          <w:szCs w:val="20"/>
+          <w:lang w:val="en-US"/>
+        </w:rPr>
+        <w:t xml:space="preserve">0] = </w:t>
+      </w:r>
+      <w:proofErr w:type="spellStart"/>
+      <w:r>
+        <w:rPr>
+          <w:rFonts w:ascii="Consolas" w:hAnsi="Consolas" w:cs="Consolas"/>
+          <w:color w:val="3F7F5F"/>
+          <w:sz w:val="20"/>
+          <w:szCs w:val="20"/>
+          <w:lang w:val="en-US"/>
+        </w:rPr>
         <w:t>startTab</w:t>
       </w:r>
       <w:proofErr w:type="spellEnd"/>
@@ -5378,6 +5921,7 @@
           <w:lang w:val="en-US"/>
         </w:rPr>
       </w:pPr>
+      <w:proofErr w:type="gramStart"/>
       <w:r>
         <w:rPr>
           <w:rFonts w:ascii="Consolas" w:hAnsi="Consolas" w:cs="Consolas"/>
@@ -5390,6 +5934,7 @@
         </w:rPr>
         <w:t>public</w:t>
       </w:r>
+      <w:proofErr w:type="gramEnd"/>
       <w:r>
         <w:rPr>
           <w:rFonts w:ascii="Consolas" w:hAnsi="Consolas" w:cs="Consolas"/>
@@ -5468,6 +6013,7 @@
         </w:rPr>
         <w:tab/>
       </w:r>
+      <w:proofErr w:type="gramStart"/>
       <w:r>
         <w:rPr>
           <w:rFonts w:ascii="Consolas" w:hAnsi="Consolas" w:cs="Consolas"/>
@@ -5480,6 +6026,7 @@
         </w:rPr>
         <w:t>static</w:t>
       </w:r>
+      <w:proofErr w:type="gramEnd"/>
       <w:r>
         <w:rPr>
           <w:rFonts w:ascii="Consolas" w:hAnsi="Consolas" w:cs="Consolas"/>
@@ -5592,6 +6139,7 @@
         </w:rPr>
         <w:tab/>
       </w:r>
+      <w:proofErr w:type="gramStart"/>
       <w:r>
         <w:rPr>
           <w:rFonts w:ascii="Consolas" w:hAnsi="Consolas" w:cs="Consolas"/>
@@ -5604,6 +6152,7 @@
         </w:rPr>
         <w:t>static</w:t>
       </w:r>
+      <w:proofErr w:type="gramEnd"/>
       <w:r>
         <w:rPr>
           <w:rFonts w:ascii="Consolas" w:hAnsi="Consolas" w:cs="Consolas"/>
@@ -5728,6 +6277,7 @@
         </w:rPr>
         <w:tab/>
       </w:r>
+      <w:proofErr w:type="gramStart"/>
       <w:r>
         <w:rPr>
           <w:rFonts w:ascii="Consolas" w:hAnsi="Consolas" w:cs="Consolas"/>
@@ -5740,6 +6290,7 @@
         </w:rPr>
         <w:t>static</w:t>
       </w:r>
+      <w:proofErr w:type="gramEnd"/>
       <w:r>
         <w:rPr>
           <w:rFonts w:ascii="Consolas" w:hAnsi="Consolas" w:cs="Consolas"/>
@@ -5864,6 +6415,7 @@
         </w:rPr>
         <w:tab/>
       </w:r>
+      <w:proofErr w:type="gramStart"/>
       <w:r>
         <w:rPr>
           <w:rFonts w:ascii="Consolas" w:hAnsi="Consolas" w:cs="Consolas"/>
@@ -5876,6 +6428,7 @@
         </w:rPr>
         <w:t>static</w:t>
       </w:r>
+      <w:proofErr w:type="gramEnd"/>
       <w:r>
         <w:rPr>
           <w:rFonts w:ascii="Consolas" w:hAnsi="Consolas" w:cs="Consolas"/>
@@ -5958,6 +6511,7 @@
         </w:rPr>
         <w:tab/>
       </w:r>
+      <w:proofErr w:type="gramStart"/>
       <w:r>
         <w:rPr>
           <w:rFonts w:ascii="Consolas" w:hAnsi="Consolas" w:cs="Consolas"/>
@@ -5970,6 +6524,7 @@
         </w:rPr>
         <w:t>static</w:t>
       </w:r>
+      <w:proofErr w:type="gramEnd"/>
       <w:r>
         <w:rPr>
           <w:rFonts w:ascii="Consolas" w:hAnsi="Consolas" w:cs="Consolas"/>
@@ -6048,6 +6603,7 @@
         </w:rPr>
         <w:tab/>
       </w:r>
+      <w:proofErr w:type="gramStart"/>
       <w:r>
         <w:rPr>
           <w:rFonts w:ascii="Consolas" w:hAnsi="Consolas" w:cs="Consolas"/>
@@ -6060,6 +6616,7 @@
         </w:rPr>
         <w:t>final</w:t>
       </w:r>
+      <w:proofErr w:type="gramEnd"/>
       <w:r>
         <w:rPr>
           <w:rFonts w:ascii="Consolas" w:hAnsi="Consolas" w:cs="Consolas"/>
@@ -6174,6 +6731,7 @@
         </w:rPr>
         <w:tab/>
       </w:r>
+      <w:proofErr w:type="gramStart"/>
       <w:r>
         <w:rPr>
           <w:rFonts w:ascii="Consolas" w:hAnsi="Consolas" w:cs="Consolas"/>
@@ -6186,6 +6744,7 @@
         </w:rPr>
         <w:t>public</w:t>
       </w:r>
+      <w:proofErr w:type="gramEnd"/>
       <w:r>
         <w:rPr>
           <w:rFonts w:ascii="Consolas" w:hAnsi="Consolas" w:cs="Consolas"/>
@@ -6319,6 +6878,7 @@
         </w:rPr>
         <w:t>System.</w:t>
       </w:r>
+      <w:proofErr w:type="gramStart"/>
       <w:r>
         <w:rPr>
           <w:rFonts w:ascii="Consolas" w:hAnsi="Consolas" w:cs="Consolas"/>
@@ -6331,6 +6891,7 @@
         <w:t>out</w:t>
       </w:r>
       <w:proofErr w:type="spellEnd"/>
+      <w:proofErr w:type="gramEnd"/>
     </w:p>
     <w:p>
       <w:pPr>
@@ -6382,6 +6943,7 @@
         <w:t>.</w:t>
       </w:r>
       <w:proofErr w:type="spellStart"/>
+      <w:proofErr w:type="gramStart"/>
       <w:r>
         <w:rPr>
           <w:rFonts w:ascii="Consolas" w:hAnsi="Consolas" w:cs="Consolas"/>
@@ -6392,6 +6954,7 @@
         <w:t>println</w:t>
       </w:r>
       <w:proofErr w:type="spellEnd"/>
+      <w:proofErr w:type="gramEnd"/>
       <w:r>
         <w:rPr>
           <w:rFonts w:ascii="Consolas" w:hAnsi="Consolas" w:cs="Consolas"/>
@@ -6513,6 +7076,7 @@
         </w:rPr>
         <w:t>System.</w:t>
       </w:r>
+      <w:proofErr w:type="gramStart"/>
       <w:r>
         <w:rPr>
           <w:rFonts w:ascii="Consolas" w:hAnsi="Consolas" w:cs="Consolas"/>
@@ -6524,16 +7088,28 @@
         </w:rPr>
         <w:t>out</w:t>
       </w:r>
-      <w:r>
-        <w:rPr>
-          <w:rFonts w:ascii="Consolas" w:hAnsi="Consolas" w:cs="Consolas"/>
-          <w:color w:val="000000"/>
-          <w:sz w:val="20"/>
-          <w:szCs w:val="20"/>
-        </w:rPr>
-        <w:t>.println</w:t>
-      </w:r>
-      <w:proofErr w:type="spellEnd"/>
+      <w:proofErr w:type="gramEnd"/>
+      <w:r>
+        <w:rPr>
+          <w:rFonts w:ascii="Consolas" w:hAnsi="Consolas" w:cs="Consolas"/>
+          <w:color w:val="000000"/>
+          <w:sz w:val="20"/>
+          <w:szCs w:val="20"/>
+        </w:rPr>
+        <w:t>.</w:t>
+      </w:r>
+      <w:proofErr w:type="gramStart"/>
+      <w:r>
+        <w:rPr>
+          <w:rFonts w:ascii="Consolas" w:hAnsi="Consolas" w:cs="Consolas"/>
+          <w:color w:val="000000"/>
+          <w:sz w:val="20"/>
+          <w:szCs w:val="20"/>
+        </w:rPr>
+        <w:t>println</w:t>
+      </w:r>
+      <w:proofErr w:type="spellEnd"/>
+      <w:proofErr w:type="gramEnd"/>
       <w:r>
         <w:rPr>
           <w:rFonts w:ascii="Consolas" w:hAnsi="Consolas" w:cs="Consolas"/>
@@ -6645,6 +7221,7 @@
         <w:t>startTab</w:t>
       </w:r>
       <w:proofErr w:type="spellEnd"/>
+      <w:proofErr w:type="gramStart"/>
       <w:r>
         <w:rPr>
           <w:rFonts w:ascii="Consolas" w:hAnsi="Consolas" w:cs="Consolas"/>
@@ -6666,6 +7243,7 @@
         </w:rPr>
         <w:t>in</w:t>
       </w:r>
+      <w:proofErr w:type="gramEnd"/>
       <w:r>
         <w:rPr>
           <w:rFonts w:ascii="Consolas" w:hAnsi="Consolas" w:cs="Consolas"/>
@@ -6739,6 +7317,7 @@
         </w:rPr>
         <w:t>System.</w:t>
       </w:r>
+      <w:proofErr w:type="gramStart"/>
       <w:r>
         <w:rPr>
           <w:rFonts w:ascii="Consolas" w:hAnsi="Consolas" w:cs="Consolas"/>
@@ -6750,16 +7329,28 @@
         </w:rPr>
         <w:t>out</w:t>
       </w:r>
-      <w:r>
-        <w:rPr>
-          <w:rFonts w:ascii="Consolas" w:hAnsi="Consolas" w:cs="Consolas"/>
-          <w:color w:val="000000"/>
-          <w:sz w:val="20"/>
-          <w:szCs w:val="20"/>
-        </w:rPr>
-        <w:t>.println</w:t>
-      </w:r>
-      <w:proofErr w:type="spellEnd"/>
+      <w:proofErr w:type="gramEnd"/>
+      <w:r>
+        <w:rPr>
+          <w:rFonts w:ascii="Consolas" w:hAnsi="Consolas" w:cs="Consolas"/>
+          <w:color w:val="000000"/>
+          <w:sz w:val="20"/>
+          <w:szCs w:val="20"/>
+        </w:rPr>
+        <w:t>.</w:t>
+      </w:r>
+      <w:proofErr w:type="gramStart"/>
+      <w:r>
+        <w:rPr>
+          <w:rFonts w:ascii="Consolas" w:hAnsi="Consolas" w:cs="Consolas"/>
+          <w:color w:val="000000"/>
+          <w:sz w:val="20"/>
+          <w:szCs w:val="20"/>
+        </w:rPr>
+        <w:t>println</w:t>
+      </w:r>
+      <w:proofErr w:type="spellEnd"/>
+      <w:proofErr w:type="gramEnd"/>
       <w:r>
         <w:rPr>
           <w:rFonts w:ascii="Consolas" w:hAnsi="Consolas" w:cs="Consolas"/>
@@ -6871,6 +7462,7 @@
         <w:t>startTab</w:t>
       </w:r>
       <w:proofErr w:type="spellEnd"/>
+      <w:proofErr w:type="gramStart"/>
       <w:r>
         <w:rPr>
           <w:rFonts w:ascii="Consolas" w:hAnsi="Consolas" w:cs="Consolas"/>
@@ -6892,6 +7484,7 @@
         </w:rPr>
         <w:t>in</w:t>
       </w:r>
+      <w:proofErr w:type="gramEnd"/>
       <w:r>
         <w:rPr>
           <w:rFonts w:ascii="Consolas" w:hAnsi="Consolas" w:cs="Consolas"/>
@@ -6965,6 +7558,7 @@
         </w:rPr>
         <w:t>System.</w:t>
       </w:r>
+      <w:proofErr w:type="gramStart"/>
       <w:r>
         <w:rPr>
           <w:rFonts w:ascii="Consolas" w:hAnsi="Consolas" w:cs="Consolas"/>
@@ -6976,16 +7570,28 @@
         </w:rPr>
         <w:t>out</w:t>
       </w:r>
-      <w:r>
-        <w:rPr>
-          <w:rFonts w:ascii="Consolas" w:hAnsi="Consolas" w:cs="Consolas"/>
-          <w:color w:val="000000"/>
-          <w:sz w:val="20"/>
-          <w:szCs w:val="20"/>
-        </w:rPr>
-        <w:t>.println</w:t>
-      </w:r>
-      <w:proofErr w:type="spellEnd"/>
+      <w:proofErr w:type="gramEnd"/>
+      <w:r>
+        <w:rPr>
+          <w:rFonts w:ascii="Consolas" w:hAnsi="Consolas" w:cs="Consolas"/>
+          <w:color w:val="000000"/>
+          <w:sz w:val="20"/>
+          <w:szCs w:val="20"/>
+        </w:rPr>
+        <w:t>.</w:t>
+      </w:r>
+      <w:proofErr w:type="gramStart"/>
+      <w:r>
+        <w:rPr>
+          <w:rFonts w:ascii="Consolas" w:hAnsi="Consolas" w:cs="Consolas"/>
+          <w:color w:val="000000"/>
+          <w:sz w:val="20"/>
+          <w:szCs w:val="20"/>
+        </w:rPr>
+        <w:t>println</w:t>
+      </w:r>
+      <w:proofErr w:type="spellEnd"/>
+      <w:proofErr w:type="gramEnd"/>
       <w:r>
         <w:rPr>
           <w:rFonts w:ascii="Consolas" w:hAnsi="Consolas" w:cs="Consolas"/>
@@ -7065,6 +7671,7 @@
         <w:tab/>
       </w:r>
       <w:proofErr w:type="spellStart"/>
+      <w:proofErr w:type="gramStart"/>
       <w:r>
         <w:rPr>
           <w:rFonts w:ascii="Consolas" w:hAnsi="Consolas" w:cs="Consolas"/>
@@ -7077,6 +7684,7 @@
         <w:t>maxIterationCount</w:t>
       </w:r>
       <w:proofErr w:type="spellEnd"/>
+      <w:proofErr w:type="gramEnd"/>
       <w:r>
         <w:rPr>
           <w:rFonts w:ascii="Consolas" w:hAnsi="Consolas" w:cs="Consolas"/>
@@ -7171,6 +7779,7 @@
         </w:rPr>
         <w:t>System.</w:t>
       </w:r>
+      <w:proofErr w:type="gramStart"/>
       <w:r>
         <w:rPr>
           <w:rFonts w:ascii="Consolas" w:hAnsi="Consolas" w:cs="Consolas"/>
@@ -7183,6 +7792,7 @@
         <w:t>out</w:t>
       </w:r>
       <w:proofErr w:type="spellEnd"/>
+      <w:proofErr w:type="gramEnd"/>
     </w:p>
     <w:p>
       <w:pPr>
@@ -7234,6 +7844,7 @@
         <w:t>.</w:t>
       </w:r>
       <w:proofErr w:type="spellStart"/>
+      <w:proofErr w:type="gramStart"/>
       <w:r>
         <w:rPr>
           <w:rFonts w:ascii="Consolas" w:hAnsi="Consolas" w:cs="Consolas"/>
@@ -7244,6 +7855,7 @@
         <w:t>println</w:t>
       </w:r>
       <w:proofErr w:type="spellEnd"/>
+      <w:proofErr w:type="gramEnd"/>
       <w:r>
         <w:rPr>
           <w:rFonts w:ascii="Consolas" w:hAnsi="Consolas" w:cs="Consolas"/>
@@ -7343,6 +7955,7 @@
         </w:rPr>
         <w:tab/>
       </w:r>
+      <w:proofErr w:type="gramStart"/>
       <w:r>
         <w:rPr>
           <w:rFonts w:ascii="Consolas" w:hAnsi="Consolas" w:cs="Consolas"/>
@@ -7355,6 +7968,7 @@
         </w:rPr>
         <w:t>accuracy</w:t>
       </w:r>
+      <w:proofErr w:type="gramEnd"/>
       <w:r>
         <w:rPr>
           <w:rFonts w:ascii="Consolas" w:hAnsi="Consolas" w:cs="Consolas"/>
@@ -7448,6 +8062,7 @@
         <w:tab/>
       </w:r>
       <w:proofErr w:type="spellStart"/>
+      <w:proofErr w:type="gramStart"/>
       <w:r>
         <w:rPr>
           <w:rFonts w:ascii="Consolas" w:hAnsi="Consolas" w:cs="Consolas"/>
@@ -7489,7 +8104,18 @@
           <w:szCs w:val="20"/>
           <w:lang w:val="en-US"/>
         </w:rPr>
-        <w:t>();</w:t>
+        <w:t>(</w:t>
+      </w:r>
+      <w:proofErr w:type="gramEnd"/>
+      <w:r>
+        <w:rPr>
+          <w:rFonts w:ascii="Consolas" w:hAnsi="Consolas" w:cs="Consolas"/>
+          <w:color w:val="000000"/>
+          <w:sz w:val="20"/>
+          <w:szCs w:val="20"/>
+          <w:lang w:val="en-US"/>
+        </w:rPr>
+        <w:t>);</w:t>
       </w:r>
     </w:p>
     <w:p>
@@ -7534,6 +8160,7 @@
         </w:rPr>
         <w:t>System.</w:t>
       </w:r>
+      <w:proofErr w:type="gramStart"/>
       <w:r>
         <w:rPr>
           <w:rFonts w:ascii="Consolas" w:hAnsi="Consolas" w:cs="Consolas"/>
@@ -7545,16 +8172,28 @@
         </w:rPr>
         <w:t>out</w:t>
       </w:r>
-      <w:r>
-        <w:rPr>
-          <w:rFonts w:ascii="Consolas" w:hAnsi="Consolas" w:cs="Consolas"/>
-          <w:color w:val="000000"/>
-          <w:sz w:val="20"/>
-          <w:szCs w:val="20"/>
-        </w:rPr>
-        <w:t>.println</w:t>
-      </w:r>
-      <w:proofErr w:type="spellEnd"/>
+      <w:proofErr w:type="gramEnd"/>
+      <w:r>
+        <w:rPr>
+          <w:rFonts w:ascii="Consolas" w:hAnsi="Consolas" w:cs="Consolas"/>
+          <w:color w:val="000000"/>
+          <w:sz w:val="20"/>
+          <w:szCs w:val="20"/>
+        </w:rPr>
+        <w:t>.</w:t>
+      </w:r>
+      <w:proofErr w:type="gramStart"/>
+      <w:r>
+        <w:rPr>
+          <w:rFonts w:ascii="Consolas" w:hAnsi="Consolas" w:cs="Consolas"/>
+          <w:color w:val="000000"/>
+          <w:sz w:val="20"/>
+          <w:szCs w:val="20"/>
+        </w:rPr>
+        <w:t>println</w:t>
+      </w:r>
+      <w:proofErr w:type="spellEnd"/>
+      <w:proofErr w:type="gramEnd"/>
       <w:r>
         <w:rPr>
           <w:rFonts w:ascii="Consolas" w:hAnsi="Consolas" w:cs="Consolas"/>
@@ -7615,6 +8254,7 @@
         <w:tab/>
       </w:r>
       <w:proofErr w:type="spellStart"/>
+      <w:proofErr w:type="gramStart"/>
       <w:r>
         <w:rPr>
           <w:rFonts w:ascii="Consolas" w:hAnsi="Consolas" w:cs="Consolas"/>
@@ -7658,6 +8298,7 @@
         </w:rPr>
         <w:t>(</w:t>
       </w:r>
+      <w:proofErr w:type="gramEnd"/>
       <w:r>
         <w:rPr>
           <w:rFonts w:ascii="Consolas" w:hAnsi="Consolas" w:cs="Consolas"/>
@@ -7737,6 +8378,7 @@
         <w:tab/>
       </w:r>
       <w:proofErr w:type="spellStart"/>
+      <w:proofErr w:type="gramStart"/>
       <w:r>
         <w:rPr>
           <w:rFonts w:ascii="Consolas" w:hAnsi="Consolas" w:cs="Consolas"/>
@@ -7780,6 +8422,7 @@
         </w:rPr>
         <w:t>(</w:t>
       </w:r>
+      <w:proofErr w:type="gramEnd"/>
       <w:r>
         <w:rPr>
           <w:rFonts w:ascii="Consolas" w:hAnsi="Consolas" w:cs="Consolas"/>
@@ -7859,6 +8502,7 @@
         <w:tab/>
       </w:r>
       <w:proofErr w:type="spellStart"/>
+      <w:proofErr w:type="gramStart"/>
       <w:r>
         <w:rPr>
           <w:rFonts w:ascii="Consolas" w:hAnsi="Consolas" w:cs="Consolas"/>
@@ -7902,6 +8546,7 @@
         </w:rPr>
         <w:t>(</w:t>
       </w:r>
+      <w:proofErr w:type="gramEnd"/>
       <w:r>
         <w:rPr>
           <w:rFonts w:ascii="Consolas" w:hAnsi="Consolas" w:cs="Consolas"/>
@@ -7981,6 +8626,7 @@
         <w:tab/>
       </w:r>
       <w:proofErr w:type="spellStart"/>
+      <w:proofErr w:type="gramStart"/>
       <w:r>
         <w:rPr>
           <w:rFonts w:ascii="Consolas" w:hAnsi="Consolas" w:cs="Consolas"/>
@@ -8024,6 +8670,7 @@
         </w:rPr>
         <w:t>(</w:t>
       </w:r>
+      <w:proofErr w:type="gramEnd"/>
       <w:r>
         <w:rPr>
           <w:rFonts w:ascii="Consolas" w:hAnsi="Consolas" w:cs="Consolas"/>
@@ -8102,6 +8749,7 @@
           <w:szCs w:val="20"/>
           <w:lang w:val="en-US"/>
         </w:rPr>
+        <w:lastRenderedPageBreak/>
         <w:tab/>
         <w:t>}</w:t>
       </w:r>
@@ -8143,6 +8791,7 @@
         </w:rPr>
         <w:tab/>
       </w:r>
+      <w:proofErr w:type="gramStart"/>
       <w:r>
         <w:rPr>
           <w:rFonts w:ascii="Consolas" w:hAnsi="Consolas" w:cs="Consolas"/>
@@ -8155,6 +8804,7 @@
         </w:rPr>
         <w:t>private</w:t>
       </w:r>
+      <w:proofErr w:type="gramEnd"/>
       <w:r>
         <w:rPr>
           <w:rFonts w:ascii="Consolas" w:hAnsi="Consolas" w:cs="Consolas"/>
@@ -8309,6 +8959,7 @@
         </w:rPr>
         <w:tab/>
       </w:r>
+      <w:proofErr w:type="gramStart"/>
       <w:r>
         <w:rPr>
           <w:rFonts w:ascii="Consolas" w:hAnsi="Consolas" w:cs="Consolas"/>
@@ -8321,6 +8972,7 @@
         </w:rPr>
         <w:t>double</w:t>
       </w:r>
+      <w:proofErr w:type="gramEnd"/>
       <w:r>
         <w:rPr>
           <w:rFonts w:ascii="Consolas" w:hAnsi="Consolas" w:cs="Consolas"/>
@@ -8446,6 +9098,7 @@
         <w:tab/>
       </w:r>
       <w:proofErr w:type="spellStart"/>
+      <w:proofErr w:type="gramStart"/>
       <w:r>
         <w:rPr>
           <w:rFonts w:ascii="Consolas" w:hAnsi="Consolas" w:cs="Consolas"/>
@@ -8465,30 +9118,40 @@
           <w:szCs w:val="20"/>
           <w:lang w:val="en-US"/>
         </w:rPr>
-        <w:t>[0][0] = Math</w:t>
-      </w:r>
-    </w:p>
-    <w:p>
-      <w:pPr>
-        <w:autoSpaceDE w:val="0"/>
-        <w:autoSpaceDN w:val="0"/>
-        <w:adjustRightInd w:val="0"/>
-        <w:spacing w:after="0" w:line="240" w:lineRule="auto"/>
-        <w:rPr>
-          <w:rFonts w:ascii="Consolas" w:hAnsi="Consolas" w:cs="Consolas"/>
-          <w:sz w:val="20"/>
-          <w:szCs w:val="20"/>
-        </w:rPr>
-      </w:pPr>
-      <w:r>
-        <w:rPr>
-          <w:rFonts w:ascii="Consolas" w:hAnsi="Consolas" w:cs="Consolas"/>
-          <w:color w:val="000000"/>
-          <w:sz w:val="20"/>
-          <w:szCs w:val="20"/>
-          <w:lang w:val="en-US"/>
-        </w:rPr>
-        <w:lastRenderedPageBreak/>
+        <w:t>[</w:t>
+      </w:r>
+      <w:proofErr w:type="gramEnd"/>
+      <w:r>
+        <w:rPr>
+          <w:rFonts w:ascii="Consolas" w:hAnsi="Consolas" w:cs="Consolas"/>
+          <w:color w:val="000000"/>
+          <w:sz w:val="20"/>
+          <w:szCs w:val="20"/>
+          <w:lang w:val="en-US"/>
+        </w:rPr>
+        <w:t>0][0] = Math</w:t>
+      </w:r>
+    </w:p>
+    <w:p>
+      <w:pPr>
+        <w:autoSpaceDE w:val="0"/>
+        <w:autoSpaceDN w:val="0"/>
+        <w:adjustRightInd w:val="0"/>
+        <w:spacing w:after="0" w:line="240" w:lineRule="auto"/>
+        <w:rPr>
+          <w:rFonts w:ascii="Consolas" w:hAnsi="Consolas" w:cs="Consolas"/>
+          <w:sz w:val="20"/>
+          <w:szCs w:val="20"/>
+        </w:rPr>
+      </w:pPr>
+      <w:r>
+        <w:rPr>
+          <w:rFonts w:ascii="Consolas" w:hAnsi="Consolas" w:cs="Consolas"/>
+          <w:color w:val="000000"/>
+          <w:sz w:val="20"/>
+          <w:szCs w:val="20"/>
+          <w:lang w:val="en-US"/>
+        </w:rPr>
         <w:tab/>
       </w:r>
       <w:r>
@@ -8563,6 +9226,7 @@
         <w:t>aktualnyWynik</w:t>
       </w:r>
       <w:proofErr w:type="spellEnd"/>
+      <w:proofErr w:type="gramStart"/>
       <w:r>
         <w:rPr>
           <w:rFonts w:ascii="Consolas" w:hAnsi="Consolas" w:cs="Consolas"/>
@@ -8583,6 +9247,7 @@
         <w:t>aktualnyWynik</w:t>
       </w:r>
       <w:proofErr w:type="spellEnd"/>
+      <w:proofErr w:type="gramEnd"/>
       <w:r>
         <w:rPr>
           <w:rFonts w:ascii="Consolas" w:hAnsi="Consolas" w:cs="Consolas"/>
@@ -8792,6 +9457,7 @@
         <w:t>Fxy</w:t>
       </w:r>
       <w:proofErr w:type="spellEnd"/>
+      <w:proofErr w:type="gramStart"/>
       <w:r>
         <w:rPr>
           <w:rFonts w:ascii="Consolas" w:hAnsi="Consolas" w:cs="Consolas"/>
@@ -8812,6 +9478,7 @@
         <w:t>Math</w:t>
       </w:r>
       <w:proofErr w:type="spellEnd"/>
+      <w:proofErr w:type="gramEnd"/>
     </w:p>
     <w:p>
       <w:pPr>
@@ -8895,6 +9562,7 @@
         <w:t>aktualnyWynik</w:t>
       </w:r>
       <w:proofErr w:type="spellEnd"/>
+      <w:proofErr w:type="gramStart"/>
       <w:r>
         <w:rPr>
           <w:rFonts w:ascii="Consolas" w:hAnsi="Consolas" w:cs="Consolas"/>
@@ -8915,6 +9583,7 @@
         <w:t>aktualnyWynik</w:t>
       </w:r>
       <w:proofErr w:type="spellEnd"/>
+      <w:proofErr w:type="gramEnd"/>
       <w:r>
         <w:rPr>
           <w:rFonts w:ascii="Consolas" w:hAnsi="Consolas" w:cs="Consolas"/>
@@ -9195,9 +9864,9 @@
           <w:sz w:val="20"/>
           <w:szCs w:val="20"/>
         </w:rPr>
-        <w:t>System.out.println</w:t>
-      </w:r>
-      <w:proofErr w:type="spellEnd"/>
+        <w:t>System.</w:t>
+      </w:r>
+      <w:proofErr w:type="gramStart"/>
       <w:r>
         <w:rPr>
           <w:rFonts w:ascii="Consolas" w:hAnsi="Consolas" w:cs="Consolas"/>
@@ -9205,6 +9874,26 @@
           <w:sz w:val="20"/>
           <w:szCs w:val="20"/>
         </w:rPr>
+        <w:t>out</w:t>
+      </w:r>
+      <w:proofErr w:type="gramEnd"/>
+      <w:r>
+        <w:rPr>
+          <w:rFonts w:ascii="Consolas" w:hAnsi="Consolas" w:cs="Consolas"/>
+          <w:color w:val="3F7F5F"/>
+          <w:sz w:val="20"/>
+          <w:szCs w:val="20"/>
+        </w:rPr>
+        <w:t>.println</w:t>
+      </w:r>
+      <w:proofErr w:type="spellEnd"/>
+      <w:r>
+        <w:rPr>
+          <w:rFonts w:ascii="Consolas" w:hAnsi="Consolas" w:cs="Consolas"/>
+          <w:color w:val="3F7F5F"/>
+          <w:sz w:val="20"/>
+          <w:szCs w:val="20"/>
+        </w:rPr>
         <w:t>("\n------WYNIK F(</w:t>
       </w:r>
       <w:proofErr w:type="spellStart"/>
@@ -9215,9 +9904,9 @@
           <w:sz w:val="20"/>
           <w:szCs w:val="20"/>
         </w:rPr>
-        <w:t>x,y</w:t>
-      </w:r>
-      <w:proofErr w:type="spellEnd"/>
+        <w:t>x</w:t>
+      </w:r>
+      <w:proofErr w:type="gramStart"/>
       <w:r>
         <w:rPr>
           <w:rFonts w:ascii="Consolas" w:hAnsi="Consolas" w:cs="Consolas"/>
@@ -9225,6 +9914,17 @@
           <w:sz w:val="20"/>
           <w:szCs w:val="20"/>
         </w:rPr>
+        <w:t>,y</w:t>
+      </w:r>
+      <w:proofErr w:type="spellEnd"/>
+      <w:proofErr w:type="gramEnd"/>
+      <w:r>
+        <w:rPr>
+          <w:rFonts w:ascii="Consolas" w:hAnsi="Consolas" w:cs="Consolas"/>
+          <w:color w:val="3F7F5F"/>
+          <w:sz w:val="20"/>
+          <w:szCs w:val="20"/>
+        </w:rPr>
         <w:t>)---------");</w:t>
       </w:r>
     </w:p>
@@ -9267,9 +9967,9 @@
           <w:sz w:val="20"/>
           <w:szCs w:val="20"/>
         </w:rPr>
-        <w:t>System.out.println</w:t>
-      </w:r>
-      <w:proofErr w:type="spellEnd"/>
+        <w:t>System.</w:t>
+      </w:r>
+      <w:proofErr w:type="gramStart"/>
       <w:r>
         <w:rPr>
           <w:rFonts w:ascii="Consolas" w:hAnsi="Consolas" w:cs="Consolas"/>
@@ -9277,6 +9977,26 @@
           <w:sz w:val="20"/>
           <w:szCs w:val="20"/>
         </w:rPr>
+        <w:t>out</w:t>
+      </w:r>
+      <w:proofErr w:type="gramEnd"/>
+      <w:r>
+        <w:rPr>
+          <w:rFonts w:ascii="Consolas" w:hAnsi="Consolas" w:cs="Consolas"/>
+          <w:color w:val="3F7F5F"/>
+          <w:sz w:val="20"/>
+          <w:szCs w:val="20"/>
+        </w:rPr>
+        <w:t>.println</w:t>
+      </w:r>
+      <w:proofErr w:type="spellEnd"/>
+      <w:r>
+        <w:rPr>
+          <w:rFonts w:ascii="Consolas" w:hAnsi="Consolas" w:cs="Consolas"/>
+          <w:color w:val="3F7F5F"/>
+          <w:sz w:val="20"/>
+          <w:szCs w:val="20"/>
+        </w:rPr>
         <w:t xml:space="preserve">("| " + </w:t>
       </w:r>
       <w:proofErr w:type="spellStart"/>
@@ -9291,6 +10011,7 @@
         <w:t>Fxy</w:t>
       </w:r>
       <w:proofErr w:type="spellEnd"/>
+      <w:proofErr w:type="gramStart"/>
       <w:r>
         <w:rPr>
           <w:rFonts w:ascii="Consolas" w:hAnsi="Consolas" w:cs="Consolas"/>
@@ -9308,9 +10029,9 @@
           <w:sz w:val="20"/>
           <w:szCs w:val="20"/>
         </w:rPr>
-        <w:t>System.out.println</w:t>
-      </w:r>
-      <w:proofErr w:type="spellEnd"/>
+        <w:t>System</w:t>
+      </w:r>
+      <w:proofErr w:type="gramEnd"/>
       <w:r>
         <w:rPr>
           <w:rFonts w:ascii="Consolas" w:hAnsi="Consolas" w:cs="Consolas"/>
@@ -9318,6 +10039,47 @@
           <w:sz w:val="20"/>
           <w:szCs w:val="20"/>
         </w:rPr>
+        <w:t>.</w:t>
+      </w:r>
+      <w:proofErr w:type="gramStart"/>
+      <w:r>
+        <w:rPr>
+          <w:rFonts w:ascii="Consolas" w:hAnsi="Consolas" w:cs="Consolas"/>
+          <w:color w:val="3F7F5F"/>
+          <w:sz w:val="20"/>
+          <w:szCs w:val="20"/>
+        </w:rPr>
+        <w:t>out</w:t>
+      </w:r>
+      <w:proofErr w:type="gramEnd"/>
+      <w:r>
+        <w:rPr>
+          <w:rFonts w:ascii="Consolas" w:hAnsi="Consolas" w:cs="Consolas"/>
+          <w:color w:val="3F7F5F"/>
+          <w:sz w:val="20"/>
+          <w:szCs w:val="20"/>
+        </w:rPr>
+        <w:t>.</w:t>
+      </w:r>
+      <w:proofErr w:type="gramStart"/>
+      <w:r>
+        <w:rPr>
+          <w:rFonts w:ascii="Consolas" w:hAnsi="Consolas" w:cs="Consolas"/>
+          <w:color w:val="3F7F5F"/>
+          <w:sz w:val="20"/>
+          <w:szCs w:val="20"/>
+        </w:rPr>
+        <w:t>println</w:t>
+      </w:r>
+      <w:proofErr w:type="spellEnd"/>
+      <w:proofErr w:type="gramEnd"/>
+      <w:r>
+        <w:rPr>
+          <w:rFonts w:ascii="Consolas" w:hAnsi="Consolas" w:cs="Consolas"/>
+          <w:color w:val="3F7F5F"/>
+          <w:sz w:val="20"/>
+          <w:szCs w:val="20"/>
+        </w:rPr>
         <w:t>("| "</w:t>
       </w:r>
     </w:p>
@@ -9364,6 +10126,7 @@
         <w:t xml:space="preserve">* + </w:t>
       </w:r>
       <w:proofErr w:type="spellStart"/>
+      <w:proofErr w:type="gramStart"/>
       <w:r>
         <w:rPr>
           <w:rFonts w:ascii="Consolas" w:hAnsi="Consolas" w:cs="Consolas"/>
@@ -9384,22 +10147,9 @@
           <w:szCs w:val="20"/>
           <w:lang w:val="en-US"/>
         </w:rPr>
-        <w:t>[0][1] + " |");</w:t>
-      </w:r>
-    </w:p>
-    <w:p>
-      <w:pPr>
-        <w:autoSpaceDE w:val="0"/>
-        <w:autoSpaceDN w:val="0"/>
-        <w:adjustRightInd w:val="0"/>
-        <w:spacing w:after="0" w:line="240" w:lineRule="auto"/>
-        <w:rPr>
-          <w:rFonts w:ascii="Consolas" w:hAnsi="Consolas" w:cs="Consolas"/>
-          <w:sz w:val="20"/>
-          <w:szCs w:val="20"/>
-          <w:lang w:val="en-US"/>
-        </w:rPr>
-      </w:pPr>
+        <w:t>[</w:t>
+      </w:r>
+      <w:proofErr w:type="gramEnd"/>
       <w:r>
         <w:rPr>
           <w:rFonts w:ascii="Consolas" w:hAnsi="Consolas" w:cs="Consolas"/>
@@ -9408,8 +10158,22 @@
           <w:szCs w:val="20"/>
           <w:lang w:val="en-US"/>
         </w:rPr>
-        <w:tab/>
-      </w:r>
+        <w:t>0][1] + " |");</w:t>
+      </w:r>
+    </w:p>
+    <w:p>
+      <w:pPr>
+        <w:autoSpaceDE w:val="0"/>
+        <w:autoSpaceDN w:val="0"/>
+        <w:adjustRightInd w:val="0"/>
+        <w:spacing w:after="0" w:line="240" w:lineRule="auto"/>
+        <w:rPr>
+          <w:rFonts w:ascii="Consolas" w:hAnsi="Consolas" w:cs="Consolas"/>
+          <w:sz w:val="20"/>
+          <w:szCs w:val="20"/>
+          <w:lang w:val="en-US"/>
+        </w:rPr>
+      </w:pPr>
       <w:r>
         <w:rPr>
           <w:rFonts w:ascii="Consolas" w:hAnsi="Consolas" w:cs="Consolas"/>
@@ -9419,6 +10183,16 @@
           <w:lang w:val="en-US"/>
         </w:rPr>
         <w:tab/>
+      </w:r>
+      <w:r>
+        <w:rPr>
+          <w:rFonts w:ascii="Consolas" w:hAnsi="Consolas" w:cs="Consolas"/>
+          <w:color w:val="3F7F5F"/>
+          <w:sz w:val="20"/>
+          <w:szCs w:val="20"/>
+          <w:lang w:val="en-US"/>
+        </w:rPr>
+        <w:tab/>
         <w:t xml:space="preserve"> */</w:t>
       </w:r>
     </w:p>
@@ -9469,6 +10243,7 @@
         </w:rPr>
         <w:tab/>
       </w:r>
+      <w:proofErr w:type="gramStart"/>
       <w:r>
         <w:rPr>
           <w:rFonts w:ascii="Consolas" w:hAnsi="Consolas" w:cs="Consolas"/>
@@ -9481,6 +10256,7 @@
         </w:rPr>
         <w:t>return</w:t>
       </w:r>
+      <w:proofErr w:type="gramEnd"/>
       <w:r>
         <w:rPr>
           <w:rFonts w:ascii="Consolas" w:hAnsi="Consolas" w:cs="Consolas"/>
@@ -9576,6 +10352,7 @@
         </w:rPr>
         <w:tab/>
       </w:r>
+      <w:proofErr w:type="gramStart"/>
       <w:r>
         <w:rPr>
           <w:rFonts w:ascii="Consolas" w:hAnsi="Consolas" w:cs="Consolas"/>
@@ -9588,6 +10365,7 @@
         </w:rPr>
         <w:t>private</w:t>
       </w:r>
+      <w:proofErr w:type="gramEnd"/>
       <w:r>
         <w:rPr>
           <w:rFonts w:ascii="Consolas" w:hAnsi="Consolas" w:cs="Consolas"/>
@@ -9742,6 +10520,7 @@
         </w:rPr>
         <w:tab/>
       </w:r>
+      <w:proofErr w:type="gramStart"/>
       <w:r>
         <w:rPr>
           <w:rFonts w:ascii="Consolas" w:hAnsi="Consolas" w:cs="Consolas"/>
@@ -9754,6 +10533,7 @@
         </w:rPr>
         <w:t>double</w:t>
       </w:r>
+      <w:proofErr w:type="gramEnd"/>
       <w:r>
         <w:rPr>
           <w:rFonts w:ascii="Consolas" w:hAnsi="Consolas" w:cs="Consolas"/>
@@ -9879,6 +10659,7 @@
         <w:tab/>
       </w:r>
       <w:proofErr w:type="spellStart"/>
+      <w:proofErr w:type="gramStart"/>
       <w:r>
         <w:rPr>
           <w:rFonts w:ascii="Consolas" w:hAnsi="Consolas" w:cs="Consolas"/>
@@ -9898,7 +10679,18 @@
           <w:szCs w:val="20"/>
           <w:lang w:val="en-US"/>
         </w:rPr>
-        <w:t xml:space="preserve">[0][0] = </w:t>
+        <w:t>[</w:t>
+      </w:r>
+      <w:proofErr w:type="gramEnd"/>
+      <w:r>
+        <w:rPr>
+          <w:rFonts w:ascii="Consolas" w:hAnsi="Consolas" w:cs="Consolas"/>
+          <w:color w:val="000000"/>
+          <w:sz w:val="20"/>
+          <w:szCs w:val="20"/>
+          <w:lang w:val="en-US"/>
+        </w:rPr>
+        <w:t xml:space="preserve">0][0] = </w:t>
       </w:r>
       <w:proofErr w:type="spellStart"/>
       <w:r>
@@ -10044,6 +10836,7 @@
         <w:t>fPxy</w:t>
       </w:r>
       <w:proofErr w:type="spellEnd"/>
+      <w:proofErr w:type="gramStart"/>
       <w:r>
         <w:rPr>
           <w:rFonts w:ascii="Consolas" w:hAnsi="Consolas" w:cs="Consolas"/>
@@ -10061,7 +10854,17 @@
           <w:sz w:val="20"/>
           <w:szCs w:val="20"/>
         </w:rPr>
-        <w:t>Math.</w:t>
+        <w:t>Math</w:t>
+      </w:r>
+      <w:proofErr w:type="gramEnd"/>
+      <w:r>
+        <w:rPr>
+          <w:rFonts w:ascii="Consolas" w:hAnsi="Consolas" w:cs="Consolas"/>
+          <w:color w:val="000000"/>
+          <w:sz w:val="20"/>
+          <w:szCs w:val="20"/>
+        </w:rPr>
+        <w:t>.</w:t>
       </w:r>
       <w:r>
         <w:rPr>
@@ -10095,6 +10898,7 @@
         <w:t>aktualnyWynik</w:t>
       </w:r>
       <w:proofErr w:type="spellEnd"/>
+      <w:proofErr w:type="gramStart"/>
       <w:r>
         <w:rPr>
           <w:rFonts w:ascii="Consolas" w:hAnsi="Consolas" w:cs="Consolas"/>
@@ -10115,6 +10919,7 @@
         </w:rPr>
         <w:t>DECIMAL</w:t>
       </w:r>
+      <w:proofErr w:type="gramEnd"/>
       <w:r>
         <w:rPr>
           <w:rFonts w:ascii="Consolas" w:hAnsi="Consolas" w:cs="Consolas"/>
@@ -10186,6 +10991,7 @@
         <w:t>fPxy</w:t>
       </w:r>
       <w:proofErr w:type="spellEnd"/>
+      <w:proofErr w:type="gramStart"/>
       <w:r>
         <w:rPr>
           <w:rFonts w:ascii="Consolas" w:hAnsi="Consolas" w:cs="Consolas"/>
@@ -10203,7 +11009,17 @@
           <w:sz w:val="20"/>
           <w:szCs w:val="20"/>
         </w:rPr>
-        <w:t>Math.</w:t>
+        <w:t>Math</w:t>
+      </w:r>
+      <w:proofErr w:type="gramEnd"/>
+      <w:r>
+        <w:rPr>
+          <w:rFonts w:ascii="Consolas" w:hAnsi="Consolas" w:cs="Consolas"/>
+          <w:color w:val="000000"/>
+          <w:sz w:val="20"/>
+          <w:szCs w:val="20"/>
+        </w:rPr>
+        <w:t>.</w:t>
       </w:r>
       <w:r>
         <w:rPr>
@@ -10237,6 +11053,7 @@
         <w:t>aktualnyWynik</w:t>
       </w:r>
       <w:proofErr w:type="spellEnd"/>
+      <w:proofErr w:type="gramStart"/>
       <w:r>
         <w:rPr>
           <w:rFonts w:ascii="Consolas" w:hAnsi="Consolas" w:cs="Consolas"/>
@@ -10257,6 +11074,7 @@
         </w:rPr>
         <w:t>DECIMAL</w:t>
       </w:r>
+      <w:proofErr w:type="gramEnd"/>
       <w:r>
         <w:rPr>
           <w:rFonts w:ascii="Consolas" w:hAnsi="Consolas" w:cs="Consolas"/>
@@ -10318,6 +11136,7 @@
         <w:tab/>
       </w:r>
       <w:proofErr w:type="spellStart"/>
+      <w:proofErr w:type="gramStart"/>
       <w:r>
         <w:rPr>
           <w:rFonts w:ascii="Consolas" w:hAnsi="Consolas" w:cs="Consolas"/>
@@ -10328,6 +11147,7 @@
         <w:t>fPxy</w:t>
       </w:r>
       <w:proofErr w:type="spellEnd"/>
+      <w:proofErr w:type="gramEnd"/>
       <w:r>
         <w:rPr>
           <w:rFonts w:ascii="Consolas" w:hAnsi="Consolas" w:cs="Consolas"/>
@@ -10430,9 +11250,9 @@
           <w:sz w:val="20"/>
           <w:szCs w:val="20"/>
         </w:rPr>
-        <w:t>System.out.println</w:t>
-      </w:r>
-      <w:proofErr w:type="spellEnd"/>
+        <w:t>System.</w:t>
+      </w:r>
+      <w:proofErr w:type="gramStart"/>
       <w:r>
         <w:rPr>
           <w:rFonts w:ascii="Consolas" w:hAnsi="Consolas" w:cs="Consolas"/>
@@ -10440,6 +11260,26 @@
           <w:sz w:val="20"/>
           <w:szCs w:val="20"/>
         </w:rPr>
+        <w:t>out</w:t>
+      </w:r>
+      <w:proofErr w:type="gramEnd"/>
+      <w:r>
+        <w:rPr>
+          <w:rFonts w:ascii="Consolas" w:hAnsi="Consolas" w:cs="Consolas"/>
+          <w:color w:val="3F7F5F"/>
+          <w:sz w:val="20"/>
+          <w:szCs w:val="20"/>
+        </w:rPr>
+        <w:t>.println</w:t>
+      </w:r>
+      <w:proofErr w:type="spellEnd"/>
+      <w:r>
+        <w:rPr>
+          <w:rFonts w:ascii="Consolas" w:hAnsi="Consolas" w:cs="Consolas"/>
+          <w:color w:val="3F7F5F"/>
+          <w:sz w:val="20"/>
+          <w:szCs w:val="20"/>
+        </w:rPr>
         <w:t>("\</w:t>
       </w:r>
       <w:proofErr w:type="spellStart"/>
@@ -10470,9 +11310,9 @@
           <w:sz w:val="20"/>
           <w:szCs w:val="20"/>
         </w:rPr>
-        <w:t>x,y</w:t>
-      </w:r>
-      <w:proofErr w:type="spellEnd"/>
+        <w:t>x</w:t>
+      </w:r>
+      <w:proofErr w:type="gramStart"/>
       <w:r>
         <w:rPr>
           <w:rFonts w:ascii="Consolas" w:hAnsi="Consolas" w:cs="Consolas"/>
@@ -10480,6 +11320,17 @@
           <w:sz w:val="20"/>
           <w:szCs w:val="20"/>
         </w:rPr>
+        <w:t>,y</w:t>
+      </w:r>
+      <w:proofErr w:type="spellEnd"/>
+      <w:proofErr w:type="gramEnd"/>
+      <w:r>
+        <w:rPr>
+          <w:rFonts w:ascii="Consolas" w:hAnsi="Consolas" w:cs="Consolas"/>
+          <w:color w:val="3F7F5F"/>
+          <w:sz w:val="20"/>
+          <w:szCs w:val="20"/>
+        </w:rPr>
         <w:t>)-----------");</w:t>
       </w:r>
     </w:p>
@@ -10522,9 +11373,9 @@
           <w:sz w:val="20"/>
           <w:szCs w:val="20"/>
         </w:rPr>
-        <w:t>System.out.println</w:t>
-      </w:r>
-      <w:proofErr w:type="spellEnd"/>
+        <w:t>System.</w:t>
+      </w:r>
+      <w:proofErr w:type="gramStart"/>
       <w:r>
         <w:rPr>
           <w:rFonts w:ascii="Consolas" w:hAnsi="Consolas" w:cs="Consolas"/>
@@ -10532,9 +11383,30 @@
           <w:sz w:val="20"/>
           <w:szCs w:val="20"/>
         </w:rPr>
+        <w:t>out</w:t>
+      </w:r>
+      <w:proofErr w:type="gramEnd"/>
+      <w:r>
+        <w:rPr>
+          <w:rFonts w:ascii="Consolas" w:hAnsi="Consolas" w:cs="Consolas"/>
+          <w:color w:val="3F7F5F"/>
+          <w:sz w:val="20"/>
+          <w:szCs w:val="20"/>
+        </w:rPr>
+        <w:t>.println</w:t>
+      </w:r>
+      <w:proofErr w:type="spellEnd"/>
+      <w:r>
+        <w:rPr>
+          <w:rFonts w:ascii="Consolas" w:hAnsi="Consolas" w:cs="Consolas"/>
+          <w:color w:val="3F7F5F"/>
+          <w:sz w:val="20"/>
+          <w:szCs w:val="20"/>
+        </w:rPr>
         <w:t>(</w:t>
       </w:r>
       <w:proofErr w:type="spellStart"/>
+      <w:proofErr w:type="gramStart"/>
       <w:r>
         <w:rPr>
           <w:rFonts w:ascii="Consolas" w:hAnsi="Consolas" w:cs="Consolas"/>
@@ -10565,6 +11437,7 @@
         <w:t>fPxy</w:t>
       </w:r>
       <w:proofErr w:type="spellEnd"/>
+      <w:proofErr w:type="gramEnd"/>
       <w:r>
         <w:rPr>
           <w:rFonts w:ascii="Consolas" w:hAnsi="Consolas" w:cs="Consolas"/>
@@ -10614,9 +11487,9 @@
           <w:sz w:val="20"/>
           <w:szCs w:val="20"/>
         </w:rPr>
-        <w:t>System.out.println</w:t>
-      </w:r>
-      <w:proofErr w:type="spellEnd"/>
+        <w:t>System.</w:t>
+      </w:r>
+      <w:proofErr w:type="gramStart"/>
       <w:r>
         <w:rPr>
           <w:rFonts w:ascii="Consolas" w:hAnsi="Consolas" w:cs="Consolas"/>
@@ -10624,9 +11497,30 @@
           <w:sz w:val="20"/>
           <w:szCs w:val="20"/>
         </w:rPr>
+        <w:t>out</w:t>
+      </w:r>
+      <w:proofErr w:type="gramEnd"/>
+      <w:r>
+        <w:rPr>
+          <w:rFonts w:ascii="Consolas" w:hAnsi="Consolas" w:cs="Consolas"/>
+          <w:color w:val="3F7F5F"/>
+          <w:sz w:val="20"/>
+          <w:szCs w:val="20"/>
+        </w:rPr>
+        <w:t>.println</w:t>
+      </w:r>
+      <w:proofErr w:type="spellEnd"/>
+      <w:r>
+        <w:rPr>
+          <w:rFonts w:ascii="Consolas" w:hAnsi="Consolas" w:cs="Consolas"/>
+          <w:color w:val="3F7F5F"/>
+          <w:sz w:val="20"/>
+          <w:szCs w:val="20"/>
+        </w:rPr>
         <w:t>(</w:t>
       </w:r>
       <w:proofErr w:type="spellStart"/>
+      <w:proofErr w:type="gramStart"/>
       <w:r>
         <w:rPr>
           <w:rFonts w:ascii="Consolas" w:hAnsi="Consolas" w:cs="Consolas"/>
@@ -10657,6 +11551,7 @@
         <w:t>fPxy</w:t>
       </w:r>
       <w:proofErr w:type="spellEnd"/>
+      <w:proofErr w:type="gramEnd"/>
       <w:r>
         <w:rPr>
           <w:rFonts w:ascii="Consolas" w:hAnsi="Consolas" w:cs="Consolas"/>
@@ -10743,6 +11638,7 @@
         </w:rPr>
         <w:tab/>
       </w:r>
+      <w:proofErr w:type="gramStart"/>
       <w:r>
         <w:rPr>
           <w:rFonts w:ascii="Consolas" w:hAnsi="Consolas" w:cs="Consolas"/>
@@ -10755,6 +11651,7 @@
         </w:rPr>
         <w:t>return</w:t>
       </w:r>
+      <w:proofErr w:type="gramEnd"/>
       <w:r>
         <w:rPr>
           <w:rFonts w:ascii="Consolas" w:hAnsi="Consolas" w:cs="Consolas"/>
@@ -10850,6 +11747,7 @@
         </w:rPr>
         <w:tab/>
       </w:r>
+      <w:proofErr w:type="gramStart"/>
       <w:r>
         <w:rPr>
           <w:rFonts w:ascii="Consolas" w:hAnsi="Consolas" w:cs="Consolas"/>
@@ -10862,6 +11760,7 @@
         </w:rPr>
         <w:t>private</w:t>
       </w:r>
+      <w:proofErr w:type="gramEnd"/>
       <w:r>
         <w:rPr>
           <w:rFonts w:ascii="Consolas" w:hAnsi="Consolas" w:cs="Consolas"/>
@@ -11016,6 +11915,7 @@
         </w:rPr>
         <w:tab/>
       </w:r>
+      <w:proofErr w:type="gramStart"/>
       <w:r>
         <w:rPr>
           <w:rFonts w:ascii="Consolas" w:hAnsi="Consolas" w:cs="Consolas"/>
@@ -11028,6 +11928,7 @@
         </w:rPr>
         <w:t>double</w:t>
       </w:r>
+      <w:proofErr w:type="gramEnd"/>
       <w:r>
         <w:rPr>
           <w:rFonts w:ascii="Consolas" w:hAnsi="Consolas" w:cs="Consolas"/>
@@ -11094,6 +11995,7 @@
         </w:rPr>
         <w:tab/>
       </w:r>
+      <w:proofErr w:type="gramStart"/>
       <w:r>
         <w:rPr>
           <w:rFonts w:ascii="Consolas" w:hAnsi="Consolas" w:cs="Consolas"/>
@@ -11106,6 +12008,7 @@
         </w:rPr>
         <w:t>double</w:t>
       </w:r>
+      <w:proofErr w:type="gramEnd"/>
       <w:r>
         <w:rPr>
           <w:rFonts w:ascii="Consolas" w:hAnsi="Consolas" w:cs="Consolas"/>
@@ -11217,6 +12120,7 @@
         <w:tab/>
       </w:r>
       <w:proofErr w:type="spellStart"/>
+      <w:proofErr w:type="gramStart"/>
       <w:r>
         <w:rPr>
           <w:rFonts w:ascii="Consolas" w:hAnsi="Consolas" w:cs="Consolas"/>
@@ -11228,6 +12132,7 @@
         <w:t>wyznacznik</w:t>
       </w:r>
       <w:proofErr w:type="spellEnd"/>
+      <w:proofErr w:type="gramEnd"/>
       <w:r>
         <w:rPr>
           <w:rFonts w:ascii="Consolas" w:hAnsi="Consolas" w:cs="Consolas"/>
@@ -11293,6 +12198,7 @@
         <w:tab/>
         <w:t>.</w:t>
       </w:r>
+      <w:proofErr w:type="gramStart"/>
       <w:r>
         <w:rPr>
           <w:rFonts w:ascii="Consolas" w:hAnsi="Consolas" w:cs="Consolas"/>
@@ -11313,7 +12219,18 @@
           <w:szCs w:val="20"/>
           <w:lang w:val="en-US"/>
         </w:rPr>
-        <w:t>(((</w:t>
+        <w:t>(</w:t>
+      </w:r>
+      <w:proofErr w:type="gramEnd"/>
+      <w:r>
+        <w:rPr>
+          <w:rFonts w:ascii="Consolas" w:hAnsi="Consolas" w:cs="Consolas"/>
+          <w:color w:val="000000"/>
+          <w:sz w:val="20"/>
+          <w:szCs w:val="20"/>
+          <w:lang w:val="en-US"/>
+        </w:rPr>
+        <w:t>((</w:t>
       </w:r>
       <w:proofErr w:type="spellStart"/>
       <w:r>
@@ -11588,38 +12505,26 @@
           <w:szCs w:val="20"/>
         </w:rPr>
       </w:pPr>
-    </w:p>
-    <w:p>
-      <w:pPr>
-        <w:autoSpaceDE w:val="0"/>
-        <w:autoSpaceDN w:val="0"/>
-        <w:adjustRightInd w:val="0"/>
-        <w:spacing w:after="0" w:line="240" w:lineRule="auto"/>
-        <w:rPr>
-          <w:rFonts w:ascii="Consolas" w:hAnsi="Consolas" w:cs="Consolas"/>
-          <w:sz w:val="20"/>
-          <w:szCs w:val="20"/>
-        </w:rPr>
-      </w:pPr>
-      <w:r>
-        <w:rPr>
-          <w:rFonts w:ascii="Consolas" w:hAnsi="Consolas" w:cs="Consolas"/>
-          <w:color w:val="000000"/>
-          <w:sz w:val="20"/>
-          <w:szCs w:val="20"/>
-        </w:rPr>
-        <w:tab/>
-      </w:r>
-      <w:r>
-        <w:rPr>
-          <w:rFonts w:ascii="Consolas" w:hAnsi="Consolas" w:cs="Consolas"/>
-          <w:color w:val="000000"/>
-          <w:sz w:val="20"/>
-          <w:szCs w:val="20"/>
-        </w:rPr>
-        <w:tab/>
-      </w:r>
-      <w:proofErr w:type="spellStart"/>
+      <w:r>
+        <w:rPr>
+          <w:rFonts w:ascii="Consolas" w:hAnsi="Consolas" w:cs="Consolas"/>
+          <w:color w:val="000000"/>
+          <w:sz w:val="20"/>
+          <w:szCs w:val="20"/>
+        </w:rPr>
+        <w:tab/>
+      </w:r>
+      <w:r>
+        <w:rPr>
+          <w:rFonts w:ascii="Consolas" w:hAnsi="Consolas" w:cs="Consolas"/>
+          <w:color w:val="000000"/>
+          <w:sz w:val="20"/>
+          <w:szCs w:val="20"/>
+        </w:rPr>
+        <w:tab/>
+      </w:r>
+      <w:proofErr w:type="spellStart"/>
+      <w:proofErr w:type="gramStart"/>
       <w:r>
         <w:rPr>
           <w:rFonts w:ascii="Consolas" w:hAnsi="Consolas" w:cs="Consolas"/>
@@ -11632,6 +12537,7 @@
         <w:t>if</w:t>
       </w:r>
       <w:proofErr w:type="spellEnd"/>
+      <w:proofErr w:type="gramEnd"/>
       <w:r>
         <w:rPr>
           <w:rFonts w:ascii="Consolas" w:hAnsi="Consolas" w:cs="Consolas"/>
@@ -11691,6 +12597,7 @@
         </w:rPr>
         <w:t>System.</w:t>
       </w:r>
+      <w:proofErr w:type="gramStart"/>
       <w:r>
         <w:rPr>
           <w:rFonts w:ascii="Consolas" w:hAnsi="Consolas" w:cs="Consolas"/>
@@ -11702,16 +12609,28 @@
         </w:rPr>
         <w:t>out</w:t>
       </w:r>
-      <w:r>
-        <w:rPr>
-          <w:rFonts w:ascii="Consolas" w:hAnsi="Consolas" w:cs="Consolas"/>
-          <w:color w:val="000000"/>
-          <w:sz w:val="20"/>
-          <w:szCs w:val="20"/>
-        </w:rPr>
-        <w:t>.println</w:t>
-      </w:r>
-      <w:proofErr w:type="spellEnd"/>
+      <w:proofErr w:type="gramEnd"/>
+      <w:r>
+        <w:rPr>
+          <w:rFonts w:ascii="Consolas" w:hAnsi="Consolas" w:cs="Consolas"/>
+          <w:color w:val="000000"/>
+          <w:sz w:val="20"/>
+          <w:szCs w:val="20"/>
+        </w:rPr>
+        <w:t>.</w:t>
+      </w:r>
+      <w:proofErr w:type="gramStart"/>
+      <w:r>
+        <w:rPr>
+          <w:rFonts w:ascii="Consolas" w:hAnsi="Consolas" w:cs="Consolas"/>
+          <w:color w:val="000000"/>
+          <w:sz w:val="20"/>
+          <w:szCs w:val="20"/>
+        </w:rPr>
+        <w:t>println</w:t>
+      </w:r>
+      <w:proofErr w:type="spellEnd"/>
+      <w:proofErr w:type="gramEnd"/>
       <w:r>
         <w:rPr>
           <w:rFonts w:ascii="Consolas" w:hAnsi="Consolas" w:cs="Consolas"/>
@@ -11809,6 +12728,7 @@
         </w:rPr>
         <w:t>System.</w:t>
       </w:r>
+      <w:proofErr w:type="gramStart"/>
       <w:r>
         <w:rPr>
           <w:rFonts w:ascii="Consolas" w:hAnsi="Consolas" w:cs="Consolas"/>
@@ -11821,6 +12741,7 @@
         <w:t>exit</w:t>
       </w:r>
       <w:proofErr w:type="spellEnd"/>
+      <w:proofErr w:type="gramEnd"/>
       <w:r>
         <w:rPr>
           <w:rFonts w:ascii="Consolas" w:hAnsi="Consolas" w:cs="Consolas"/>
@@ -11913,7 +12834,7 @@
           <w:sz w:val="20"/>
           <w:szCs w:val="20"/>
         </w:rPr>
-        <w:t>//</w:t>
+        <w:t xml:space="preserve">// </w:t>
       </w:r>
       <w:proofErr w:type="spellStart"/>
       <w:r>
@@ -11923,9 +12844,9 @@
           <w:sz w:val="20"/>
           <w:szCs w:val="20"/>
         </w:rPr>
-        <w:t>System.out.println</w:t>
-      </w:r>
-      <w:proofErr w:type="spellEnd"/>
+        <w:t>System.</w:t>
+      </w:r>
+      <w:proofErr w:type="gramStart"/>
       <w:r>
         <w:rPr>
           <w:rFonts w:ascii="Consolas" w:hAnsi="Consolas" w:cs="Consolas"/>
@@ -11933,6 +12854,37 @@
           <w:sz w:val="20"/>
           <w:szCs w:val="20"/>
         </w:rPr>
+        <w:t>out</w:t>
+      </w:r>
+      <w:proofErr w:type="gramEnd"/>
+      <w:r>
+        <w:rPr>
+          <w:rFonts w:ascii="Consolas" w:hAnsi="Consolas" w:cs="Consolas"/>
+          <w:color w:val="3F7F5F"/>
+          <w:sz w:val="20"/>
+          <w:szCs w:val="20"/>
+        </w:rPr>
+        <w:t>.</w:t>
+      </w:r>
+      <w:proofErr w:type="gramStart"/>
+      <w:r>
+        <w:rPr>
+          <w:rFonts w:ascii="Consolas" w:hAnsi="Consolas" w:cs="Consolas"/>
+          <w:color w:val="3F7F5F"/>
+          <w:sz w:val="20"/>
+          <w:szCs w:val="20"/>
+        </w:rPr>
+        <w:t>println</w:t>
+      </w:r>
+      <w:proofErr w:type="spellEnd"/>
+      <w:proofErr w:type="gramEnd"/>
+      <w:r>
+        <w:rPr>
+          <w:rFonts w:ascii="Consolas" w:hAnsi="Consolas" w:cs="Consolas"/>
+          <w:color w:val="3F7F5F"/>
+          <w:sz w:val="20"/>
+          <w:szCs w:val="20"/>
+        </w:rPr>
         <w:t>("</w:t>
       </w:r>
       <w:r>
@@ -11993,6 +12945,7 @@
           <w:sz w:val="20"/>
           <w:szCs w:val="20"/>
         </w:rPr>
+        <w:lastRenderedPageBreak/>
         <w:tab/>
       </w:r>
       <w:r>
@@ -12015,6 +12968,7 @@
         <w:t>fodwrotna</w:t>
       </w:r>
       <w:proofErr w:type="spellEnd"/>
+      <w:proofErr w:type="gramStart"/>
       <w:r>
         <w:rPr>
           <w:rFonts w:ascii="Consolas" w:hAnsi="Consolas" w:cs="Consolas"/>
@@ -12032,7 +12986,17 @@
           <w:sz w:val="20"/>
           <w:szCs w:val="20"/>
         </w:rPr>
-        <w:t>Math.</w:t>
+        <w:t>Math</w:t>
+      </w:r>
+      <w:proofErr w:type="gramEnd"/>
+      <w:r>
+        <w:rPr>
+          <w:rFonts w:ascii="Consolas" w:hAnsi="Consolas" w:cs="Consolas"/>
+          <w:color w:val="000000"/>
+          <w:sz w:val="20"/>
+          <w:szCs w:val="20"/>
+        </w:rPr>
+        <w:t>.</w:t>
       </w:r>
       <w:r>
         <w:rPr>
@@ -12066,6 +13030,7 @@
         <w:t>fPxy</w:t>
       </w:r>
       <w:proofErr w:type="spellEnd"/>
+      <w:proofErr w:type="gramStart"/>
       <w:r>
         <w:rPr>
           <w:rFonts w:ascii="Consolas" w:hAnsi="Consolas" w:cs="Consolas"/>
@@ -12086,6 +13051,7 @@
         </w:rPr>
         <w:t>DECIMAL</w:t>
       </w:r>
+      <w:proofErr w:type="gramEnd"/>
       <w:r>
         <w:rPr>
           <w:rFonts w:ascii="Consolas" w:hAnsi="Consolas" w:cs="Consolas"/>
@@ -12207,6 +13173,7 @@
         <w:t>fodwrotna</w:t>
       </w:r>
       <w:proofErr w:type="spellEnd"/>
+      <w:proofErr w:type="gramStart"/>
       <w:r>
         <w:rPr>
           <w:rFonts w:ascii="Consolas" w:hAnsi="Consolas" w:cs="Consolas"/>
@@ -12224,8 +13191,19 @@
           <w:sz w:val="20"/>
           <w:szCs w:val="20"/>
         </w:rPr>
-        <w:t>Math.</w:t>
-      </w:r>
+        <w:t>Math</w:t>
+      </w:r>
+      <w:proofErr w:type="gramEnd"/>
+      <w:r>
+        <w:rPr>
+          <w:rFonts w:ascii="Consolas" w:hAnsi="Consolas" w:cs="Consolas"/>
+          <w:color w:val="000000"/>
+          <w:sz w:val="20"/>
+          <w:szCs w:val="20"/>
+        </w:rPr>
+        <w:t>.</w:t>
+      </w:r>
+      <w:proofErr w:type="gramStart"/>
       <w:r>
         <w:rPr>
           <w:rFonts w:ascii="Consolas" w:hAnsi="Consolas" w:cs="Consolas"/>
@@ -12238,6 +13216,7 @@
         <w:t>round</w:t>
       </w:r>
       <w:proofErr w:type="spellEnd"/>
+      <w:proofErr w:type="gramEnd"/>
       <w:r>
         <w:rPr>
           <w:rFonts w:ascii="Consolas" w:hAnsi="Consolas" w:cs="Consolas"/>
@@ -12307,7 +13286,6 @@
           <w:sz w:val="20"/>
           <w:szCs w:val="20"/>
         </w:rPr>
-        <w:lastRenderedPageBreak/>
         <w:tab/>
       </w:r>
       <w:r>
@@ -12400,6 +13378,7 @@
         <w:t>fodwrotna</w:t>
       </w:r>
       <w:proofErr w:type="spellEnd"/>
+      <w:proofErr w:type="gramStart"/>
       <w:r>
         <w:rPr>
           <w:rFonts w:ascii="Consolas" w:hAnsi="Consolas" w:cs="Consolas"/>
@@ -12417,8 +13396,19 @@
           <w:sz w:val="20"/>
           <w:szCs w:val="20"/>
         </w:rPr>
-        <w:t>Math.</w:t>
-      </w:r>
+        <w:t>Math</w:t>
+      </w:r>
+      <w:proofErr w:type="gramEnd"/>
+      <w:r>
+        <w:rPr>
+          <w:rFonts w:ascii="Consolas" w:hAnsi="Consolas" w:cs="Consolas"/>
+          <w:color w:val="000000"/>
+          <w:sz w:val="20"/>
+          <w:szCs w:val="20"/>
+        </w:rPr>
+        <w:t>.</w:t>
+      </w:r>
+      <w:proofErr w:type="gramStart"/>
       <w:r>
         <w:rPr>
           <w:rFonts w:ascii="Consolas" w:hAnsi="Consolas" w:cs="Consolas"/>
@@ -12431,6 +13421,7 @@
         <w:t>round</w:t>
       </w:r>
       <w:proofErr w:type="spellEnd"/>
+      <w:proofErr w:type="gramEnd"/>
       <w:r>
         <w:rPr>
           <w:rFonts w:ascii="Consolas" w:hAnsi="Consolas" w:cs="Consolas"/>
@@ -12642,6 +13633,7 @@
         <w:t>fodwrotna</w:t>
       </w:r>
       <w:proofErr w:type="spellEnd"/>
+      <w:proofErr w:type="gramStart"/>
       <w:r>
         <w:rPr>
           <w:rFonts w:ascii="Consolas" w:hAnsi="Consolas" w:cs="Consolas"/>
@@ -12659,8 +13651,19 @@
           <w:sz w:val="20"/>
           <w:szCs w:val="20"/>
         </w:rPr>
-        <w:t>Math.</w:t>
-      </w:r>
+        <w:t>Math</w:t>
+      </w:r>
+      <w:proofErr w:type="gramEnd"/>
+      <w:r>
+        <w:rPr>
+          <w:rFonts w:ascii="Consolas" w:hAnsi="Consolas" w:cs="Consolas"/>
+          <w:color w:val="000000"/>
+          <w:sz w:val="20"/>
+          <w:szCs w:val="20"/>
+        </w:rPr>
+        <w:t>.</w:t>
+      </w:r>
+      <w:proofErr w:type="gramStart"/>
       <w:r>
         <w:rPr>
           <w:rFonts w:ascii="Consolas" w:hAnsi="Consolas" w:cs="Consolas"/>
@@ -12673,6 +13676,7 @@
         <w:t>round</w:t>
       </w:r>
       <w:proofErr w:type="spellEnd"/>
+      <w:proofErr w:type="gramEnd"/>
       <w:r>
         <w:rPr>
           <w:rFonts w:ascii="Consolas" w:hAnsi="Consolas" w:cs="Consolas"/>
@@ -12855,6 +13859,19 @@
           <w:szCs w:val="20"/>
         </w:rPr>
       </w:pPr>
+    </w:p>
+    <w:p>
+      <w:pPr>
+        <w:autoSpaceDE w:val="0"/>
+        <w:autoSpaceDN w:val="0"/>
+        <w:adjustRightInd w:val="0"/>
+        <w:spacing w:after="0" w:line="240" w:lineRule="auto"/>
+        <w:rPr>
+          <w:rFonts w:ascii="Consolas" w:hAnsi="Consolas" w:cs="Consolas"/>
+          <w:sz w:val="20"/>
+          <w:szCs w:val="20"/>
+        </w:rPr>
+      </w:pPr>
       <w:r>
         <w:rPr>
           <w:rFonts w:ascii="Consolas" w:hAnsi="Consolas" w:cs="Consolas"/>
@@ -12880,21 +13897,9 @@
           <w:sz w:val="20"/>
           <w:szCs w:val="20"/>
         </w:rPr>
-        <w:t>/*</w:t>
-      </w:r>
-    </w:p>
-    <w:p>
-      <w:pPr>
-        <w:autoSpaceDE w:val="0"/>
-        <w:autoSpaceDN w:val="0"/>
-        <w:adjustRightInd w:val="0"/>
-        <w:spacing w:after="0" w:line="240" w:lineRule="auto"/>
-        <w:rPr>
-          <w:rFonts w:ascii="Consolas" w:hAnsi="Consolas" w:cs="Consolas"/>
-          <w:sz w:val="20"/>
-          <w:szCs w:val="20"/>
-        </w:rPr>
-      </w:pPr>
+        <w:t xml:space="preserve">// </w:t>
+      </w:r>
+      <w:proofErr w:type="spellStart"/>
       <w:r>
         <w:rPr>
           <w:rFonts w:ascii="Consolas" w:hAnsi="Consolas" w:cs="Consolas"/>
@@ -12902,8 +13907,9 @@
           <w:sz w:val="20"/>
           <w:szCs w:val="20"/>
         </w:rPr>
-        <w:tab/>
-      </w:r>
+        <w:t>System.</w:t>
+      </w:r>
+      <w:proofErr w:type="gramStart"/>
       <w:r>
         <w:rPr>
           <w:rFonts w:ascii="Consolas" w:hAnsi="Consolas" w:cs="Consolas"/>
@@ -12911,10 +13917,9 @@
           <w:sz w:val="20"/>
           <w:szCs w:val="20"/>
         </w:rPr>
-        <w:tab/>
-        <w:t xml:space="preserve"> * </w:t>
-      </w:r>
-      <w:proofErr w:type="spellStart"/>
+        <w:t>out</w:t>
+      </w:r>
+      <w:proofErr w:type="gramEnd"/>
       <w:r>
         <w:rPr>
           <w:rFonts w:ascii="Consolas" w:hAnsi="Consolas" w:cs="Consolas"/>
@@ -12922,9 +13927,9 @@
           <w:sz w:val="20"/>
           <w:szCs w:val="20"/>
         </w:rPr>
-        <w:t>System.out.println</w:t>
-      </w:r>
-      <w:proofErr w:type="spellEnd"/>
+        <w:t>.</w:t>
+      </w:r>
+      <w:proofErr w:type="gramStart"/>
       <w:r>
         <w:rPr>
           <w:rFonts w:ascii="Consolas" w:hAnsi="Consolas" w:cs="Consolas"/>
@@ -12932,6 +13937,17 @@
           <w:sz w:val="20"/>
           <w:szCs w:val="20"/>
         </w:rPr>
+        <w:t>println</w:t>
+      </w:r>
+      <w:proofErr w:type="spellEnd"/>
+      <w:proofErr w:type="gramEnd"/>
+      <w:r>
+        <w:rPr>
+          <w:rFonts w:ascii="Consolas" w:hAnsi="Consolas" w:cs="Consolas"/>
+          <w:color w:val="3F7F5F"/>
+          <w:sz w:val="20"/>
+          <w:szCs w:val="20"/>
+        </w:rPr>
         <w:t>("---------</w:t>
       </w:r>
       <w:r>
@@ -12988,12 +14004,31 @@
       <w:r>
         <w:rPr>
           <w:rFonts w:ascii="Consolas" w:hAnsi="Consolas" w:cs="Consolas"/>
+          <w:color w:val="000000"/>
+          <w:sz w:val="20"/>
+          <w:szCs w:val="20"/>
+        </w:rPr>
+        <w:tab/>
+      </w:r>
+      <w:r>
+        <w:rPr>
+          <w:rFonts w:ascii="Consolas" w:hAnsi="Consolas" w:cs="Consolas"/>
+          <w:color w:val="000000"/>
+          <w:sz w:val="20"/>
+          <w:szCs w:val="20"/>
+        </w:rPr>
+        <w:tab/>
+      </w:r>
+      <w:r>
+        <w:rPr>
+          <w:rFonts w:ascii="Consolas" w:hAnsi="Consolas" w:cs="Consolas"/>
           <w:color w:val="3F7F5F"/>
           <w:sz w:val="20"/>
           <w:szCs w:val="20"/>
         </w:rPr>
-        <w:tab/>
-      </w:r>
+        <w:t xml:space="preserve">// </w:t>
+      </w:r>
+      <w:proofErr w:type="spellStart"/>
       <w:r>
         <w:rPr>
           <w:rFonts w:ascii="Consolas" w:hAnsi="Consolas" w:cs="Consolas"/>
@@ -13001,10 +14036,9 @@
           <w:sz w:val="20"/>
           <w:szCs w:val="20"/>
         </w:rPr>
-        <w:tab/>
-        <w:t xml:space="preserve"> * </w:t>
-      </w:r>
-      <w:proofErr w:type="spellStart"/>
+        <w:t>System.</w:t>
+      </w:r>
+      <w:proofErr w:type="gramStart"/>
       <w:r>
         <w:rPr>
           <w:rFonts w:ascii="Consolas" w:hAnsi="Consolas" w:cs="Consolas"/>
@@ -13012,9 +14046,9 @@
           <w:sz w:val="20"/>
           <w:szCs w:val="20"/>
         </w:rPr>
-        <w:t>System.out.println</w:t>
-      </w:r>
-      <w:proofErr w:type="spellEnd"/>
+        <w:t>out</w:t>
+      </w:r>
+      <w:proofErr w:type="gramEnd"/>
       <w:r>
         <w:rPr>
           <w:rFonts w:ascii="Consolas" w:hAnsi="Consolas" w:cs="Consolas"/>
@@ -13022,9 +14056,20 @@
           <w:sz w:val="20"/>
           <w:szCs w:val="20"/>
         </w:rPr>
+        <w:t>.println</w:t>
+      </w:r>
+      <w:proofErr w:type="spellEnd"/>
+      <w:r>
+        <w:rPr>
+          <w:rFonts w:ascii="Consolas" w:hAnsi="Consolas" w:cs="Consolas"/>
+          <w:color w:val="3F7F5F"/>
+          <w:sz w:val="20"/>
+          <w:szCs w:val="20"/>
+        </w:rPr>
         <w:t>(</w:t>
       </w:r>
       <w:proofErr w:type="spellStart"/>
+      <w:proofErr w:type="gramStart"/>
       <w:r>
         <w:rPr>
           <w:rFonts w:ascii="Consolas" w:hAnsi="Consolas" w:cs="Consolas"/>
@@ -13057,6 +14102,7 @@
         <w:t>fodwrotna</w:t>
       </w:r>
       <w:proofErr w:type="spellEnd"/>
+      <w:proofErr w:type="gramEnd"/>
       <w:r>
         <w:rPr>
           <w:rFonts w:ascii="Consolas" w:hAnsi="Consolas" w:cs="Consolas"/>
@@ -13082,12 +14128,31 @@
       <w:r>
         <w:rPr>
           <w:rFonts w:ascii="Consolas" w:hAnsi="Consolas" w:cs="Consolas"/>
+          <w:color w:val="000000"/>
+          <w:sz w:val="20"/>
+          <w:szCs w:val="20"/>
+        </w:rPr>
+        <w:tab/>
+      </w:r>
+      <w:r>
+        <w:rPr>
+          <w:rFonts w:ascii="Consolas" w:hAnsi="Consolas" w:cs="Consolas"/>
+          <w:color w:val="000000"/>
+          <w:sz w:val="20"/>
+          <w:szCs w:val="20"/>
+        </w:rPr>
+        <w:tab/>
+      </w:r>
+      <w:r>
+        <w:rPr>
+          <w:rFonts w:ascii="Consolas" w:hAnsi="Consolas" w:cs="Consolas"/>
           <w:color w:val="3F7F5F"/>
           <w:sz w:val="20"/>
           <w:szCs w:val="20"/>
         </w:rPr>
-        <w:tab/>
-      </w:r>
+        <w:t xml:space="preserve">// </w:t>
+      </w:r>
+      <w:proofErr w:type="spellStart"/>
       <w:r>
         <w:rPr>
           <w:rFonts w:ascii="Consolas" w:hAnsi="Consolas" w:cs="Consolas"/>
@@ -13095,10 +14160,9 @@
           <w:sz w:val="20"/>
           <w:szCs w:val="20"/>
         </w:rPr>
-        <w:tab/>
-        <w:t xml:space="preserve"> * </w:t>
-      </w:r>
-      <w:proofErr w:type="spellStart"/>
+        <w:t>System.</w:t>
+      </w:r>
+      <w:proofErr w:type="gramStart"/>
       <w:r>
         <w:rPr>
           <w:rFonts w:ascii="Consolas" w:hAnsi="Consolas" w:cs="Consolas"/>
@@ -13106,9 +14170,9 @@
           <w:sz w:val="20"/>
           <w:szCs w:val="20"/>
         </w:rPr>
-        <w:t>System.out.println</w:t>
-      </w:r>
-      <w:proofErr w:type="spellEnd"/>
+        <w:t>out</w:t>
+      </w:r>
+      <w:proofErr w:type="gramEnd"/>
       <w:r>
         <w:rPr>
           <w:rFonts w:ascii="Consolas" w:hAnsi="Consolas" w:cs="Consolas"/>
@@ -13116,9 +14180,20 @@
           <w:sz w:val="20"/>
           <w:szCs w:val="20"/>
         </w:rPr>
+        <w:t>.println</w:t>
+      </w:r>
+      <w:proofErr w:type="spellEnd"/>
+      <w:r>
+        <w:rPr>
+          <w:rFonts w:ascii="Consolas" w:hAnsi="Consolas" w:cs="Consolas"/>
+          <w:color w:val="3F7F5F"/>
+          <w:sz w:val="20"/>
+          <w:szCs w:val="20"/>
+        </w:rPr>
         <w:t>(</w:t>
       </w:r>
       <w:proofErr w:type="spellStart"/>
+      <w:proofErr w:type="gramStart"/>
       <w:r>
         <w:rPr>
           <w:rFonts w:ascii="Consolas" w:hAnsi="Consolas" w:cs="Consolas"/>
@@ -13151,6 +14226,7 @@
         <w:t>fodwrotna</w:t>
       </w:r>
       <w:proofErr w:type="spellEnd"/>
+      <w:proofErr w:type="gramEnd"/>
       <w:r>
         <w:rPr>
           <w:rFonts w:ascii="Consolas" w:hAnsi="Consolas" w:cs="Consolas"/>
@@ -13171,72 +14247,41 @@
           <w:rFonts w:ascii="Consolas" w:hAnsi="Consolas" w:cs="Consolas"/>
           <w:sz w:val="20"/>
           <w:szCs w:val="20"/>
-          <w:lang w:val="en-US"/>
-        </w:rPr>
-      </w:pPr>
-      <w:r>
-        <w:rPr>
-          <w:rFonts w:ascii="Consolas" w:hAnsi="Consolas" w:cs="Consolas"/>
-          <w:color w:val="3F7F5F"/>
-          <w:sz w:val="20"/>
-          <w:szCs w:val="20"/>
-        </w:rPr>
-        <w:tab/>
-      </w:r>
-      <w:r>
-        <w:rPr>
-          <w:rFonts w:ascii="Consolas" w:hAnsi="Consolas" w:cs="Consolas"/>
-          <w:color w:val="3F7F5F"/>
-          <w:sz w:val="20"/>
-          <w:szCs w:val="20"/>
-        </w:rPr>
-        <w:tab/>
-        <w:t xml:space="preserve"> </w:t>
-      </w:r>
-      <w:r>
-        <w:rPr>
-          <w:rFonts w:ascii="Consolas" w:hAnsi="Consolas" w:cs="Consolas"/>
-          <w:color w:val="3F7F5F"/>
-          <w:sz w:val="20"/>
-          <w:szCs w:val="20"/>
-          <w:lang w:val="en-US"/>
-        </w:rPr>
-        <w:t>*/</w:t>
-      </w:r>
-    </w:p>
-    <w:p>
-      <w:pPr>
-        <w:autoSpaceDE w:val="0"/>
-        <w:autoSpaceDN w:val="0"/>
-        <w:adjustRightInd w:val="0"/>
-        <w:spacing w:after="0" w:line="240" w:lineRule="auto"/>
-        <w:rPr>
-          <w:rFonts w:ascii="Consolas" w:hAnsi="Consolas" w:cs="Consolas"/>
-          <w:sz w:val="20"/>
-          <w:szCs w:val="20"/>
-          <w:lang w:val="en-US"/>
-        </w:rPr>
-      </w:pPr>
-      <w:r>
-        <w:rPr>
-          <w:rFonts w:ascii="Consolas" w:hAnsi="Consolas" w:cs="Consolas"/>
-          <w:color w:val="000000"/>
-          <w:sz w:val="20"/>
-          <w:szCs w:val="20"/>
-          <w:lang w:val="en-US"/>
-        </w:rPr>
-        <w:tab/>
-      </w:r>
-      <w:r>
-        <w:rPr>
-          <w:rFonts w:ascii="Consolas" w:hAnsi="Consolas" w:cs="Consolas"/>
-          <w:color w:val="000000"/>
-          <w:sz w:val="20"/>
-          <w:szCs w:val="20"/>
-          <w:lang w:val="en-US"/>
-        </w:rPr>
-        <w:tab/>
-      </w:r>
+        </w:rPr>
+      </w:pPr>
+    </w:p>
+    <w:p>
+      <w:pPr>
+        <w:autoSpaceDE w:val="0"/>
+        <w:autoSpaceDN w:val="0"/>
+        <w:adjustRightInd w:val="0"/>
+        <w:spacing w:after="0" w:line="240" w:lineRule="auto"/>
+        <w:rPr>
+          <w:rFonts w:ascii="Consolas" w:hAnsi="Consolas" w:cs="Consolas"/>
+          <w:sz w:val="20"/>
+          <w:szCs w:val="20"/>
+          <w:lang w:val="en-US"/>
+        </w:rPr>
+      </w:pPr>
+      <w:r>
+        <w:rPr>
+          <w:rFonts w:ascii="Consolas" w:hAnsi="Consolas" w:cs="Consolas"/>
+          <w:color w:val="000000"/>
+          <w:sz w:val="20"/>
+          <w:szCs w:val="20"/>
+        </w:rPr>
+        <w:tab/>
+      </w:r>
+      <w:r>
+        <w:rPr>
+          <w:rFonts w:ascii="Consolas" w:hAnsi="Consolas" w:cs="Consolas"/>
+          <w:color w:val="000000"/>
+          <w:sz w:val="20"/>
+          <w:szCs w:val="20"/>
+        </w:rPr>
+        <w:tab/>
+      </w:r>
+      <w:proofErr w:type="gramStart"/>
       <w:r>
         <w:rPr>
           <w:rFonts w:ascii="Consolas" w:hAnsi="Consolas" w:cs="Consolas"/>
@@ -13249,6 +14294,7 @@
         </w:rPr>
         <w:t>return</w:t>
       </w:r>
+      <w:proofErr w:type="gramEnd"/>
       <w:r>
         <w:rPr>
           <w:rFonts w:ascii="Consolas" w:hAnsi="Consolas" w:cs="Consolas"/>
@@ -13268,7 +14314,7 @@
           <w:szCs w:val="20"/>
           <w:lang w:val="en-US"/>
         </w:rPr>
-        <w:t>fPxy</w:t>
+        <w:t>fodwrotna</w:t>
       </w:r>
       <w:proofErr w:type="spellEnd"/>
       <w:r>
@@ -13358,6 +14404,7 @@
         </w:rPr>
         <w:tab/>
       </w:r>
+      <w:proofErr w:type="gramStart"/>
       <w:r>
         <w:rPr>
           <w:rFonts w:ascii="Consolas" w:hAnsi="Consolas" w:cs="Consolas"/>
@@ -13370,6 +14417,7 @@
         </w:rPr>
         <w:t>private</w:t>
       </w:r>
+      <w:proofErr w:type="gramEnd"/>
       <w:r>
         <w:rPr>
           <w:rFonts w:ascii="Consolas" w:hAnsi="Consolas" w:cs="Consolas"/>
@@ -13534,6 +14582,7 @@
         </w:rPr>
         <w:tab/>
       </w:r>
+      <w:proofErr w:type="gramStart"/>
       <w:r>
         <w:rPr>
           <w:rFonts w:ascii="Consolas" w:hAnsi="Consolas" w:cs="Consolas"/>
@@ -13554,7 +14603,18 @@
           <w:szCs w:val="20"/>
           <w:lang w:val="en-US"/>
         </w:rPr>
-        <w:t xml:space="preserve">[][] </w:t>
+        <w:t>[</w:t>
+      </w:r>
+      <w:proofErr w:type="gramEnd"/>
+      <w:r>
+        <w:rPr>
+          <w:rFonts w:ascii="Consolas" w:hAnsi="Consolas" w:cs="Consolas"/>
+          <w:color w:val="000000"/>
+          <w:sz w:val="20"/>
+          <w:szCs w:val="20"/>
+          <w:lang w:val="en-US"/>
+        </w:rPr>
+        <w:t xml:space="preserve">][] </w:t>
       </w:r>
       <w:proofErr w:type="spellStart"/>
       <w:r>
@@ -13642,20 +14702,23 @@
           <w:color w:val="000000"/>
           <w:sz w:val="20"/>
           <w:szCs w:val="20"/>
-          <w:lang w:val="en-US"/>
-        </w:rPr>
-        <w:tab/>
-      </w:r>
-      <w:r>
-        <w:rPr>
-          <w:rFonts w:ascii="Consolas" w:hAnsi="Consolas" w:cs="Consolas"/>
-          <w:color w:val="000000"/>
-          <w:sz w:val="20"/>
-          <w:szCs w:val="20"/>
-          <w:lang w:val="en-US"/>
-        </w:rPr>
-        <w:tab/>
-      </w:r>
+          <w:highlight w:val="lightGray"/>
+          <w:lang w:val="en-US"/>
+        </w:rPr>
+        <w:tab/>
+      </w:r>
+      <w:r>
+        <w:rPr>
+          <w:rFonts w:ascii="Consolas" w:hAnsi="Consolas" w:cs="Consolas"/>
+          <w:color w:val="000000"/>
+          <w:sz w:val="20"/>
+          <w:szCs w:val="20"/>
+          <w:highlight w:val="lightGray"/>
+          <w:lang w:val="en-US"/>
+        </w:rPr>
+        <w:tab/>
+      </w:r>
+      <w:proofErr w:type="gramStart"/>
       <w:r>
         <w:rPr>
           <w:rFonts w:ascii="Consolas" w:hAnsi="Consolas" w:cs="Consolas"/>
@@ -13664,16 +14727,19 @@
           <w:color w:val="7F0055"/>
           <w:sz w:val="20"/>
           <w:szCs w:val="20"/>
+          <w:highlight w:val="lightGray"/>
           <w:lang w:val="en-US"/>
         </w:rPr>
         <w:t>double</w:t>
       </w:r>
-      <w:r>
-        <w:rPr>
-          <w:rFonts w:ascii="Consolas" w:hAnsi="Consolas" w:cs="Consolas"/>
-          <w:color w:val="000000"/>
-          <w:sz w:val="20"/>
-          <w:szCs w:val="20"/>
+      <w:proofErr w:type="gramEnd"/>
+      <w:r>
+        <w:rPr>
+          <w:rFonts w:ascii="Consolas" w:hAnsi="Consolas" w:cs="Consolas"/>
+          <w:color w:val="000000"/>
+          <w:sz w:val="20"/>
+          <w:szCs w:val="20"/>
+          <w:highlight w:val="lightGray"/>
           <w:lang w:val="en-US"/>
         </w:rPr>
         <w:t xml:space="preserve"> </w:t>
@@ -13685,6 +14751,7 @@
           <w:color w:val="000000"/>
           <w:sz w:val="20"/>
           <w:szCs w:val="20"/>
+          <w:highlight w:val="lightGray"/>
           <w:lang w:val="en-US"/>
         </w:rPr>
         <w:t>wynik</w:t>
@@ -13696,6 +14763,7 @@
           <w:color w:val="000000"/>
           <w:sz w:val="20"/>
           <w:szCs w:val="20"/>
+          <w:highlight w:val="lightGray"/>
           <w:lang w:val="en-US"/>
         </w:rPr>
         <w:t xml:space="preserve">[][] = </w:t>
@@ -13708,6 +14776,7 @@
           <w:color w:val="7F0055"/>
           <w:sz w:val="20"/>
           <w:szCs w:val="20"/>
+          <w:highlight w:val="lightGray"/>
           <w:lang w:val="en-US"/>
         </w:rPr>
         <w:t>new</w:t>
@@ -13718,6 +14787,7 @@
           <w:color w:val="000000"/>
           <w:sz w:val="20"/>
           <w:szCs w:val="20"/>
+          <w:highlight w:val="lightGray"/>
           <w:lang w:val="en-US"/>
         </w:rPr>
         <w:t xml:space="preserve"> </w:t>
@@ -13730,6 +14800,7 @@
           <w:color w:val="7F0055"/>
           <w:sz w:val="20"/>
           <w:szCs w:val="20"/>
+          <w:highlight w:val="lightGray"/>
           <w:lang w:val="en-US"/>
         </w:rPr>
         <w:t>double</w:t>
@@ -13740,6 +14811,7 @@
           <w:color w:val="000000"/>
           <w:sz w:val="20"/>
           <w:szCs w:val="20"/>
+          <w:highlight w:val="lightGray"/>
           <w:lang w:val="en-US"/>
         </w:rPr>
         <w:t>[1][2];</w:t>
@@ -13778,6 +14850,7 @@
         </w:rPr>
         <w:tab/>
       </w:r>
+      <w:proofErr w:type="gramStart"/>
       <w:r>
         <w:rPr>
           <w:rFonts w:ascii="Consolas" w:hAnsi="Consolas" w:cs="Consolas"/>
@@ -13790,6 +14863,7 @@
         </w:rPr>
         <w:t>double</w:t>
       </w:r>
+      <w:proofErr w:type="gramEnd"/>
       <w:r>
         <w:rPr>
           <w:rFonts w:ascii="Consolas" w:hAnsi="Consolas" w:cs="Consolas"/>
@@ -13915,6 +14989,7 @@
         <w:tab/>
       </w:r>
       <w:proofErr w:type="spellStart"/>
+      <w:proofErr w:type="gramStart"/>
       <w:r>
         <w:rPr>
           <w:rFonts w:ascii="Consolas" w:hAnsi="Consolas" w:cs="Consolas"/>
@@ -13934,7 +15009,18 @@
           <w:szCs w:val="20"/>
           <w:lang w:val="en-US"/>
         </w:rPr>
-        <w:t>[0][0] = Math</w:t>
+        <w:t>[</w:t>
+      </w:r>
+      <w:proofErr w:type="gramEnd"/>
+      <w:r>
+        <w:rPr>
+          <w:rFonts w:ascii="Consolas" w:hAnsi="Consolas" w:cs="Consolas"/>
+          <w:color w:val="000000"/>
+          <w:sz w:val="20"/>
+          <w:szCs w:val="20"/>
+          <w:lang w:val="en-US"/>
+        </w:rPr>
+        <w:t>0][0] = Math</w:t>
       </w:r>
     </w:p>
     <w:p>
@@ -13991,6 +15077,7 @@
         <w:tab/>
         <w:t>.</w:t>
       </w:r>
+      <w:proofErr w:type="gramStart"/>
       <w:r>
         <w:rPr>
           <w:rFonts w:ascii="Consolas" w:hAnsi="Consolas" w:cs="Consolas"/>
@@ -14011,7 +15098,18 @@
           <w:szCs w:val="20"/>
           <w:lang w:val="en-US"/>
         </w:rPr>
-        <w:t>(((</w:t>
+        <w:t>(</w:t>
+      </w:r>
+      <w:proofErr w:type="gramEnd"/>
+      <w:r>
+        <w:rPr>
+          <w:rFonts w:ascii="Consolas" w:hAnsi="Consolas" w:cs="Consolas"/>
+          <w:color w:val="000000"/>
+          <w:sz w:val="20"/>
+          <w:szCs w:val="20"/>
+          <w:lang w:val="en-US"/>
+        </w:rPr>
+        <w:t>((</w:t>
       </w:r>
       <w:proofErr w:type="spellStart"/>
       <w:r>
@@ -14330,6 +15428,7 @@
         <w:tab/>
       </w:r>
       <w:proofErr w:type="spellStart"/>
+      <w:proofErr w:type="gramStart"/>
       <w:r>
         <w:rPr>
           <w:rFonts w:ascii="Consolas" w:hAnsi="Consolas" w:cs="Consolas"/>
@@ -14349,7 +15448,18 @@
           <w:szCs w:val="20"/>
           <w:lang w:val="en-US"/>
         </w:rPr>
-        <w:t>[0][1] = Math</w:t>
+        <w:t>[</w:t>
+      </w:r>
+      <w:proofErr w:type="gramEnd"/>
+      <w:r>
+        <w:rPr>
+          <w:rFonts w:ascii="Consolas" w:hAnsi="Consolas" w:cs="Consolas"/>
+          <w:color w:val="000000"/>
+          <w:sz w:val="20"/>
+          <w:szCs w:val="20"/>
+          <w:lang w:val="en-US"/>
+        </w:rPr>
+        <w:t>0][1] = Math</w:t>
       </w:r>
     </w:p>
     <w:p>
@@ -14406,6 +15516,7 @@
         <w:tab/>
         <w:t>.</w:t>
       </w:r>
+      <w:proofErr w:type="gramStart"/>
       <w:r>
         <w:rPr>
           <w:rFonts w:ascii="Consolas" w:hAnsi="Consolas" w:cs="Consolas"/>
@@ -14426,7 +15537,18 @@
           <w:szCs w:val="20"/>
           <w:lang w:val="en-US"/>
         </w:rPr>
-        <w:t>(((</w:t>
+        <w:t>(</w:t>
+      </w:r>
+      <w:proofErr w:type="gramEnd"/>
+      <w:r>
+        <w:rPr>
+          <w:rFonts w:ascii="Consolas" w:hAnsi="Consolas" w:cs="Consolas"/>
+          <w:color w:val="000000"/>
+          <w:sz w:val="20"/>
+          <w:szCs w:val="20"/>
+          <w:lang w:val="en-US"/>
+        </w:rPr>
+        <w:t>((</w:t>
       </w:r>
       <w:proofErr w:type="spellStart"/>
       <w:r>
@@ -14718,17 +15840,37 @@
           <w:szCs w:val="20"/>
         </w:rPr>
         <w:tab/>
-        <w:t xml:space="preserve">wynik[0][0] = </w:t>
-      </w:r>
-      <w:proofErr w:type="spellStart"/>
-      <w:r>
-        <w:rPr>
-          <w:rFonts w:ascii="Consolas" w:hAnsi="Consolas" w:cs="Consolas"/>
-          <w:color w:val="000000"/>
-          <w:sz w:val="20"/>
-          <w:szCs w:val="20"/>
-        </w:rPr>
-        <w:t>Math.</w:t>
+        <w:t>wynik</w:t>
+      </w:r>
+      <w:proofErr w:type="gramStart"/>
+      <w:r>
+        <w:rPr>
+          <w:rFonts w:ascii="Consolas" w:hAnsi="Consolas" w:cs="Consolas"/>
+          <w:color w:val="000000"/>
+          <w:sz w:val="20"/>
+          <w:szCs w:val="20"/>
+        </w:rPr>
+        <w:t xml:space="preserve">[0][0] = </w:t>
+      </w:r>
+      <w:proofErr w:type="spellStart"/>
+      <w:r>
+        <w:rPr>
+          <w:rFonts w:ascii="Consolas" w:hAnsi="Consolas" w:cs="Consolas"/>
+          <w:color w:val="000000"/>
+          <w:sz w:val="20"/>
+          <w:szCs w:val="20"/>
+        </w:rPr>
+        <w:t>Math</w:t>
+      </w:r>
+      <w:proofErr w:type="gramEnd"/>
+      <w:r>
+        <w:rPr>
+          <w:rFonts w:ascii="Consolas" w:hAnsi="Consolas" w:cs="Consolas"/>
+          <w:color w:val="000000"/>
+          <w:sz w:val="20"/>
+          <w:szCs w:val="20"/>
+        </w:rPr>
+        <w:t>.</w:t>
       </w:r>
       <w:r>
         <w:rPr>
@@ -14762,6 +15904,7 @@
         <w:t>aktualnyWynik</w:t>
       </w:r>
       <w:proofErr w:type="spellEnd"/>
+      <w:proofErr w:type="gramStart"/>
       <w:r>
         <w:rPr>
           <w:rFonts w:ascii="Consolas" w:hAnsi="Consolas" w:cs="Consolas"/>
@@ -14782,6 +15925,7 @@
         <w:t>tmp</w:t>
       </w:r>
       <w:proofErr w:type="spellEnd"/>
+      <w:proofErr w:type="gramEnd"/>
       <w:r>
         <w:rPr>
           <w:rFonts w:ascii="Consolas" w:hAnsi="Consolas" w:cs="Consolas"/>
@@ -14911,17 +16055,37 @@
           <w:szCs w:val="20"/>
         </w:rPr>
         <w:tab/>
-        <w:t xml:space="preserve">wynik[0][1] = </w:t>
-      </w:r>
-      <w:proofErr w:type="spellStart"/>
-      <w:r>
-        <w:rPr>
-          <w:rFonts w:ascii="Consolas" w:hAnsi="Consolas" w:cs="Consolas"/>
-          <w:color w:val="000000"/>
-          <w:sz w:val="20"/>
-          <w:szCs w:val="20"/>
-        </w:rPr>
-        <w:t>Math.</w:t>
+        <w:t>wynik</w:t>
+      </w:r>
+      <w:proofErr w:type="gramStart"/>
+      <w:r>
+        <w:rPr>
+          <w:rFonts w:ascii="Consolas" w:hAnsi="Consolas" w:cs="Consolas"/>
+          <w:color w:val="000000"/>
+          <w:sz w:val="20"/>
+          <w:szCs w:val="20"/>
+        </w:rPr>
+        <w:t xml:space="preserve">[0][1] = </w:t>
+      </w:r>
+      <w:proofErr w:type="spellStart"/>
+      <w:r>
+        <w:rPr>
+          <w:rFonts w:ascii="Consolas" w:hAnsi="Consolas" w:cs="Consolas"/>
+          <w:color w:val="000000"/>
+          <w:sz w:val="20"/>
+          <w:szCs w:val="20"/>
+        </w:rPr>
+        <w:t>Math</w:t>
+      </w:r>
+      <w:proofErr w:type="gramEnd"/>
+      <w:r>
+        <w:rPr>
+          <w:rFonts w:ascii="Consolas" w:hAnsi="Consolas" w:cs="Consolas"/>
+          <w:color w:val="000000"/>
+          <w:sz w:val="20"/>
+          <w:szCs w:val="20"/>
+        </w:rPr>
+        <w:t>.</w:t>
       </w:r>
       <w:r>
         <w:rPr>
@@ -14955,6 +16119,7 @@
         <w:t>aktualnyWynik</w:t>
       </w:r>
       <w:proofErr w:type="spellEnd"/>
+      <w:proofErr w:type="gramStart"/>
       <w:r>
         <w:rPr>
           <w:rFonts w:ascii="Consolas" w:hAnsi="Consolas" w:cs="Consolas"/>
@@ -14975,6 +16140,7 @@
         <w:t>tmp</w:t>
       </w:r>
       <w:proofErr w:type="spellEnd"/>
+      <w:proofErr w:type="gramEnd"/>
       <w:r>
         <w:rPr>
           <w:rFonts w:ascii="Consolas" w:hAnsi="Consolas" w:cs="Consolas"/>
@@ -15167,9 +16333,9 @@
           <w:sz w:val="20"/>
           <w:szCs w:val="20"/>
         </w:rPr>
-        <w:t>System.out.println</w:t>
-      </w:r>
-      <w:proofErr w:type="spellEnd"/>
+        <w:t>System.</w:t>
+      </w:r>
+      <w:proofErr w:type="gramStart"/>
       <w:r>
         <w:rPr>
           <w:rFonts w:ascii="Consolas" w:hAnsi="Consolas" w:cs="Consolas"/>
@@ -15177,6 +16343,37 @@
           <w:sz w:val="20"/>
           <w:szCs w:val="20"/>
         </w:rPr>
+        <w:t>out</w:t>
+      </w:r>
+      <w:proofErr w:type="gramEnd"/>
+      <w:r>
+        <w:rPr>
+          <w:rFonts w:ascii="Consolas" w:hAnsi="Consolas" w:cs="Consolas"/>
+          <w:color w:val="3F7F5F"/>
+          <w:sz w:val="20"/>
+          <w:szCs w:val="20"/>
+        </w:rPr>
+        <w:t>.</w:t>
+      </w:r>
+      <w:proofErr w:type="gramStart"/>
+      <w:r>
+        <w:rPr>
+          <w:rFonts w:ascii="Consolas" w:hAnsi="Consolas" w:cs="Consolas"/>
+          <w:color w:val="3F7F5F"/>
+          <w:sz w:val="20"/>
+          <w:szCs w:val="20"/>
+        </w:rPr>
+        <w:t>println</w:t>
+      </w:r>
+      <w:proofErr w:type="spellEnd"/>
+      <w:proofErr w:type="gramEnd"/>
+      <w:r>
+        <w:rPr>
+          <w:rFonts w:ascii="Consolas" w:hAnsi="Consolas" w:cs="Consolas"/>
+          <w:color w:val="3F7F5F"/>
+          <w:sz w:val="20"/>
+          <w:szCs w:val="20"/>
+        </w:rPr>
         <w:t xml:space="preserve">("\n------WYNIK---------"); </w:t>
       </w:r>
       <w:proofErr w:type="spellStart"/>
@@ -15187,9 +16384,9 @@
           <w:sz w:val="20"/>
           <w:szCs w:val="20"/>
         </w:rPr>
-        <w:t>System.out.println</w:t>
-      </w:r>
-      <w:proofErr w:type="spellEnd"/>
+        <w:t>System.</w:t>
+      </w:r>
+      <w:proofErr w:type="gramStart"/>
       <w:r>
         <w:rPr>
           <w:rFonts w:ascii="Consolas" w:hAnsi="Consolas" w:cs="Consolas"/>
@@ -15197,6 +16394,37 @@
           <w:sz w:val="20"/>
           <w:szCs w:val="20"/>
         </w:rPr>
+        <w:t>out</w:t>
+      </w:r>
+      <w:proofErr w:type="gramEnd"/>
+      <w:r>
+        <w:rPr>
+          <w:rFonts w:ascii="Consolas" w:hAnsi="Consolas" w:cs="Consolas"/>
+          <w:color w:val="3F7F5F"/>
+          <w:sz w:val="20"/>
+          <w:szCs w:val="20"/>
+        </w:rPr>
+        <w:t>.</w:t>
+      </w:r>
+      <w:proofErr w:type="gramStart"/>
+      <w:r>
+        <w:rPr>
+          <w:rFonts w:ascii="Consolas" w:hAnsi="Consolas" w:cs="Consolas"/>
+          <w:color w:val="3F7F5F"/>
+          <w:sz w:val="20"/>
+          <w:szCs w:val="20"/>
+        </w:rPr>
+        <w:t>println</w:t>
+      </w:r>
+      <w:proofErr w:type="spellEnd"/>
+      <w:proofErr w:type="gramEnd"/>
+      <w:r>
+        <w:rPr>
+          <w:rFonts w:ascii="Consolas" w:hAnsi="Consolas" w:cs="Consolas"/>
+          <w:color w:val="3F7F5F"/>
+          <w:sz w:val="20"/>
+          <w:szCs w:val="20"/>
+        </w:rPr>
         <w:t>("| "</w:t>
       </w:r>
     </w:p>
@@ -15241,6 +16469,7 @@
         </w:rPr>
         <w:t>wynik</w:t>
       </w:r>
+      <w:proofErr w:type="gramStart"/>
       <w:r>
         <w:rPr>
           <w:rFonts w:ascii="Consolas" w:hAnsi="Consolas" w:cs="Consolas"/>
@@ -15258,9 +16487,9 @@
           <w:sz w:val="20"/>
           <w:szCs w:val="20"/>
         </w:rPr>
-        <w:t>System.out.println</w:t>
-      </w:r>
-      <w:proofErr w:type="spellEnd"/>
+        <w:t>System</w:t>
+      </w:r>
+      <w:proofErr w:type="gramEnd"/>
       <w:r>
         <w:rPr>
           <w:rFonts w:ascii="Consolas" w:hAnsi="Consolas" w:cs="Consolas"/>
@@ -15268,6 +16497,47 @@
           <w:sz w:val="20"/>
           <w:szCs w:val="20"/>
         </w:rPr>
+        <w:t>.</w:t>
+      </w:r>
+      <w:proofErr w:type="gramStart"/>
+      <w:r>
+        <w:rPr>
+          <w:rFonts w:ascii="Consolas" w:hAnsi="Consolas" w:cs="Consolas"/>
+          <w:color w:val="3F7F5F"/>
+          <w:sz w:val="20"/>
+          <w:szCs w:val="20"/>
+        </w:rPr>
+        <w:t>out</w:t>
+      </w:r>
+      <w:proofErr w:type="gramEnd"/>
+      <w:r>
+        <w:rPr>
+          <w:rFonts w:ascii="Consolas" w:hAnsi="Consolas" w:cs="Consolas"/>
+          <w:color w:val="3F7F5F"/>
+          <w:sz w:val="20"/>
+          <w:szCs w:val="20"/>
+        </w:rPr>
+        <w:t>.</w:t>
+      </w:r>
+      <w:proofErr w:type="gramStart"/>
+      <w:r>
+        <w:rPr>
+          <w:rFonts w:ascii="Consolas" w:hAnsi="Consolas" w:cs="Consolas"/>
+          <w:color w:val="3F7F5F"/>
+          <w:sz w:val="20"/>
+          <w:szCs w:val="20"/>
+        </w:rPr>
+        <w:t>println</w:t>
+      </w:r>
+      <w:proofErr w:type="spellEnd"/>
+      <w:proofErr w:type="gramEnd"/>
+      <w:r>
+        <w:rPr>
+          <w:rFonts w:ascii="Consolas" w:hAnsi="Consolas" w:cs="Consolas"/>
+          <w:color w:val="3F7F5F"/>
+          <w:sz w:val="20"/>
+          <w:szCs w:val="20"/>
+        </w:rPr>
         <w:t xml:space="preserve">("| " + </w:t>
       </w:r>
       <w:r>
@@ -15366,6 +16636,7 @@
         </w:rPr>
         <w:tab/>
       </w:r>
+      <w:proofErr w:type="gramStart"/>
       <w:r>
         <w:rPr>
           <w:rFonts w:ascii="Consolas" w:hAnsi="Consolas" w:cs="Consolas"/>
@@ -15378,6 +16649,7 @@
         </w:rPr>
         <w:t>return</w:t>
       </w:r>
+      <w:proofErr w:type="gramEnd"/>
       <w:r>
         <w:rPr>
           <w:rFonts w:ascii="Consolas" w:hAnsi="Consolas" w:cs="Consolas"/>
@@ -15473,6 +16745,7 @@
         </w:rPr>
         <w:tab/>
       </w:r>
+      <w:proofErr w:type="gramStart"/>
       <w:r>
         <w:rPr>
           <w:rFonts w:ascii="Consolas" w:hAnsi="Consolas" w:cs="Consolas"/>
@@ -15485,6 +16758,7 @@
         </w:rPr>
         <w:t>private</w:t>
       </w:r>
+      <w:proofErr w:type="gramEnd"/>
       <w:r>
         <w:rPr>
           <w:rFonts w:ascii="Consolas" w:hAnsi="Consolas" w:cs="Consolas"/>
@@ -15630,7 +16904,6 @@
           <w:rFonts w:ascii="Consolas" w:hAnsi="Consolas" w:cs="Consolas"/>
           <w:sz w:val="20"/>
           <w:szCs w:val="20"/>
-          <w:lang w:val="en-US"/>
         </w:rPr>
       </w:pPr>
       <w:r>
@@ -15661,7 +16934,6 @@
           <w:color w:val="7F0055"/>
           <w:sz w:val="20"/>
           <w:szCs w:val="20"/>
-          <w:lang w:val="en-US"/>
         </w:rPr>
         <w:t>double</w:t>
       </w:r>
@@ -15671,32 +16943,20 @@
           <w:color w:val="000000"/>
           <w:sz w:val="20"/>
           <w:szCs w:val="20"/>
-          <w:lang w:val="en-US"/>
-        </w:rPr>
-        <w:t xml:space="preserve"> </w:t>
-      </w:r>
-      <w:proofErr w:type="spellStart"/>
-      <w:r>
-        <w:rPr>
-          <w:rFonts w:ascii="Consolas" w:hAnsi="Consolas" w:cs="Consolas"/>
-          <w:color w:val="000000"/>
-          <w:sz w:val="20"/>
-          <w:szCs w:val="20"/>
-          <w:lang w:val="en-US"/>
-        </w:rPr>
-        <w:t>wynik</w:t>
-      </w:r>
-      <w:proofErr w:type="spellEnd"/>
-      <w:r>
-        <w:rPr>
-          <w:rFonts w:ascii="Consolas" w:hAnsi="Consolas" w:cs="Consolas"/>
-          <w:color w:val="000000"/>
-          <w:sz w:val="20"/>
-          <w:szCs w:val="20"/>
-          <w:lang w:val="en-US"/>
+        </w:rPr>
+        <w:t xml:space="preserve"> wynik</w:t>
+      </w:r>
+      <w:proofErr w:type="gramStart"/>
+      <w:r>
+        <w:rPr>
+          <w:rFonts w:ascii="Consolas" w:hAnsi="Consolas" w:cs="Consolas"/>
+          <w:color w:val="000000"/>
+          <w:sz w:val="20"/>
+          <w:szCs w:val="20"/>
         </w:rPr>
         <w:t xml:space="preserve">[][] = </w:t>
       </w:r>
+      <w:proofErr w:type="spellStart"/>
       <w:r>
         <w:rPr>
           <w:rFonts w:ascii="Consolas" w:hAnsi="Consolas" w:cs="Consolas"/>
@@ -15705,17 +16965,17 @@
           <w:color w:val="7F0055"/>
           <w:sz w:val="20"/>
           <w:szCs w:val="20"/>
-          <w:lang w:val="en-US"/>
         </w:rPr>
         <w:t>new</w:t>
       </w:r>
-      <w:r>
-        <w:rPr>
-          <w:rFonts w:ascii="Consolas" w:hAnsi="Consolas" w:cs="Consolas"/>
-          <w:color w:val="000000"/>
-          <w:sz w:val="20"/>
-          <w:szCs w:val="20"/>
-          <w:lang w:val="en-US"/>
+      <w:proofErr w:type="spellEnd"/>
+      <w:proofErr w:type="gramEnd"/>
+      <w:r>
+        <w:rPr>
+          <w:rFonts w:ascii="Consolas" w:hAnsi="Consolas" w:cs="Consolas"/>
+          <w:color w:val="000000"/>
+          <w:sz w:val="20"/>
+          <w:szCs w:val="20"/>
         </w:rPr>
         <w:t xml:space="preserve"> </w:t>
       </w:r>
@@ -15727,7 +16987,6 @@
           <w:color w:val="7F0055"/>
           <w:sz w:val="20"/>
           <w:szCs w:val="20"/>
-          <w:lang w:val="en-US"/>
         </w:rPr>
         <w:t>double</w:t>
       </w:r>
@@ -15737,7 +16996,6 @@
           <w:color w:val="000000"/>
           <w:sz w:val="20"/>
           <w:szCs w:val="20"/>
-          <w:lang w:val="en-US"/>
         </w:rPr>
         <w:t>[1][2];</w:t>
       </w:r>
@@ -15752,120 +17010,113 @@
           <w:rFonts w:ascii="Consolas" w:hAnsi="Consolas" w:cs="Consolas"/>
           <w:sz w:val="20"/>
           <w:szCs w:val="20"/>
-          <w:lang w:val="en-US"/>
-        </w:rPr>
-      </w:pPr>
-    </w:p>
-    <w:p>
-      <w:pPr>
-        <w:autoSpaceDE w:val="0"/>
-        <w:autoSpaceDN w:val="0"/>
-        <w:adjustRightInd w:val="0"/>
-        <w:spacing w:after="0" w:line="240" w:lineRule="auto"/>
-        <w:rPr>
-          <w:rFonts w:ascii="Consolas" w:hAnsi="Consolas" w:cs="Consolas"/>
-          <w:sz w:val="20"/>
-          <w:szCs w:val="20"/>
-          <w:lang w:val="en-US"/>
-        </w:rPr>
-      </w:pPr>
-      <w:r>
-        <w:rPr>
-          <w:rFonts w:ascii="Consolas" w:hAnsi="Consolas" w:cs="Consolas"/>
-          <w:color w:val="000000"/>
-          <w:sz w:val="20"/>
-          <w:szCs w:val="20"/>
-          <w:lang w:val="en-US"/>
-        </w:rPr>
-        <w:tab/>
-      </w:r>
-      <w:r>
-        <w:rPr>
-          <w:rFonts w:ascii="Consolas" w:hAnsi="Consolas" w:cs="Consolas"/>
-          <w:color w:val="000000"/>
-          <w:sz w:val="20"/>
-          <w:szCs w:val="20"/>
-          <w:lang w:val="en-US"/>
-        </w:rPr>
-        <w:tab/>
-      </w:r>
-      <w:proofErr w:type="spellStart"/>
-      <w:r>
-        <w:rPr>
-          <w:rFonts w:ascii="Consolas" w:hAnsi="Consolas" w:cs="Consolas"/>
-          <w:color w:val="000000"/>
-          <w:sz w:val="20"/>
-          <w:szCs w:val="20"/>
-          <w:lang w:val="en-US"/>
-        </w:rPr>
+        </w:rPr>
+      </w:pPr>
+    </w:p>
+    <w:p>
+      <w:pPr>
+        <w:autoSpaceDE w:val="0"/>
+        <w:autoSpaceDN w:val="0"/>
+        <w:adjustRightInd w:val="0"/>
+        <w:spacing w:after="0" w:line="240" w:lineRule="auto"/>
+        <w:rPr>
+          <w:rFonts w:ascii="Consolas" w:hAnsi="Consolas" w:cs="Consolas"/>
+          <w:sz w:val="20"/>
+          <w:szCs w:val="20"/>
+        </w:rPr>
+      </w:pPr>
+      <w:r>
+        <w:rPr>
+          <w:rFonts w:ascii="Consolas" w:hAnsi="Consolas" w:cs="Consolas"/>
+          <w:color w:val="000000"/>
+          <w:sz w:val="20"/>
+          <w:szCs w:val="20"/>
+        </w:rPr>
+        <w:tab/>
+      </w:r>
+      <w:r>
+        <w:rPr>
+          <w:rFonts w:ascii="Consolas" w:hAnsi="Consolas" w:cs="Consolas"/>
+          <w:color w:val="000000"/>
+          <w:sz w:val="20"/>
+          <w:szCs w:val="20"/>
+        </w:rPr>
+        <w:tab/>
         <w:t>wynik</w:t>
       </w:r>
-      <w:proofErr w:type="spellEnd"/>
-      <w:r>
-        <w:rPr>
-          <w:rFonts w:ascii="Consolas" w:hAnsi="Consolas" w:cs="Consolas"/>
-          <w:color w:val="000000"/>
-          <w:sz w:val="20"/>
-          <w:szCs w:val="20"/>
-          <w:lang w:val="en-US"/>
-        </w:rPr>
-        <w:t>[0][0] = Math</w:t>
-      </w:r>
-    </w:p>
-    <w:p>
-      <w:pPr>
-        <w:autoSpaceDE w:val="0"/>
-        <w:autoSpaceDN w:val="0"/>
-        <w:adjustRightInd w:val="0"/>
-        <w:spacing w:after="0" w:line="240" w:lineRule="auto"/>
-        <w:rPr>
-          <w:rFonts w:ascii="Consolas" w:hAnsi="Consolas" w:cs="Consolas"/>
-          <w:sz w:val="20"/>
-          <w:szCs w:val="20"/>
-          <w:lang w:val="en-US"/>
-        </w:rPr>
-      </w:pPr>
-      <w:r>
-        <w:rPr>
-          <w:rFonts w:ascii="Consolas" w:hAnsi="Consolas" w:cs="Consolas"/>
-          <w:color w:val="000000"/>
-          <w:sz w:val="20"/>
-          <w:szCs w:val="20"/>
-          <w:lang w:val="en-US"/>
-        </w:rPr>
-        <w:tab/>
-      </w:r>
-      <w:r>
-        <w:rPr>
-          <w:rFonts w:ascii="Consolas" w:hAnsi="Consolas" w:cs="Consolas"/>
-          <w:color w:val="000000"/>
-          <w:sz w:val="20"/>
-          <w:szCs w:val="20"/>
-          <w:lang w:val="en-US"/>
-        </w:rPr>
-        <w:tab/>
-      </w:r>
-      <w:r>
-        <w:rPr>
-          <w:rFonts w:ascii="Consolas" w:hAnsi="Consolas" w:cs="Consolas"/>
-          <w:color w:val="000000"/>
-          <w:sz w:val="20"/>
-          <w:szCs w:val="20"/>
-          <w:lang w:val="en-US"/>
-        </w:rPr>
-        <w:tab/>
-      </w:r>
-      <w:r>
-        <w:rPr>
-          <w:rFonts w:ascii="Consolas" w:hAnsi="Consolas" w:cs="Consolas"/>
-          <w:color w:val="000000"/>
-          <w:sz w:val="20"/>
-          <w:szCs w:val="20"/>
-          <w:lang w:val="en-US"/>
+      <w:proofErr w:type="gramStart"/>
+      <w:r>
+        <w:rPr>
+          <w:rFonts w:ascii="Consolas" w:hAnsi="Consolas" w:cs="Consolas"/>
+          <w:color w:val="000000"/>
+          <w:sz w:val="20"/>
+          <w:szCs w:val="20"/>
+        </w:rPr>
+        <w:t xml:space="preserve">[0][0] = </w:t>
+      </w:r>
+      <w:proofErr w:type="spellStart"/>
+      <w:r>
+        <w:rPr>
+          <w:rFonts w:ascii="Consolas" w:hAnsi="Consolas" w:cs="Consolas"/>
+          <w:color w:val="000000"/>
+          <w:sz w:val="20"/>
+          <w:szCs w:val="20"/>
+        </w:rPr>
+        <w:t>Math</w:t>
+      </w:r>
+      <w:proofErr w:type="spellEnd"/>
+      <w:proofErr w:type="gramEnd"/>
+    </w:p>
+    <w:p>
+      <w:pPr>
+        <w:autoSpaceDE w:val="0"/>
+        <w:autoSpaceDN w:val="0"/>
+        <w:adjustRightInd w:val="0"/>
+        <w:spacing w:after="0" w:line="240" w:lineRule="auto"/>
+        <w:rPr>
+          <w:rFonts w:ascii="Consolas" w:hAnsi="Consolas" w:cs="Consolas"/>
+          <w:sz w:val="20"/>
+          <w:szCs w:val="20"/>
+        </w:rPr>
+      </w:pPr>
+      <w:r>
+        <w:rPr>
+          <w:rFonts w:ascii="Consolas" w:hAnsi="Consolas" w:cs="Consolas"/>
+          <w:color w:val="000000"/>
+          <w:sz w:val="20"/>
+          <w:szCs w:val="20"/>
+        </w:rPr>
+        <w:tab/>
+      </w:r>
+      <w:r>
+        <w:rPr>
+          <w:rFonts w:ascii="Consolas" w:hAnsi="Consolas" w:cs="Consolas"/>
+          <w:color w:val="000000"/>
+          <w:sz w:val="20"/>
+          <w:szCs w:val="20"/>
+        </w:rPr>
+        <w:tab/>
+      </w:r>
+      <w:r>
+        <w:rPr>
+          <w:rFonts w:ascii="Consolas" w:hAnsi="Consolas" w:cs="Consolas"/>
+          <w:color w:val="000000"/>
+          <w:sz w:val="20"/>
+          <w:szCs w:val="20"/>
+        </w:rPr>
+        <w:tab/>
+      </w:r>
+      <w:r>
+        <w:rPr>
+          <w:rFonts w:ascii="Consolas" w:hAnsi="Consolas" w:cs="Consolas"/>
+          <w:color w:val="000000"/>
+          <w:sz w:val="20"/>
+          <w:szCs w:val="20"/>
         </w:rPr>
         <w:tab/>
         <w:t>.</w:t>
       </w:r>
+      <w:proofErr w:type="spellStart"/>
       <w:r>
         <w:rPr>
           <w:rFonts w:ascii="Consolas" w:hAnsi="Consolas" w:cs="Consolas"/>
@@ -15874,17 +17125,16 @@
           <w:color w:val="000000"/>
           <w:sz w:val="20"/>
           <w:szCs w:val="20"/>
-          <w:lang w:val="en-US"/>
         </w:rPr>
         <w:t>round</w:t>
       </w:r>
-      <w:r>
-        <w:rPr>
-          <w:rFonts w:ascii="Consolas" w:hAnsi="Consolas" w:cs="Consolas"/>
-          <w:color w:val="000000"/>
-          <w:sz w:val="20"/>
-          <w:szCs w:val="20"/>
-          <w:lang w:val="en-US"/>
+      <w:proofErr w:type="spellEnd"/>
+      <w:r>
+        <w:rPr>
+          <w:rFonts w:ascii="Consolas" w:hAnsi="Consolas" w:cs="Consolas"/>
+          <w:color w:val="000000"/>
+          <w:sz w:val="20"/>
+          <w:szCs w:val="20"/>
         </w:rPr>
         <w:t xml:space="preserve">(((2 * </w:t>
       </w:r>
@@ -15895,18 +17145,17 @@
           <w:color w:val="000000"/>
           <w:sz w:val="20"/>
           <w:szCs w:val="20"/>
-          <w:lang w:val="en-US"/>
         </w:rPr>
         <w:t>aktualnyXY</w:t>
       </w:r>
       <w:proofErr w:type="spellEnd"/>
-      <w:r>
-        <w:rPr>
-          <w:rFonts w:ascii="Consolas" w:hAnsi="Consolas" w:cs="Consolas"/>
-          <w:color w:val="000000"/>
-          <w:sz w:val="20"/>
-          <w:szCs w:val="20"/>
-          <w:lang w:val="en-US"/>
+      <w:proofErr w:type="gramStart"/>
+      <w:r>
+        <w:rPr>
+          <w:rFonts w:ascii="Consolas" w:hAnsi="Consolas" w:cs="Consolas"/>
+          <w:color w:val="000000"/>
+          <w:sz w:val="20"/>
+          <w:szCs w:val="20"/>
         </w:rPr>
         <w:t xml:space="preserve">[0][0] * </w:t>
       </w:r>
@@ -15917,18 +17166,17 @@
           <w:color w:val="000000"/>
           <w:sz w:val="20"/>
           <w:szCs w:val="20"/>
-          <w:lang w:val="en-US"/>
         </w:rPr>
         <w:t>aktualnyXY</w:t>
       </w:r>
       <w:proofErr w:type="spellEnd"/>
-      <w:r>
-        <w:rPr>
-          <w:rFonts w:ascii="Consolas" w:hAnsi="Consolas" w:cs="Consolas"/>
-          <w:color w:val="000000"/>
-          <w:sz w:val="20"/>
-          <w:szCs w:val="20"/>
-          <w:lang w:val="en-US"/>
+      <w:proofErr w:type="gramEnd"/>
+      <w:r>
+        <w:rPr>
+          <w:rFonts w:ascii="Consolas" w:hAnsi="Consolas" w:cs="Consolas"/>
+          <w:color w:val="000000"/>
+          <w:sz w:val="20"/>
+          <w:szCs w:val="20"/>
         </w:rPr>
         <w:t>[0][1]) - 3)</w:t>
       </w:r>
@@ -15943,66 +17191,59 @@
           <w:rFonts w:ascii="Consolas" w:hAnsi="Consolas" w:cs="Consolas"/>
           <w:sz w:val="20"/>
           <w:szCs w:val="20"/>
-          <w:lang w:val="en-US"/>
-        </w:rPr>
-      </w:pPr>
-      <w:r>
-        <w:rPr>
-          <w:rFonts w:ascii="Consolas" w:hAnsi="Consolas" w:cs="Consolas"/>
-          <w:color w:val="000000"/>
-          <w:sz w:val="20"/>
-          <w:szCs w:val="20"/>
-          <w:lang w:val="en-US"/>
-        </w:rPr>
-        <w:tab/>
-      </w:r>
-      <w:r>
-        <w:rPr>
-          <w:rFonts w:ascii="Consolas" w:hAnsi="Consolas" w:cs="Consolas"/>
-          <w:color w:val="000000"/>
-          <w:sz w:val="20"/>
-          <w:szCs w:val="20"/>
-          <w:lang w:val="en-US"/>
-        </w:rPr>
-        <w:tab/>
-      </w:r>
-      <w:r>
-        <w:rPr>
-          <w:rFonts w:ascii="Consolas" w:hAnsi="Consolas" w:cs="Consolas"/>
-          <w:color w:val="000000"/>
-          <w:sz w:val="20"/>
-          <w:szCs w:val="20"/>
-          <w:lang w:val="en-US"/>
-        </w:rPr>
-        <w:tab/>
-      </w:r>
-      <w:r>
-        <w:rPr>
-          <w:rFonts w:ascii="Consolas" w:hAnsi="Consolas" w:cs="Consolas"/>
-          <w:color w:val="000000"/>
-          <w:sz w:val="20"/>
-          <w:szCs w:val="20"/>
-          <w:lang w:val="en-US"/>
-        </w:rPr>
-        <w:tab/>
-      </w:r>
-      <w:r>
-        <w:rPr>
-          <w:rFonts w:ascii="Consolas" w:hAnsi="Consolas" w:cs="Consolas"/>
-          <w:color w:val="000000"/>
-          <w:sz w:val="20"/>
-          <w:szCs w:val="20"/>
-          <w:lang w:val="en-US"/>
-        </w:rPr>
-        <w:tab/>
-      </w:r>
-      <w:r>
-        <w:rPr>
-          <w:rFonts w:ascii="Consolas" w:hAnsi="Consolas" w:cs="Consolas"/>
-          <w:color w:val="000000"/>
-          <w:sz w:val="20"/>
-          <w:szCs w:val="20"/>
-          <w:lang w:val="en-US"/>
+        </w:rPr>
+      </w:pPr>
+      <w:r>
+        <w:rPr>
+          <w:rFonts w:ascii="Consolas" w:hAnsi="Consolas" w:cs="Consolas"/>
+          <w:color w:val="000000"/>
+          <w:sz w:val="20"/>
+          <w:szCs w:val="20"/>
+        </w:rPr>
+        <w:tab/>
+      </w:r>
+      <w:r>
+        <w:rPr>
+          <w:rFonts w:ascii="Consolas" w:hAnsi="Consolas" w:cs="Consolas"/>
+          <w:color w:val="000000"/>
+          <w:sz w:val="20"/>
+          <w:szCs w:val="20"/>
+        </w:rPr>
+        <w:tab/>
+      </w:r>
+      <w:r>
+        <w:rPr>
+          <w:rFonts w:ascii="Consolas" w:hAnsi="Consolas" w:cs="Consolas"/>
+          <w:color w:val="000000"/>
+          <w:sz w:val="20"/>
+          <w:szCs w:val="20"/>
+        </w:rPr>
+        <w:tab/>
+      </w:r>
+      <w:r>
+        <w:rPr>
+          <w:rFonts w:ascii="Consolas" w:hAnsi="Consolas" w:cs="Consolas"/>
+          <w:color w:val="000000"/>
+          <w:sz w:val="20"/>
+          <w:szCs w:val="20"/>
+        </w:rPr>
+        <w:tab/>
+      </w:r>
+      <w:r>
+        <w:rPr>
+          <w:rFonts w:ascii="Consolas" w:hAnsi="Consolas" w:cs="Consolas"/>
+          <w:color w:val="000000"/>
+          <w:sz w:val="20"/>
+          <w:szCs w:val="20"/>
+        </w:rPr>
+        <w:tab/>
+      </w:r>
+      <w:r>
+        <w:rPr>
+          <w:rFonts w:ascii="Consolas" w:hAnsi="Consolas" w:cs="Consolas"/>
+          <w:color w:val="000000"/>
+          <w:sz w:val="20"/>
+          <w:szCs w:val="20"/>
         </w:rPr>
         <w:tab/>
         <w:t xml:space="preserve">* </w:t>
@@ -16015,7 +17256,6 @@
           <w:color w:val="0000C0"/>
           <w:sz w:val="20"/>
           <w:szCs w:val="20"/>
-          <w:lang w:val="en-US"/>
         </w:rPr>
         <w:t>DECIMAL</w:t>
       </w:r>
@@ -16025,7 +17265,6 @@
           <w:color w:val="000000"/>
           <w:sz w:val="20"/>
           <w:szCs w:val="20"/>
-          <w:lang w:val="en-US"/>
         </w:rPr>
         <w:t>)</w:t>
       </w:r>
@@ -16040,46 +17279,41 @@
           <w:rFonts w:ascii="Consolas" w:hAnsi="Consolas" w:cs="Consolas"/>
           <w:sz w:val="20"/>
           <w:szCs w:val="20"/>
-          <w:lang w:val="en-US"/>
-        </w:rPr>
-      </w:pPr>
-      <w:r>
-        <w:rPr>
-          <w:rFonts w:ascii="Consolas" w:hAnsi="Consolas" w:cs="Consolas"/>
-          <w:color w:val="000000"/>
-          <w:sz w:val="20"/>
-          <w:szCs w:val="20"/>
-          <w:lang w:val="en-US"/>
-        </w:rPr>
-        <w:tab/>
-      </w:r>
-      <w:r>
-        <w:rPr>
-          <w:rFonts w:ascii="Consolas" w:hAnsi="Consolas" w:cs="Consolas"/>
-          <w:color w:val="000000"/>
-          <w:sz w:val="20"/>
-          <w:szCs w:val="20"/>
-          <w:lang w:val="en-US"/>
-        </w:rPr>
-        <w:tab/>
-      </w:r>
-      <w:r>
-        <w:rPr>
-          <w:rFonts w:ascii="Consolas" w:hAnsi="Consolas" w:cs="Consolas"/>
-          <w:color w:val="000000"/>
-          <w:sz w:val="20"/>
-          <w:szCs w:val="20"/>
-          <w:lang w:val="en-US"/>
-        </w:rPr>
-        <w:tab/>
-      </w:r>
-      <w:r>
-        <w:rPr>
-          <w:rFonts w:ascii="Consolas" w:hAnsi="Consolas" w:cs="Consolas"/>
-          <w:color w:val="000000"/>
-          <w:sz w:val="20"/>
-          <w:szCs w:val="20"/>
-          <w:lang w:val="en-US"/>
+        </w:rPr>
+      </w:pPr>
+      <w:r>
+        <w:rPr>
+          <w:rFonts w:ascii="Consolas" w:hAnsi="Consolas" w:cs="Consolas"/>
+          <w:color w:val="000000"/>
+          <w:sz w:val="20"/>
+          <w:szCs w:val="20"/>
+        </w:rPr>
+        <w:tab/>
+      </w:r>
+      <w:r>
+        <w:rPr>
+          <w:rFonts w:ascii="Consolas" w:hAnsi="Consolas" w:cs="Consolas"/>
+          <w:color w:val="000000"/>
+          <w:sz w:val="20"/>
+          <w:szCs w:val="20"/>
+        </w:rPr>
+        <w:tab/>
+      </w:r>
+      <w:r>
+        <w:rPr>
+          <w:rFonts w:ascii="Consolas" w:hAnsi="Consolas" w:cs="Consolas"/>
+          <w:color w:val="000000"/>
+          <w:sz w:val="20"/>
+          <w:szCs w:val="20"/>
+        </w:rPr>
+        <w:tab/>
+      </w:r>
+      <w:r>
+        <w:rPr>
+          <w:rFonts w:ascii="Consolas" w:hAnsi="Consolas" w:cs="Consolas"/>
+          <w:color w:val="000000"/>
+          <w:sz w:val="20"/>
+          <w:szCs w:val="20"/>
         </w:rPr>
         <w:tab/>
         <w:t xml:space="preserve">/ </w:t>
@@ -16092,7 +17326,6 @@
           <w:color w:val="0000C0"/>
           <w:sz w:val="20"/>
           <w:szCs w:val="20"/>
-          <w:lang w:val="en-US"/>
         </w:rPr>
         <w:t>DECIMAL</w:t>
       </w:r>
@@ -16102,7 +17335,6 @@
           <w:color w:val="000000"/>
           <w:sz w:val="20"/>
           <w:szCs w:val="20"/>
-          <w:lang w:val="en-US"/>
         </w:rPr>
         <w:t>;</w:t>
       </w:r>
@@ -16117,106 +17349,101 @@
           <w:rFonts w:ascii="Consolas" w:hAnsi="Consolas" w:cs="Consolas"/>
           <w:sz w:val="20"/>
           <w:szCs w:val="20"/>
-          <w:lang w:val="en-US"/>
-        </w:rPr>
-      </w:pPr>
-      <w:r>
-        <w:rPr>
-          <w:rFonts w:ascii="Consolas" w:hAnsi="Consolas" w:cs="Consolas"/>
-          <w:color w:val="000000"/>
-          <w:sz w:val="20"/>
-          <w:szCs w:val="20"/>
-          <w:lang w:val="en-US"/>
-        </w:rPr>
-        <w:tab/>
-      </w:r>
-      <w:r>
-        <w:rPr>
-          <w:rFonts w:ascii="Consolas" w:hAnsi="Consolas" w:cs="Consolas"/>
-          <w:color w:val="000000"/>
-          <w:sz w:val="20"/>
-          <w:szCs w:val="20"/>
-          <w:lang w:val="en-US"/>
-        </w:rPr>
-        <w:tab/>
-      </w:r>
-      <w:proofErr w:type="spellStart"/>
-      <w:r>
-        <w:rPr>
-          <w:rFonts w:ascii="Consolas" w:hAnsi="Consolas" w:cs="Consolas"/>
-          <w:color w:val="000000"/>
-          <w:sz w:val="20"/>
-          <w:szCs w:val="20"/>
-          <w:lang w:val="en-US"/>
-        </w:rPr>
+        </w:rPr>
+      </w:pPr>
+      <w:r>
+        <w:rPr>
+          <w:rFonts w:ascii="Consolas" w:hAnsi="Consolas" w:cs="Consolas"/>
+          <w:color w:val="000000"/>
+          <w:sz w:val="20"/>
+          <w:szCs w:val="20"/>
+        </w:rPr>
+        <w:tab/>
+      </w:r>
+      <w:r>
+        <w:rPr>
+          <w:rFonts w:ascii="Consolas" w:hAnsi="Consolas" w:cs="Consolas"/>
+          <w:color w:val="000000"/>
+          <w:sz w:val="20"/>
+          <w:szCs w:val="20"/>
+        </w:rPr>
+        <w:tab/>
         <w:t>wynik</w:t>
       </w:r>
-      <w:proofErr w:type="spellEnd"/>
-      <w:r>
-        <w:rPr>
-          <w:rFonts w:ascii="Consolas" w:hAnsi="Consolas" w:cs="Consolas"/>
-          <w:color w:val="000000"/>
-          <w:sz w:val="20"/>
-          <w:szCs w:val="20"/>
-          <w:lang w:val="en-US"/>
-        </w:rPr>
-        <w:t>[0][1] = Math</w:t>
-      </w:r>
-    </w:p>
-    <w:p>
-      <w:pPr>
-        <w:autoSpaceDE w:val="0"/>
-        <w:autoSpaceDN w:val="0"/>
-        <w:adjustRightInd w:val="0"/>
-        <w:spacing w:after="0" w:line="240" w:lineRule="auto"/>
-        <w:rPr>
-          <w:rFonts w:ascii="Consolas" w:hAnsi="Consolas" w:cs="Consolas"/>
-          <w:sz w:val="20"/>
-          <w:szCs w:val="20"/>
-          <w:lang w:val="en-US"/>
-        </w:rPr>
-      </w:pPr>
-      <w:r>
-        <w:rPr>
-          <w:rFonts w:ascii="Consolas" w:hAnsi="Consolas" w:cs="Consolas"/>
-          <w:color w:val="000000"/>
-          <w:sz w:val="20"/>
-          <w:szCs w:val="20"/>
-          <w:lang w:val="en-US"/>
-        </w:rPr>
-        <w:tab/>
-      </w:r>
-      <w:r>
-        <w:rPr>
-          <w:rFonts w:ascii="Consolas" w:hAnsi="Consolas" w:cs="Consolas"/>
-          <w:color w:val="000000"/>
-          <w:sz w:val="20"/>
-          <w:szCs w:val="20"/>
-          <w:lang w:val="en-US"/>
-        </w:rPr>
-        <w:tab/>
-      </w:r>
-      <w:r>
-        <w:rPr>
-          <w:rFonts w:ascii="Consolas" w:hAnsi="Consolas" w:cs="Consolas"/>
-          <w:color w:val="000000"/>
-          <w:sz w:val="20"/>
-          <w:szCs w:val="20"/>
-          <w:lang w:val="en-US"/>
-        </w:rPr>
-        <w:tab/>
-      </w:r>
-      <w:r>
-        <w:rPr>
-          <w:rFonts w:ascii="Consolas" w:hAnsi="Consolas" w:cs="Consolas"/>
-          <w:color w:val="000000"/>
-          <w:sz w:val="20"/>
-          <w:szCs w:val="20"/>
-          <w:lang w:val="en-US"/>
+      <w:proofErr w:type="gramStart"/>
+      <w:r>
+        <w:rPr>
+          <w:rFonts w:ascii="Consolas" w:hAnsi="Consolas" w:cs="Consolas"/>
+          <w:color w:val="000000"/>
+          <w:sz w:val="20"/>
+          <w:szCs w:val="20"/>
+        </w:rPr>
+        <w:t xml:space="preserve">[0][1] = </w:t>
+      </w:r>
+      <w:proofErr w:type="spellStart"/>
+      <w:r>
+        <w:rPr>
+          <w:rFonts w:ascii="Consolas" w:hAnsi="Consolas" w:cs="Consolas"/>
+          <w:color w:val="000000"/>
+          <w:sz w:val="20"/>
+          <w:szCs w:val="20"/>
+        </w:rPr>
+        <w:t>Math</w:t>
+      </w:r>
+      <w:proofErr w:type="spellEnd"/>
+      <w:proofErr w:type="gramEnd"/>
+    </w:p>
+    <w:p>
+      <w:pPr>
+        <w:autoSpaceDE w:val="0"/>
+        <w:autoSpaceDN w:val="0"/>
+        <w:adjustRightInd w:val="0"/>
+        <w:spacing w:after="0" w:line="240" w:lineRule="auto"/>
+        <w:rPr>
+          <w:rFonts w:ascii="Consolas" w:hAnsi="Consolas" w:cs="Consolas"/>
+          <w:sz w:val="20"/>
+          <w:szCs w:val="20"/>
+        </w:rPr>
+      </w:pPr>
+      <w:r>
+        <w:rPr>
+          <w:rFonts w:ascii="Consolas" w:hAnsi="Consolas" w:cs="Consolas"/>
+          <w:color w:val="000000"/>
+          <w:sz w:val="20"/>
+          <w:szCs w:val="20"/>
+        </w:rPr>
+        <w:lastRenderedPageBreak/>
+        <w:tab/>
+      </w:r>
+      <w:r>
+        <w:rPr>
+          <w:rFonts w:ascii="Consolas" w:hAnsi="Consolas" w:cs="Consolas"/>
+          <w:color w:val="000000"/>
+          <w:sz w:val="20"/>
+          <w:szCs w:val="20"/>
+        </w:rPr>
+        <w:tab/>
+      </w:r>
+      <w:r>
+        <w:rPr>
+          <w:rFonts w:ascii="Consolas" w:hAnsi="Consolas" w:cs="Consolas"/>
+          <w:color w:val="000000"/>
+          <w:sz w:val="20"/>
+          <w:szCs w:val="20"/>
+        </w:rPr>
+        <w:tab/>
+      </w:r>
+      <w:r>
+        <w:rPr>
+          <w:rFonts w:ascii="Consolas" w:hAnsi="Consolas" w:cs="Consolas"/>
+          <w:color w:val="000000"/>
+          <w:sz w:val="20"/>
+          <w:szCs w:val="20"/>
         </w:rPr>
         <w:tab/>
         <w:t>.</w:t>
       </w:r>
+      <w:proofErr w:type="spellStart"/>
       <w:r>
         <w:rPr>
           <w:rFonts w:ascii="Consolas" w:hAnsi="Consolas" w:cs="Consolas"/>
@@ -16225,17 +17452,16 @@
           <w:color w:val="000000"/>
           <w:sz w:val="20"/>
           <w:szCs w:val="20"/>
-          <w:lang w:val="en-US"/>
         </w:rPr>
         <w:t>round</w:t>
       </w:r>
-      <w:r>
-        <w:rPr>
-          <w:rFonts w:ascii="Consolas" w:hAnsi="Consolas" w:cs="Consolas"/>
-          <w:color w:val="000000"/>
-          <w:sz w:val="20"/>
-          <w:szCs w:val="20"/>
-          <w:lang w:val="en-US"/>
+      <w:proofErr w:type="spellEnd"/>
+      <w:r>
+        <w:rPr>
+          <w:rFonts w:ascii="Consolas" w:hAnsi="Consolas" w:cs="Consolas"/>
+          <w:color w:val="000000"/>
+          <w:sz w:val="20"/>
+          <w:szCs w:val="20"/>
         </w:rPr>
         <w:t>((((</w:t>
       </w:r>
@@ -16246,18 +17472,17 @@
           <w:color w:val="000000"/>
           <w:sz w:val="20"/>
           <w:szCs w:val="20"/>
-          <w:lang w:val="en-US"/>
         </w:rPr>
         <w:t>aktualnyXY</w:t>
       </w:r>
       <w:proofErr w:type="spellEnd"/>
-      <w:r>
-        <w:rPr>
-          <w:rFonts w:ascii="Consolas" w:hAnsi="Consolas" w:cs="Consolas"/>
-          <w:color w:val="000000"/>
-          <w:sz w:val="20"/>
-          <w:szCs w:val="20"/>
-          <w:lang w:val="en-US"/>
+      <w:proofErr w:type="gramStart"/>
+      <w:r>
+        <w:rPr>
+          <w:rFonts w:ascii="Consolas" w:hAnsi="Consolas" w:cs="Consolas"/>
+          <w:color w:val="000000"/>
+          <w:sz w:val="20"/>
+          <w:szCs w:val="20"/>
         </w:rPr>
         <w:t xml:space="preserve">[0][0] * </w:t>
       </w:r>
@@ -16268,18 +17493,17 @@
           <w:color w:val="000000"/>
           <w:sz w:val="20"/>
           <w:szCs w:val="20"/>
-          <w:lang w:val="en-US"/>
         </w:rPr>
         <w:t>aktualnyXY</w:t>
       </w:r>
       <w:proofErr w:type="spellEnd"/>
-      <w:r>
-        <w:rPr>
-          <w:rFonts w:ascii="Consolas" w:hAnsi="Consolas" w:cs="Consolas"/>
-          <w:color w:val="000000"/>
-          <w:sz w:val="20"/>
-          <w:szCs w:val="20"/>
-          <w:lang w:val="en-US"/>
+      <w:proofErr w:type="gramEnd"/>
+      <w:r>
+        <w:rPr>
+          <w:rFonts w:ascii="Consolas" w:hAnsi="Consolas" w:cs="Consolas"/>
+          <w:color w:val="000000"/>
+          <w:sz w:val="20"/>
+          <w:szCs w:val="20"/>
         </w:rPr>
         <w:t xml:space="preserve">[0][0]) - </w:t>
       </w:r>
@@ -16290,7 +17514,6 @@
           <w:color w:val="000000"/>
           <w:sz w:val="20"/>
           <w:szCs w:val="20"/>
-          <w:lang w:val="en-US"/>
         </w:rPr>
         <w:t>aktualnyXY</w:t>
       </w:r>
@@ -16301,7 +17524,6 @@
           <w:color w:val="000000"/>
           <w:sz w:val="20"/>
           <w:szCs w:val="20"/>
-          <w:lang w:val="en-US"/>
         </w:rPr>
         <w:t>[0][1]) - 2)</w:t>
       </w:r>
@@ -16324,67 +17546,53 @@
           <w:color w:val="000000"/>
           <w:sz w:val="20"/>
           <w:szCs w:val="20"/>
-          <w:lang w:val="en-US"/>
-        </w:rPr>
-        <w:tab/>
-      </w:r>
-      <w:r>
-        <w:rPr>
-          <w:rFonts w:ascii="Consolas" w:hAnsi="Consolas" w:cs="Consolas"/>
-          <w:color w:val="000000"/>
-          <w:sz w:val="20"/>
-          <w:szCs w:val="20"/>
-          <w:lang w:val="en-US"/>
-        </w:rPr>
-        <w:tab/>
-      </w:r>
-      <w:r>
-        <w:rPr>
-          <w:rFonts w:ascii="Consolas" w:hAnsi="Consolas" w:cs="Consolas"/>
-          <w:color w:val="000000"/>
-          <w:sz w:val="20"/>
-          <w:szCs w:val="20"/>
-          <w:lang w:val="en-US"/>
-        </w:rPr>
-        <w:tab/>
-      </w:r>
-      <w:r>
-        <w:rPr>
-          <w:rFonts w:ascii="Consolas" w:hAnsi="Consolas" w:cs="Consolas"/>
-          <w:color w:val="000000"/>
-          <w:sz w:val="20"/>
-          <w:szCs w:val="20"/>
-          <w:lang w:val="en-US"/>
-        </w:rPr>
-        <w:tab/>
-      </w:r>
-      <w:r>
-        <w:rPr>
-          <w:rFonts w:ascii="Consolas" w:hAnsi="Consolas" w:cs="Consolas"/>
-          <w:color w:val="000000"/>
-          <w:sz w:val="20"/>
-          <w:szCs w:val="20"/>
-          <w:lang w:val="en-US"/>
-        </w:rPr>
-        <w:tab/>
-      </w:r>
-      <w:r>
-        <w:rPr>
-          <w:rFonts w:ascii="Consolas" w:hAnsi="Consolas" w:cs="Consolas"/>
-          <w:color w:val="000000"/>
-          <w:sz w:val="20"/>
-          <w:szCs w:val="20"/>
-          <w:lang w:val="en-US"/>
-        </w:rPr>
-        <w:tab/>
-      </w:r>
-      <w:r>
-        <w:rPr>
-          <w:rFonts w:ascii="Consolas" w:hAnsi="Consolas" w:cs="Consolas"/>
-          <w:color w:val="000000"/>
-          <w:sz w:val="20"/>
-          <w:szCs w:val="20"/>
-        </w:rPr>
+        </w:rPr>
+        <w:tab/>
+      </w:r>
+      <w:r>
+        <w:rPr>
+          <w:rFonts w:ascii="Consolas" w:hAnsi="Consolas" w:cs="Consolas"/>
+          <w:color w:val="000000"/>
+          <w:sz w:val="20"/>
+          <w:szCs w:val="20"/>
+        </w:rPr>
+        <w:tab/>
+      </w:r>
+      <w:r>
+        <w:rPr>
+          <w:rFonts w:ascii="Consolas" w:hAnsi="Consolas" w:cs="Consolas"/>
+          <w:color w:val="000000"/>
+          <w:sz w:val="20"/>
+          <w:szCs w:val="20"/>
+        </w:rPr>
+        <w:tab/>
+      </w:r>
+      <w:r>
+        <w:rPr>
+          <w:rFonts w:ascii="Consolas" w:hAnsi="Consolas" w:cs="Consolas"/>
+          <w:color w:val="000000"/>
+          <w:sz w:val="20"/>
+          <w:szCs w:val="20"/>
+        </w:rPr>
+        <w:tab/>
+      </w:r>
+      <w:r>
+        <w:rPr>
+          <w:rFonts w:ascii="Consolas" w:hAnsi="Consolas" w:cs="Consolas"/>
+          <w:color w:val="000000"/>
+          <w:sz w:val="20"/>
+          <w:szCs w:val="20"/>
+        </w:rPr>
+        <w:tab/>
+      </w:r>
+      <w:r>
+        <w:rPr>
+          <w:rFonts w:ascii="Consolas" w:hAnsi="Consolas" w:cs="Consolas"/>
+          <w:color w:val="000000"/>
+          <w:sz w:val="20"/>
+          <w:szCs w:val="20"/>
+        </w:rPr>
+        <w:tab/>
         <w:t xml:space="preserve">* </w:t>
       </w:r>
       <w:r>
@@ -16510,7 +17718,6 @@
           <w:sz w:val="20"/>
           <w:szCs w:val="20"/>
         </w:rPr>
-        <w:lastRenderedPageBreak/>
         <w:tab/>
       </w:r>
       <w:r>
@@ -16571,9 +17778,9 @@
           <w:sz w:val="20"/>
           <w:szCs w:val="20"/>
         </w:rPr>
-        <w:t>System.out.println</w:t>
-      </w:r>
-      <w:proofErr w:type="spellEnd"/>
+        <w:t>System.</w:t>
+      </w:r>
+      <w:proofErr w:type="gramStart"/>
       <w:r>
         <w:rPr>
           <w:rFonts w:ascii="Consolas" w:hAnsi="Consolas" w:cs="Consolas"/>
@@ -16581,6 +17788,37 @@
           <w:sz w:val="20"/>
           <w:szCs w:val="20"/>
         </w:rPr>
+        <w:t>out</w:t>
+      </w:r>
+      <w:proofErr w:type="gramEnd"/>
+      <w:r>
+        <w:rPr>
+          <w:rFonts w:ascii="Consolas" w:hAnsi="Consolas" w:cs="Consolas"/>
+          <w:color w:val="3F7F5F"/>
+          <w:sz w:val="20"/>
+          <w:szCs w:val="20"/>
+        </w:rPr>
+        <w:t>.</w:t>
+      </w:r>
+      <w:proofErr w:type="gramStart"/>
+      <w:r>
+        <w:rPr>
+          <w:rFonts w:ascii="Consolas" w:hAnsi="Consolas" w:cs="Consolas"/>
+          <w:color w:val="3F7F5F"/>
+          <w:sz w:val="20"/>
+          <w:szCs w:val="20"/>
+        </w:rPr>
+        <w:t>println</w:t>
+      </w:r>
+      <w:proofErr w:type="spellEnd"/>
+      <w:proofErr w:type="gramEnd"/>
+      <w:r>
+        <w:rPr>
+          <w:rFonts w:ascii="Consolas" w:hAnsi="Consolas" w:cs="Consolas"/>
+          <w:color w:val="3F7F5F"/>
+          <w:sz w:val="20"/>
+          <w:szCs w:val="20"/>
+        </w:rPr>
         <w:t>("</w:t>
       </w:r>
       <w:proofErr w:type="spellStart"/>
@@ -16703,9 +17941,9 @@
           <w:sz w:val="20"/>
           <w:szCs w:val="20"/>
         </w:rPr>
-        <w:t>System.out.println</w:t>
-      </w:r>
-      <w:proofErr w:type="spellEnd"/>
+        <w:t>System.</w:t>
+      </w:r>
+      <w:proofErr w:type="gramStart"/>
       <w:r>
         <w:rPr>
           <w:rFonts w:ascii="Consolas" w:hAnsi="Consolas" w:cs="Consolas"/>
@@ -16713,6 +17951,37 @@
           <w:sz w:val="20"/>
           <w:szCs w:val="20"/>
         </w:rPr>
+        <w:t>out</w:t>
+      </w:r>
+      <w:proofErr w:type="gramEnd"/>
+      <w:r>
+        <w:rPr>
+          <w:rFonts w:ascii="Consolas" w:hAnsi="Consolas" w:cs="Consolas"/>
+          <w:color w:val="3F7F5F"/>
+          <w:sz w:val="20"/>
+          <w:szCs w:val="20"/>
+        </w:rPr>
+        <w:t>.</w:t>
+      </w:r>
+      <w:proofErr w:type="gramStart"/>
+      <w:r>
+        <w:rPr>
+          <w:rFonts w:ascii="Consolas" w:hAnsi="Consolas" w:cs="Consolas"/>
+          <w:color w:val="3F7F5F"/>
+          <w:sz w:val="20"/>
+          <w:szCs w:val="20"/>
+        </w:rPr>
+        <w:t>println</w:t>
+      </w:r>
+      <w:proofErr w:type="spellEnd"/>
+      <w:proofErr w:type="gramEnd"/>
+      <w:r>
+        <w:rPr>
+          <w:rFonts w:ascii="Consolas" w:hAnsi="Consolas" w:cs="Consolas"/>
+          <w:color w:val="3F7F5F"/>
+          <w:sz w:val="20"/>
+          <w:szCs w:val="20"/>
+        </w:rPr>
         <w:t>("</w:t>
       </w:r>
       <w:r>
@@ -16833,9 +18102,9 @@
           <w:sz w:val="20"/>
           <w:szCs w:val="20"/>
         </w:rPr>
-        <w:t>System.out.println</w:t>
-      </w:r>
-      <w:proofErr w:type="spellEnd"/>
+        <w:t>System.</w:t>
+      </w:r>
+      <w:proofErr w:type="gramStart"/>
       <w:r>
         <w:rPr>
           <w:rFonts w:ascii="Consolas" w:hAnsi="Consolas" w:cs="Consolas"/>
@@ -16843,6 +18112,26 @@
           <w:sz w:val="20"/>
           <w:szCs w:val="20"/>
         </w:rPr>
+        <w:t>out</w:t>
+      </w:r>
+      <w:proofErr w:type="gramEnd"/>
+      <w:r>
+        <w:rPr>
+          <w:rFonts w:ascii="Consolas" w:hAnsi="Consolas" w:cs="Consolas"/>
+          <w:color w:val="3F7F5F"/>
+          <w:sz w:val="20"/>
+          <w:szCs w:val="20"/>
+        </w:rPr>
+        <w:t>.println</w:t>
+      </w:r>
+      <w:proofErr w:type="spellEnd"/>
+      <w:r>
+        <w:rPr>
+          <w:rFonts w:ascii="Consolas" w:hAnsi="Consolas" w:cs="Consolas"/>
+          <w:color w:val="3F7F5F"/>
+          <w:sz w:val="20"/>
+          <w:szCs w:val="20"/>
+        </w:rPr>
         <w:t>("</w:t>
       </w:r>
       <w:r>
@@ -16875,6 +18164,7 @@
         <w:t>aktualnyXY</w:t>
       </w:r>
       <w:proofErr w:type="spellEnd"/>
+      <w:proofErr w:type="gramStart"/>
       <w:r>
         <w:rPr>
           <w:rFonts w:ascii="Consolas" w:hAnsi="Consolas" w:cs="Consolas"/>
@@ -16882,22 +18172,9 @@
           <w:sz w:val="20"/>
           <w:szCs w:val="20"/>
         </w:rPr>
-        <w:t>[0][0] + " , y = " +</w:t>
-      </w:r>
-    </w:p>
-    <w:p>
-      <w:pPr>
-        <w:autoSpaceDE w:val="0"/>
-        <w:autoSpaceDN w:val="0"/>
-        <w:adjustRightInd w:val="0"/>
-        <w:spacing w:after="0" w:line="240" w:lineRule="auto"/>
-        <w:rPr>
-          <w:rFonts w:ascii="Consolas" w:hAnsi="Consolas" w:cs="Consolas"/>
-          <w:sz w:val="20"/>
-          <w:szCs w:val="20"/>
-          <w:lang w:val="en-US"/>
-        </w:rPr>
-      </w:pPr>
+        <w:t>[0][0] + " , y</w:t>
+      </w:r>
+      <w:proofErr w:type="gramEnd"/>
       <w:r>
         <w:rPr>
           <w:rFonts w:ascii="Consolas" w:hAnsi="Consolas" w:cs="Consolas"/>
@@ -16905,8 +18182,21 @@
           <w:sz w:val="20"/>
           <w:szCs w:val="20"/>
         </w:rPr>
-        <w:tab/>
-      </w:r>
+        <w:t xml:space="preserve"> = " +</w:t>
+      </w:r>
+    </w:p>
+    <w:p>
+      <w:pPr>
+        <w:autoSpaceDE w:val="0"/>
+        <w:autoSpaceDN w:val="0"/>
+        <w:adjustRightInd w:val="0"/>
+        <w:spacing w:after="0" w:line="240" w:lineRule="auto"/>
+        <w:rPr>
+          <w:rFonts w:ascii="Consolas" w:hAnsi="Consolas" w:cs="Consolas"/>
+          <w:sz w:val="20"/>
+          <w:szCs w:val="20"/>
+        </w:rPr>
+      </w:pPr>
       <w:r>
         <w:rPr>
           <w:rFonts w:ascii="Consolas" w:hAnsi="Consolas" w:cs="Consolas"/>
@@ -16915,7 +18205,6 @@
           <w:szCs w:val="20"/>
         </w:rPr>
         <w:tab/>
-        <w:t xml:space="preserve"> </w:t>
       </w:r>
       <w:r>
         <w:rPr>
@@ -16923,9 +18212,9 @@
           <w:color w:val="3F7F5F"/>
           <w:sz w:val="20"/>
           <w:szCs w:val="20"/>
-          <w:lang w:val="en-US"/>
-        </w:rPr>
-        <w:t xml:space="preserve">* </w:t>
+        </w:rPr>
+        <w:tab/>
+        <w:t xml:space="preserve"> * </w:t>
       </w:r>
       <w:proofErr w:type="spellStart"/>
       <w:r>
@@ -16934,7 +18223,6 @@
           <w:color w:val="3F7F5F"/>
           <w:sz w:val="20"/>
           <w:szCs w:val="20"/>
-          <w:lang w:val="en-US"/>
         </w:rPr>
         <w:t>aktualnyXY</w:t>
       </w:r>
@@ -16945,7 +18233,6 @@
           <w:color w:val="3F7F5F"/>
           <w:sz w:val="20"/>
           <w:szCs w:val="20"/>
-          <w:lang w:val="en-US"/>
         </w:rPr>
         <w:t>[0][1]);</w:t>
       </w:r>
@@ -16960,7 +18247,6 @@
           <w:rFonts w:ascii="Consolas" w:hAnsi="Consolas" w:cs="Consolas"/>
           <w:sz w:val="20"/>
           <w:szCs w:val="20"/>
-          <w:lang w:val="en-US"/>
         </w:rPr>
       </w:pPr>
       <w:r>
@@ -16969,7 +18255,6 @@
           <w:color w:val="3F7F5F"/>
           <w:sz w:val="20"/>
           <w:szCs w:val="20"/>
-          <w:lang w:val="en-US"/>
         </w:rPr>
         <w:tab/>
       </w:r>
@@ -16979,7 +18264,6 @@
           <w:color w:val="3F7F5F"/>
           <w:sz w:val="20"/>
           <w:szCs w:val="20"/>
-          <w:lang w:val="en-US"/>
         </w:rPr>
         <w:tab/>
         <w:t xml:space="preserve"> */</w:t>
@@ -16995,43 +18279,27 @@
           <w:rFonts w:ascii="Consolas" w:hAnsi="Consolas" w:cs="Consolas"/>
           <w:sz w:val="20"/>
           <w:szCs w:val="20"/>
-          <w:lang w:val="en-US"/>
-        </w:rPr>
-      </w:pPr>
-    </w:p>
-    <w:p>
-      <w:pPr>
-        <w:autoSpaceDE w:val="0"/>
-        <w:autoSpaceDN w:val="0"/>
-        <w:adjustRightInd w:val="0"/>
-        <w:spacing w:after="0" w:line="240" w:lineRule="auto"/>
-        <w:rPr>
-          <w:rFonts w:ascii="Consolas" w:hAnsi="Consolas" w:cs="Consolas"/>
-          <w:sz w:val="20"/>
-          <w:szCs w:val="20"/>
-          <w:lang w:val="en-US"/>
-        </w:rPr>
-      </w:pPr>
-      <w:r>
-        <w:rPr>
-          <w:rFonts w:ascii="Consolas" w:hAnsi="Consolas" w:cs="Consolas"/>
-          <w:color w:val="000000"/>
-          <w:sz w:val="20"/>
-          <w:szCs w:val="20"/>
-          <w:lang w:val="en-US"/>
-        </w:rPr>
-        <w:tab/>
-      </w:r>
-      <w:r>
-        <w:rPr>
-          <w:rFonts w:ascii="Consolas" w:hAnsi="Consolas" w:cs="Consolas"/>
-          <w:color w:val="000000"/>
-          <w:sz w:val="20"/>
-          <w:szCs w:val="20"/>
-          <w:lang w:val="en-US"/>
-        </w:rPr>
-        <w:tab/>
-      </w:r>
+        </w:rPr>
+      </w:pPr>
+      <w:r>
+        <w:rPr>
+          <w:rFonts w:ascii="Consolas" w:hAnsi="Consolas" w:cs="Consolas"/>
+          <w:color w:val="000000"/>
+          <w:sz w:val="20"/>
+          <w:szCs w:val="20"/>
+        </w:rPr>
+        <w:tab/>
+      </w:r>
+      <w:r>
+        <w:rPr>
+          <w:rFonts w:ascii="Consolas" w:hAnsi="Consolas" w:cs="Consolas"/>
+          <w:color w:val="000000"/>
+          <w:sz w:val="20"/>
+          <w:szCs w:val="20"/>
+        </w:rPr>
+        <w:tab/>
+      </w:r>
+      <w:proofErr w:type="gramStart"/>
       <w:r>
         <w:rPr>
           <w:rFonts w:ascii="Consolas" w:hAnsi="Consolas" w:cs="Consolas"/>
@@ -17040,63 +18308,38 @@
           <w:color w:val="7F0055"/>
           <w:sz w:val="20"/>
           <w:szCs w:val="20"/>
-          <w:lang w:val="en-US"/>
         </w:rPr>
         <w:t>return</w:t>
       </w:r>
-      <w:r>
-        <w:rPr>
-          <w:rFonts w:ascii="Consolas" w:hAnsi="Consolas" w:cs="Consolas"/>
-          <w:color w:val="000000"/>
-          <w:sz w:val="20"/>
-          <w:szCs w:val="20"/>
-          <w:lang w:val="en-US"/>
-        </w:rPr>
-        <w:t xml:space="preserve"> </w:t>
-      </w:r>
-      <w:proofErr w:type="spellStart"/>
-      <w:r>
-        <w:rPr>
-          <w:rFonts w:ascii="Consolas" w:hAnsi="Consolas" w:cs="Consolas"/>
-          <w:color w:val="000000"/>
-          <w:sz w:val="20"/>
-          <w:szCs w:val="20"/>
-          <w:lang w:val="en-US"/>
-        </w:rPr>
-        <w:t>wynik</w:t>
-      </w:r>
-      <w:proofErr w:type="spellEnd"/>
-      <w:r>
-        <w:rPr>
-          <w:rFonts w:ascii="Consolas" w:hAnsi="Consolas" w:cs="Consolas"/>
-          <w:color w:val="000000"/>
-          <w:sz w:val="20"/>
-          <w:szCs w:val="20"/>
-          <w:lang w:val="en-US"/>
-        </w:rPr>
-        <w:t>;</w:t>
-      </w:r>
-    </w:p>
-    <w:p>
-      <w:pPr>
-        <w:autoSpaceDE w:val="0"/>
-        <w:autoSpaceDN w:val="0"/>
-        <w:adjustRightInd w:val="0"/>
-        <w:spacing w:after="0" w:line="240" w:lineRule="auto"/>
-        <w:rPr>
-          <w:rFonts w:ascii="Consolas" w:hAnsi="Consolas" w:cs="Consolas"/>
-          <w:sz w:val="20"/>
-          <w:szCs w:val="20"/>
-          <w:lang w:val="en-US"/>
-        </w:rPr>
-      </w:pPr>
-      <w:r>
-        <w:rPr>
-          <w:rFonts w:ascii="Consolas" w:hAnsi="Consolas" w:cs="Consolas"/>
-          <w:color w:val="000000"/>
-          <w:sz w:val="20"/>
-          <w:szCs w:val="20"/>
-          <w:lang w:val="en-US"/>
+      <w:proofErr w:type="gramEnd"/>
+      <w:r>
+        <w:rPr>
+          <w:rFonts w:ascii="Consolas" w:hAnsi="Consolas" w:cs="Consolas"/>
+          <w:color w:val="000000"/>
+          <w:sz w:val="20"/>
+          <w:szCs w:val="20"/>
+        </w:rPr>
+        <w:t xml:space="preserve"> wynik;</w:t>
+      </w:r>
+    </w:p>
+    <w:p>
+      <w:pPr>
+        <w:autoSpaceDE w:val="0"/>
+        <w:autoSpaceDN w:val="0"/>
+        <w:adjustRightInd w:val="0"/>
+        <w:spacing w:after="0" w:line="240" w:lineRule="auto"/>
+        <w:rPr>
+          <w:rFonts w:ascii="Consolas" w:hAnsi="Consolas" w:cs="Consolas"/>
+          <w:sz w:val="20"/>
+          <w:szCs w:val="20"/>
+        </w:rPr>
+      </w:pPr>
+      <w:r>
+        <w:rPr>
+          <w:rFonts w:ascii="Consolas" w:hAnsi="Consolas" w:cs="Consolas"/>
+          <w:color w:val="000000"/>
+          <w:sz w:val="20"/>
+          <w:szCs w:val="20"/>
         </w:rPr>
         <w:tab/>
         <w:t>}</w:t>
@@ -17112,33 +18355,32 @@
           <w:rFonts w:ascii="Consolas" w:hAnsi="Consolas" w:cs="Consolas"/>
           <w:sz w:val="20"/>
           <w:szCs w:val="20"/>
-          <w:lang w:val="en-US"/>
-        </w:rPr>
-      </w:pPr>
-    </w:p>
-    <w:p>
-      <w:pPr>
-        <w:autoSpaceDE w:val="0"/>
-        <w:autoSpaceDN w:val="0"/>
-        <w:adjustRightInd w:val="0"/>
-        <w:spacing w:after="0" w:line="240" w:lineRule="auto"/>
-        <w:rPr>
-          <w:rFonts w:ascii="Consolas" w:hAnsi="Consolas" w:cs="Consolas"/>
-          <w:sz w:val="20"/>
-          <w:szCs w:val="20"/>
-          <w:lang w:val="en-US"/>
-        </w:rPr>
-      </w:pPr>
-      <w:r>
-        <w:rPr>
-          <w:rFonts w:ascii="Consolas" w:hAnsi="Consolas" w:cs="Consolas"/>
-          <w:color w:val="000000"/>
-          <w:sz w:val="20"/>
-          <w:szCs w:val="20"/>
-          <w:lang w:val="en-US"/>
-        </w:rPr>
-        <w:tab/>
-      </w:r>
+        </w:rPr>
+      </w:pPr>
+    </w:p>
+    <w:p>
+      <w:pPr>
+        <w:autoSpaceDE w:val="0"/>
+        <w:autoSpaceDN w:val="0"/>
+        <w:adjustRightInd w:val="0"/>
+        <w:spacing w:after="0" w:line="240" w:lineRule="auto"/>
+        <w:rPr>
+          <w:rFonts w:ascii="Consolas" w:hAnsi="Consolas" w:cs="Consolas"/>
+          <w:sz w:val="20"/>
+          <w:szCs w:val="20"/>
+          <w:lang w:val="en-US"/>
+        </w:rPr>
+      </w:pPr>
+      <w:r>
+        <w:rPr>
+          <w:rFonts w:ascii="Consolas" w:hAnsi="Consolas" w:cs="Consolas"/>
+          <w:color w:val="000000"/>
+          <w:sz w:val="20"/>
+          <w:szCs w:val="20"/>
+        </w:rPr>
+        <w:tab/>
+      </w:r>
+      <w:proofErr w:type="gramStart"/>
       <w:r>
         <w:rPr>
           <w:rFonts w:ascii="Consolas" w:hAnsi="Consolas" w:cs="Consolas"/>
@@ -17151,6 +18393,7 @@
         </w:rPr>
         <w:t>private</w:t>
       </w:r>
+      <w:proofErr w:type="gramEnd"/>
       <w:r>
         <w:rPr>
           <w:rFonts w:ascii="Consolas" w:hAnsi="Consolas" w:cs="Consolas"/>
@@ -17282,7 +18525,6 @@
           <w:rFonts w:ascii="Consolas" w:hAnsi="Consolas" w:cs="Consolas"/>
           <w:sz w:val="20"/>
           <w:szCs w:val="20"/>
-          <w:lang w:val="en-US"/>
         </w:rPr>
       </w:pPr>
       <w:r>
@@ -17323,17 +18565,16 @@
           <w:color w:val="7F0055"/>
           <w:sz w:val="20"/>
           <w:szCs w:val="20"/>
-          <w:lang w:val="en-US"/>
         </w:rPr>
         <w:t>double</w:t>
       </w:r>
-      <w:r>
-        <w:rPr>
-          <w:rFonts w:ascii="Consolas" w:hAnsi="Consolas" w:cs="Consolas"/>
-          <w:color w:val="000000"/>
-          <w:sz w:val="20"/>
-          <w:szCs w:val="20"/>
-          <w:lang w:val="en-US"/>
+      <w:proofErr w:type="gramStart"/>
+      <w:r>
+        <w:rPr>
+          <w:rFonts w:ascii="Consolas" w:hAnsi="Consolas" w:cs="Consolas"/>
+          <w:color w:val="000000"/>
+          <w:sz w:val="20"/>
+          <w:szCs w:val="20"/>
         </w:rPr>
         <w:t xml:space="preserve">[][] </w:t>
       </w:r>
@@ -17344,18 +18585,17 @@
           <w:color w:val="000000"/>
           <w:sz w:val="20"/>
           <w:szCs w:val="20"/>
-          <w:lang w:val="en-US"/>
         </w:rPr>
         <w:t>bestResult</w:t>
       </w:r>
       <w:proofErr w:type="spellEnd"/>
-      <w:r>
-        <w:rPr>
-          <w:rFonts w:ascii="Consolas" w:hAnsi="Consolas" w:cs="Consolas"/>
-          <w:color w:val="000000"/>
-          <w:sz w:val="20"/>
-          <w:szCs w:val="20"/>
-          <w:lang w:val="en-US"/>
+      <w:proofErr w:type="gramEnd"/>
+      <w:r>
+        <w:rPr>
+          <w:rFonts w:ascii="Consolas" w:hAnsi="Consolas" w:cs="Consolas"/>
+          <w:color w:val="000000"/>
+          <w:sz w:val="20"/>
+          <w:szCs w:val="20"/>
         </w:rPr>
         <w:t>) {</w:t>
       </w:r>
@@ -17370,43 +18610,41 @@
           <w:rFonts w:ascii="Consolas" w:hAnsi="Consolas" w:cs="Consolas"/>
           <w:sz w:val="20"/>
           <w:szCs w:val="20"/>
-          <w:lang w:val="en-US"/>
-        </w:rPr>
-      </w:pPr>
-    </w:p>
-    <w:p>
-      <w:pPr>
-        <w:autoSpaceDE w:val="0"/>
-        <w:autoSpaceDN w:val="0"/>
-        <w:adjustRightInd w:val="0"/>
-        <w:spacing w:after="0" w:line="240" w:lineRule="auto"/>
-        <w:rPr>
-          <w:rFonts w:ascii="Consolas" w:hAnsi="Consolas" w:cs="Consolas"/>
-          <w:sz w:val="20"/>
-          <w:szCs w:val="20"/>
-          <w:lang w:val="en-US"/>
-        </w:rPr>
-      </w:pPr>
-      <w:r>
-        <w:rPr>
-          <w:rFonts w:ascii="Consolas" w:hAnsi="Consolas" w:cs="Consolas"/>
-          <w:color w:val="000000"/>
-          <w:sz w:val="20"/>
-          <w:szCs w:val="20"/>
-          <w:lang w:val="en-US"/>
-        </w:rPr>
-        <w:tab/>
-      </w:r>
-      <w:r>
-        <w:rPr>
-          <w:rFonts w:ascii="Consolas" w:hAnsi="Consolas" w:cs="Consolas"/>
-          <w:color w:val="000000"/>
-          <w:sz w:val="20"/>
-          <w:szCs w:val="20"/>
-          <w:lang w:val="en-US"/>
-        </w:rPr>
-        <w:tab/>
-      </w:r>
+        </w:rPr>
+      </w:pPr>
+    </w:p>
+    <w:p>
+      <w:pPr>
+        <w:autoSpaceDE w:val="0"/>
+        <w:autoSpaceDN w:val="0"/>
+        <w:adjustRightInd w:val="0"/>
+        <w:spacing w:after="0" w:line="240" w:lineRule="auto"/>
+        <w:rPr>
+          <w:rFonts w:ascii="Consolas" w:hAnsi="Consolas" w:cs="Consolas"/>
+          <w:sz w:val="20"/>
+          <w:szCs w:val="20"/>
+          <w:lang w:val="en-US"/>
+        </w:rPr>
+      </w:pPr>
+      <w:r>
+        <w:rPr>
+          <w:rFonts w:ascii="Consolas" w:hAnsi="Consolas" w:cs="Consolas"/>
+          <w:color w:val="000000"/>
+          <w:sz w:val="20"/>
+          <w:szCs w:val="20"/>
+        </w:rPr>
+        <w:tab/>
+      </w:r>
+      <w:r>
+        <w:rPr>
+          <w:rFonts w:ascii="Consolas" w:hAnsi="Consolas" w:cs="Consolas"/>
+          <w:color w:val="000000"/>
+          <w:sz w:val="20"/>
+          <w:szCs w:val="20"/>
+        </w:rPr>
+        <w:tab/>
+      </w:r>
+      <w:proofErr w:type="gramStart"/>
       <w:r>
         <w:rPr>
           <w:rFonts w:ascii="Consolas" w:hAnsi="Consolas" w:cs="Consolas"/>
@@ -17419,6 +18657,7 @@
         </w:rPr>
         <w:t>if</w:t>
       </w:r>
+      <w:proofErr w:type="gramEnd"/>
       <w:r>
         <w:rPr>
           <w:rFonts w:ascii="Consolas" w:hAnsi="Consolas" w:cs="Consolas"/>
@@ -17517,6 +18756,7 @@
         </w:rPr>
         <w:tab/>
       </w:r>
+      <w:proofErr w:type="gramStart"/>
       <w:r>
         <w:rPr>
           <w:rFonts w:ascii="Consolas" w:hAnsi="Consolas" w:cs="Consolas"/>
@@ -17529,6 +18769,7 @@
         </w:rPr>
         <w:t>return</w:t>
       </w:r>
+      <w:proofErr w:type="gramEnd"/>
       <w:r>
         <w:rPr>
           <w:rFonts w:ascii="Consolas" w:hAnsi="Consolas" w:cs="Consolas"/>
@@ -17595,6 +18836,7 @@
         </w:rPr>
         <w:tab/>
       </w:r>
+      <w:proofErr w:type="gramStart"/>
       <w:r>
         <w:rPr>
           <w:rFonts w:ascii="Consolas" w:hAnsi="Consolas" w:cs="Consolas"/>
@@ -17607,6 +18849,7 @@
         </w:rPr>
         <w:t>if</w:t>
       </w:r>
+      <w:proofErr w:type="gramEnd"/>
       <w:r>
         <w:rPr>
           <w:rFonts w:ascii="Consolas" w:hAnsi="Consolas" w:cs="Consolas"/>
@@ -17761,14 +19004,25 @@
         <w:t>bestXY</w:t>
       </w:r>
       <w:proofErr w:type="spellEnd"/>
-      <w:r>
-        <w:rPr>
-          <w:rFonts w:ascii="Consolas" w:hAnsi="Consolas" w:cs="Consolas"/>
-          <w:color w:val="000000"/>
-          <w:sz w:val="20"/>
-          <w:szCs w:val="20"/>
-        </w:rPr>
-        <w:t>[0][0] = wynik[0][0];</w:t>
+      <w:proofErr w:type="gramStart"/>
+      <w:r>
+        <w:rPr>
+          <w:rFonts w:ascii="Consolas" w:hAnsi="Consolas" w:cs="Consolas"/>
+          <w:color w:val="000000"/>
+          <w:sz w:val="20"/>
+          <w:szCs w:val="20"/>
+        </w:rPr>
+        <w:t>[0][0] = wynik</w:t>
+      </w:r>
+      <w:proofErr w:type="gramEnd"/>
+      <w:r>
+        <w:rPr>
+          <w:rFonts w:ascii="Consolas" w:hAnsi="Consolas" w:cs="Consolas"/>
+          <w:color w:val="000000"/>
+          <w:sz w:val="20"/>
+          <w:szCs w:val="20"/>
+        </w:rPr>
+        <w:t>[0][0];</w:t>
       </w:r>
     </w:p>
     <w:p>
@@ -17823,55 +19077,68 @@
         <w:t>bestXY</w:t>
       </w:r>
       <w:proofErr w:type="spellEnd"/>
-      <w:r>
-        <w:rPr>
-          <w:rFonts w:ascii="Consolas" w:hAnsi="Consolas" w:cs="Consolas"/>
-          <w:color w:val="000000"/>
-          <w:sz w:val="20"/>
-          <w:szCs w:val="20"/>
-        </w:rPr>
-        <w:t>[0][1] = wynik[0][1];</w:t>
-      </w:r>
-    </w:p>
-    <w:p>
-      <w:pPr>
-        <w:autoSpaceDE w:val="0"/>
-        <w:autoSpaceDN w:val="0"/>
-        <w:adjustRightInd w:val="0"/>
-        <w:spacing w:after="0" w:line="240" w:lineRule="auto"/>
-        <w:rPr>
-          <w:rFonts w:ascii="Consolas" w:hAnsi="Consolas" w:cs="Consolas"/>
-          <w:sz w:val="20"/>
-          <w:szCs w:val="20"/>
-        </w:rPr>
-      </w:pPr>
-      <w:r>
-        <w:rPr>
-          <w:rFonts w:ascii="Consolas" w:hAnsi="Consolas" w:cs="Consolas"/>
-          <w:color w:val="000000"/>
-          <w:sz w:val="20"/>
-          <w:szCs w:val="20"/>
-        </w:rPr>
-        <w:tab/>
-      </w:r>
-      <w:r>
-        <w:rPr>
-          <w:rFonts w:ascii="Consolas" w:hAnsi="Consolas" w:cs="Consolas"/>
-          <w:color w:val="000000"/>
-          <w:sz w:val="20"/>
-          <w:szCs w:val="20"/>
-        </w:rPr>
-        <w:tab/>
-      </w:r>
-      <w:r>
-        <w:rPr>
-          <w:rFonts w:ascii="Consolas" w:hAnsi="Consolas" w:cs="Consolas"/>
-          <w:color w:val="000000"/>
-          <w:sz w:val="20"/>
-          <w:szCs w:val="20"/>
-        </w:rPr>
-        <w:tab/>
-      </w:r>
+      <w:proofErr w:type="gramStart"/>
+      <w:r>
+        <w:rPr>
+          <w:rFonts w:ascii="Consolas" w:hAnsi="Consolas" w:cs="Consolas"/>
+          <w:color w:val="000000"/>
+          <w:sz w:val="20"/>
+          <w:szCs w:val="20"/>
+        </w:rPr>
+        <w:t>[0][1] = wynik</w:t>
+      </w:r>
+      <w:proofErr w:type="gramEnd"/>
+      <w:r>
+        <w:rPr>
+          <w:rFonts w:ascii="Consolas" w:hAnsi="Consolas" w:cs="Consolas"/>
+          <w:color w:val="000000"/>
+          <w:sz w:val="20"/>
+          <w:szCs w:val="20"/>
+        </w:rPr>
+        <w:t>[0][1];</w:t>
+      </w:r>
+    </w:p>
+    <w:p>
+      <w:pPr>
+        <w:autoSpaceDE w:val="0"/>
+        <w:autoSpaceDN w:val="0"/>
+        <w:adjustRightInd w:val="0"/>
+        <w:spacing w:after="0" w:line="240" w:lineRule="auto"/>
+        <w:rPr>
+          <w:rFonts w:ascii="Consolas" w:hAnsi="Consolas" w:cs="Consolas"/>
+          <w:sz w:val="20"/>
+          <w:szCs w:val="20"/>
+          <w:lang w:val="en-US"/>
+        </w:rPr>
+      </w:pPr>
+      <w:r>
+        <w:rPr>
+          <w:rFonts w:ascii="Consolas" w:hAnsi="Consolas" w:cs="Consolas"/>
+          <w:color w:val="000000"/>
+          <w:sz w:val="20"/>
+          <w:szCs w:val="20"/>
+        </w:rPr>
+        <w:tab/>
+      </w:r>
+      <w:r>
+        <w:rPr>
+          <w:rFonts w:ascii="Consolas" w:hAnsi="Consolas" w:cs="Consolas"/>
+          <w:color w:val="000000"/>
+          <w:sz w:val="20"/>
+          <w:szCs w:val="20"/>
+        </w:rPr>
+        <w:tab/>
+      </w:r>
+      <w:r>
+        <w:rPr>
+          <w:rFonts w:ascii="Consolas" w:hAnsi="Consolas" w:cs="Consolas"/>
+          <w:color w:val="000000"/>
+          <w:sz w:val="20"/>
+          <w:szCs w:val="20"/>
+        </w:rPr>
+        <w:tab/>
+      </w:r>
+      <w:proofErr w:type="gramStart"/>
       <w:r>
         <w:rPr>
           <w:rFonts w:ascii="Consolas" w:hAnsi="Consolas" w:cs="Consolas"/>
@@ -17880,58 +19147,76 @@
           <w:color w:val="7F0055"/>
           <w:sz w:val="20"/>
           <w:szCs w:val="20"/>
+          <w:lang w:val="en-US"/>
         </w:rPr>
         <w:t>return</w:t>
       </w:r>
-      <w:r>
-        <w:rPr>
-          <w:rFonts w:ascii="Consolas" w:hAnsi="Consolas" w:cs="Consolas"/>
-          <w:color w:val="000000"/>
-          <w:sz w:val="20"/>
-          <w:szCs w:val="20"/>
-        </w:rPr>
-        <w:t xml:space="preserve"> wynik;</w:t>
-      </w:r>
-    </w:p>
-    <w:p>
-      <w:pPr>
-        <w:autoSpaceDE w:val="0"/>
-        <w:autoSpaceDN w:val="0"/>
-        <w:adjustRightInd w:val="0"/>
-        <w:spacing w:after="0" w:line="240" w:lineRule="auto"/>
-        <w:rPr>
-          <w:rFonts w:ascii="Consolas" w:hAnsi="Consolas" w:cs="Consolas"/>
-          <w:sz w:val="20"/>
-          <w:szCs w:val="20"/>
-          <w:lang w:val="en-US"/>
-        </w:rPr>
-      </w:pPr>
-      <w:r>
-        <w:rPr>
-          <w:rFonts w:ascii="Consolas" w:hAnsi="Consolas" w:cs="Consolas"/>
-          <w:color w:val="000000"/>
-          <w:sz w:val="20"/>
-          <w:szCs w:val="20"/>
-        </w:rPr>
-        <w:tab/>
-      </w:r>
-      <w:r>
-        <w:rPr>
-          <w:rFonts w:ascii="Consolas" w:hAnsi="Consolas" w:cs="Consolas"/>
-          <w:color w:val="000000"/>
-          <w:sz w:val="20"/>
-          <w:szCs w:val="20"/>
-        </w:rPr>
-        <w:tab/>
-      </w:r>
-      <w:r>
-        <w:rPr>
-          <w:rFonts w:ascii="Consolas" w:hAnsi="Consolas" w:cs="Consolas"/>
-          <w:color w:val="000000"/>
-          <w:sz w:val="20"/>
-          <w:szCs w:val="20"/>
-          <w:lang w:val="en-US"/>
-        </w:rPr>
+      <w:proofErr w:type="gramEnd"/>
+      <w:r>
+        <w:rPr>
+          <w:rFonts w:ascii="Consolas" w:hAnsi="Consolas" w:cs="Consolas"/>
+          <w:color w:val="000000"/>
+          <w:sz w:val="20"/>
+          <w:szCs w:val="20"/>
+          <w:lang w:val="en-US"/>
+        </w:rPr>
+        <w:t xml:space="preserve"> </w:t>
+      </w:r>
+      <w:proofErr w:type="spellStart"/>
+      <w:r>
+        <w:rPr>
+          <w:rFonts w:ascii="Consolas" w:hAnsi="Consolas" w:cs="Consolas"/>
+          <w:color w:val="000000"/>
+          <w:sz w:val="20"/>
+          <w:szCs w:val="20"/>
+          <w:lang w:val="en-US"/>
+        </w:rPr>
+        <w:t>wynik</w:t>
+      </w:r>
+      <w:proofErr w:type="spellEnd"/>
+      <w:r>
+        <w:rPr>
+          <w:rFonts w:ascii="Consolas" w:hAnsi="Consolas" w:cs="Consolas"/>
+          <w:color w:val="000000"/>
+          <w:sz w:val="20"/>
+          <w:szCs w:val="20"/>
+          <w:lang w:val="en-US"/>
+        </w:rPr>
+        <w:t>;</w:t>
+      </w:r>
+    </w:p>
+    <w:p>
+      <w:pPr>
+        <w:autoSpaceDE w:val="0"/>
+        <w:autoSpaceDN w:val="0"/>
+        <w:adjustRightInd w:val="0"/>
+        <w:spacing w:after="0" w:line="240" w:lineRule="auto"/>
+        <w:rPr>
+          <w:rFonts w:ascii="Consolas" w:hAnsi="Consolas" w:cs="Consolas"/>
+          <w:sz w:val="20"/>
+          <w:szCs w:val="20"/>
+          <w:lang w:val="en-US"/>
+        </w:rPr>
+      </w:pPr>
+      <w:r>
+        <w:rPr>
+          <w:rFonts w:ascii="Consolas" w:hAnsi="Consolas" w:cs="Consolas"/>
+          <w:color w:val="000000"/>
+          <w:sz w:val="20"/>
+          <w:szCs w:val="20"/>
+          <w:lang w:val="en-US"/>
+        </w:rPr>
+        <w:tab/>
+      </w:r>
+      <w:r>
+        <w:rPr>
+          <w:rFonts w:ascii="Consolas" w:hAnsi="Consolas" w:cs="Consolas"/>
+          <w:color w:val="000000"/>
+          <w:sz w:val="20"/>
+          <w:szCs w:val="20"/>
+          <w:lang w:val="en-US"/>
+        </w:rPr>
+        <w:tab/>
         <w:t xml:space="preserve">} </w:t>
       </w:r>
       <w:r>
@@ -17990,6 +19275,7 @@
         </w:rPr>
         <w:tab/>
       </w:r>
+      <w:proofErr w:type="gramStart"/>
       <w:r>
         <w:rPr>
           <w:rFonts w:ascii="Consolas" w:hAnsi="Consolas" w:cs="Consolas"/>
@@ -18002,6 +19288,7 @@
         </w:rPr>
         <w:t>return</w:t>
       </w:r>
+      <w:proofErr w:type="gramEnd"/>
       <w:r>
         <w:rPr>
           <w:rFonts w:ascii="Consolas" w:hAnsi="Consolas" w:cs="Consolas"/>
@@ -18059,18 +19346,25 @@
           <w:rFonts w:ascii="Consolas" w:hAnsi="Consolas" w:cs="Consolas"/>
           <w:sz w:val="20"/>
           <w:szCs w:val="20"/>
-          <w:lang w:val="en-US"/>
-        </w:rPr>
-      </w:pPr>
-      <w:r>
-        <w:rPr>
-          <w:rFonts w:ascii="Consolas" w:hAnsi="Consolas" w:cs="Consolas"/>
-          <w:color w:val="000000"/>
-          <w:sz w:val="20"/>
-          <w:szCs w:val="20"/>
-          <w:lang w:val="en-US"/>
-        </w:rPr>
-        <w:tab/>
+        </w:rPr>
+      </w:pPr>
+      <w:r>
+        <w:rPr>
+          <w:rFonts w:ascii="Consolas" w:hAnsi="Consolas" w:cs="Consolas"/>
+          <w:color w:val="000000"/>
+          <w:sz w:val="20"/>
+          <w:szCs w:val="20"/>
+          <w:lang w:val="en-US"/>
+        </w:rPr>
+        <w:tab/>
+      </w:r>
+      <w:r>
+        <w:rPr>
+          <w:rFonts w:ascii="Consolas" w:hAnsi="Consolas" w:cs="Consolas"/>
+          <w:color w:val="000000"/>
+          <w:sz w:val="20"/>
+          <w:szCs w:val="20"/>
+        </w:rPr>
         <w:t>}</w:t>
       </w:r>
     </w:p>
@@ -18084,33 +19378,32 @@
           <w:rFonts w:ascii="Consolas" w:hAnsi="Consolas" w:cs="Consolas"/>
           <w:sz w:val="20"/>
           <w:szCs w:val="20"/>
-          <w:lang w:val="en-US"/>
-        </w:rPr>
-      </w:pPr>
-    </w:p>
-    <w:p>
-      <w:pPr>
-        <w:autoSpaceDE w:val="0"/>
-        <w:autoSpaceDN w:val="0"/>
-        <w:adjustRightInd w:val="0"/>
-        <w:spacing w:after="0" w:line="240" w:lineRule="auto"/>
-        <w:rPr>
-          <w:rFonts w:ascii="Consolas" w:hAnsi="Consolas" w:cs="Consolas"/>
-          <w:sz w:val="20"/>
-          <w:szCs w:val="20"/>
-          <w:lang w:val="en-US"/>
-        </w:rPr>
-      </w:pPr>
-      <w:r>
-        <w:rPr>
-          <w:rFonts w:ascii="Consolas" w:hAnsi="Consolas" w:cs="Consolas"/>
-          <w:color w:val="000000"/>
-          <w:sz w:val="20"/>
-          <w:szCs w:val="20"/>
-          <w:lang w:val="en-US"/>
-        </w:rPr>
-        <w:tab/>
-      </w:r>
+        </w:rPr>
+      </w:pPr>
+    </w:p>
+    <w:p>
+      <w:pPr>
+        <w:autoSpaceDE w:val="0"/>
+        <w:autoSpaceDN w:val="0"/>
+        <w:adjustRightInd w:val="0"/>
+        <w:spacing w:after="0" w:line="240" w:lineRule="auto"/>
+        <w:rPr>
+          <w:rFonts w:ascii="Consolas" w:hAnsi="Consolas" w:cs="Consolas"/>
+          <w:sz w:val="20"/>
+          <w:szCs w:val="20"/>
+          <w:lang w:val="en-US"/>
+        </w:rPr>
+      </w:pPr>
+      <w:r>
+        <w:rPr>
+          <w:rFonts w:ascii="Consolas" w:hAnsi="Consolas" w:cs="Consolas"/>
+          <w:color w:val="000000"/>
+          <w:sz w:val="20"/>
+          <w:szCs w:val="20"/>
+        </w:rPr>
+        <w:tab/>
+      </w:r>
+      <w:proofErr w:type="gramStart"/>
       <w:r>
         <w:rPr>
           <w:rFonts w:ascii="Consolas" w:hAnsi="Consolas" w:cs="Consolas"/>
@@ -18123,6 +19416,7 @@
         </w:rPr>
         <w:t>private</w:t>
       </w:r>
+      <w:proofErr w:type="gramEnd"/>
       <w:r>
         <w:rPr>
           <w:rFonts w:ascii="Consolas" w:hAnsi="Consolas" w:cs="Consolas"/>
@@ -18186,7 +19480,6 @@
           <w:color w:val="000000"/>
           <w:sz w:val="20"/>
           <w:szCs w:val="20"/>
-          <w:highlight w:val="lightGray"/>
           <w:lang w:val="en-US"/>
         </w:rPr>
         <w:t>szukajDalej</w:t>
@@ -18373,6 +19666,7 @@
         </w:rPr>
         <w:tab/>
       </w:r>
+      <w:proofErr w:type="gramStart"/>
       <w:r>
         <w:rPr>
           <w:rFonts w:ascii="Consolas" w:hAnsi="Consolas" w:cs="Consolas"/>
@@ -18385,6 +19679,7 @@
         </w:rPr>
         <w:t>if</w:t>
       </w:r>
+      <w:proofErr w:type="gramEnd"/>
       <w:r>
         <w:rPr>
           <w:rFonts w:ascii="Consolas" w:hAnsi="Consolas" w:cs="Consolas"/>
@@ -18550,6 +19845,7 @@
         </w:rPr>
         <w:t>System.</w:t>
       </w:r>
+      <w:proofErr w:type="gramStart"/>
       <w:r>
         <w:rPr>
           <w:rFonts w:ascii="Consolas" w:hAnsi="Consolas" w:cs="Consolas"/>
@@ -18561,16 +19857,28 @@
         </w:rPr>
         <w:t>out</w:t>
       </w:r>
-      <w:r>
-        <w:rPr>
-          <w:rFonts w:ascii="Consolas" w:hAnsi="Consolas" w:cs="Consolas"/>
-          <w:color w:val="000000"/>
-          <w:sz w:val="20"/>
-          <w:szCs w:val="20"/>
-        </w:rPr>
-        <w:t>.println</w:t>
-      </w:r>
-      <w:proofErr w:type="spellEnd"/>
+      <w:proofErr w:type="gramEnd"/>
+      <w:r>
+        <w:rPr>
+          <w:rFonts w:ascii="Consolas" w:hAnsi="Consolas" w:cs="Consolas"/>
+          <w:color w:val="000000"/>
+          <w:sz w:val="20"/>
+          <w:szCs w:val="20"/>
+        </w:rPr>
+        <w:t>.</w:t>
+      </w:r>
+      <w:proofErr w:type="gramStart"/>
+      <w:r>
+        <w:rPr>
+          <w:rFonts w:ascii="Consolas" w:hAnsi="Consolas" w:cs="Consolas"/>
+          <w:color w:val="000000"/>
+          <w:sz w:val="20"/>
+          <w:szCs w:val="20"/>
+        </w:rPr>
+        <w:t>println</w:t>
+      </w:r>
+      <w:proofErr w:type="spellEnd"/>
+      <w:proofErr w:type="gramEnd"/>
       <w:r>
         <w:rPr>
           <w:rFonts w:ascii="Consolas" w:hAnsi="Consolas" w:cs="Consolas"/>
@@ -18688,6 +19996,7 @@
         </w:rPr>
         <w:t>System.</w:t>
       </w:r>
+      <w:proofErr w:type="gramStart"/>
       <w:r>
         <w:rPr>
           <w:rFonts w:ascii="Consolas" w:hAnsi="Consolas" w:cs="Consolas"/>
@@ -18699,16 +20008,28 @@
         </w:rPr>
         <w:t>out</w:t>
       </w:r>
-      <w:r>
-        <w:rPr>
-          <w:rFonts w:ascii="Consolas" w:hAnsi="Consolas" w:cs="Consolas"/>
-          <w:color w:val="000000"/>
-          <w:sz w:val="20"/>
-          <w:szCs w:val="20"/>
-        </w:rPr>
-        <w:t>.println</w:t>
-      </w:r>
-      <w:proofErr w:type="spellEnd"/>
+      <w:proofErr w:type="gramEnd"/>
+      <w:r>
+        <w:rPr>
+          <w:rFonts w:ascii="Consolas" w:hAnsi="Consolas" w:cs="Consolas"/>
+          <w:color w:val="000000"/>
+          <w:sz w:val="20"/>
+          <w:szCs w:val="20"/>
+        </w:rPr>
+        <w:t>.</w:t>
+      </w:r>
+      <w:proofErr w:type="gramStart"/>
+      <w:r>
+        <w:rPr>
+          <w:rFonts w:ascii="Consolas" w:hAnsi="Consolas" w:cs="Consolas"/>
+          <w:color w:val="000000"/>
+          <w:sz w:val="20"/>
+          <w:szCs w:val="20"/>
+        </w:rPr>
+        <w:t>println</w:t>
+      </w:r>
+      <w:proofErr w:type="spellEnd"/>
+      <w:proofErr w:type="gramEnd"/>
       <w:r>
         <w:rPr>
           <w:rFonts w:ascii="Consolas" w:hAnsi="Consolas" w:cs="Consolas"/>
@@ -18867,6 +20188,7 @@
         <w:t>.</w:t>
       </w:r>
       <w:proofErr w:type="spellStart"/>
+      <w:proofErr w:type="gramStart"/>
       <w:r>
         <w:rPr>
           <w:rFonts w:ascii="Consolas" w:hAnsi="Consolas" w:cs="Consolas"/>
@@ -18888,6 +20210,7 @@
         </w:rPr>
         <w:t>(</w:t>
       </w:r>
+      <w:proofErr w:type="gramEnd"/>
       <w:r>
         <w:rPr>
           <w:rFonts w:ascii="Consolas" w:hAnsi="Consolas" w:cs="Consolas"/>
@@ -19029,6 +20352,7 @@
         </w:rPr>
         <w:t>System.</w:t>
       </w:r>
+      <w:proofErr w:type="gramStart"/>
       <w:r>
         <w:rPr>
           <w:rFonts w:ascii="Consolas" w:hAnsi="Consolas" w:cs="Consolas"/>
@@ -19040,16 +20364,28 @@
         </w:rPr>
         <w:t>out</w:t>
       </w:r>
-      <w:r>
-        <w:rPr>
-          <w:rFonts w:ascii="Consolas" w:hAnsi="Consolas" w:cs="Consolas"/>
-          <w:color w:val="000000"/>
-          <w:sz w:val="20"/>
-          <w:szCs w:val="20"/>
-        </w:rPr>
-        <w:t>.println</w:t>
-      </w:r>
-      <w:proofErr w:type="spellEnd"/>
+      <w:proofErr w:type="gramEnd"/>
+      <w:r>
+        <w:rPr>
+          <w:rFonts w:ascii="Consolas" w:hAnsi="Consolas" w:cs="Consolas"/>
+          <w:color w:val="000000"/>
+          <w:sz w:val="20"/>
+          <w:szCs w:val="20"/>
+        </w:rPr>
+        <w:t>.</w:t>
+      </w:r>
+      <w:proofErr w:type="gramStart"/>
+      <w:r>
+        <w:rPr>
+          <w:rFonts w:ascii="Consolas" w:hAnsi="Consolas" w:cs="Consolas"/>
+          <w:color w:val="000000"/>
+          <w:sz w:val="20"/>
+          <w:szCs w:val="20"/>
+        </w:rPr>
+        <w:t>println</w:t>
+      </w:r>
+      <w:proofErr w:type="spellEnd"/>
+      <w:proofErr w:type="gramEnd"/>
       <w:r>
         <w:rPr>
           <w:rFonts w:ascii="Consolas" w:hAnsi="Consolas" w:cs="Consolas"/>
@@ -19139,6 +20475,7 @@
         <w:tab/>
       </w:r>
       <w:proofErr w:type="spellStart"/>
+      <w:proofErr w:type="gramStart"/>
       <w:r>
         <w:rPr>
           <w:rFonts w:ascii="Consolas" w:hAnsi="Consolas" w:cs="Consolas"/>
@@ -19150,6 +20487,7 @@
         <w:t>odpowiedz</w:t>
       </w:r>
       <w:proofErr w:type="spellEnd"/>
+      <w:proofErr w:type="gramEnd"/>
       <w:r>
         <w:rPr>
           <w:rFonts w:ascii="Consolas" w:hAnsi="Consolas" w:cs="Consolas"/>
@@ -19238,6 +20576,7 @@
         </w:rPr>
         <w:tab/>
       </w:r>
+      <w:proofErr w:type="gramStart"/>
       <w:r>
         <w:rPr>
           <w:rFonts w:ascii="Consolas" w:hAnsi="Consolas" w:cs="Consolas"/>
@@ -19250,6 +20589,7 @@
         </w:rPr>
         <w:t>if</w:t>
       </w:r>
+      <w:proofErr w:type="gramEnd"/>
       <w:r>
         <w:rPr>
           <w:rFonts w:ascii="Consolas" w:hAnsi="Consolas" w:cs="Consolas"/>
@@ -19378,6 +20718,7 @@
         </w:rPr>
         <w:tab/>
       </w:r>
+      <w:proofErr w:type="gramStart"/>
       <w:r>
         <w:rPr>
           <w:rFonts w:ascii="Consolas" w:hAnsi="Consolas" w:cs="Consolas"/>
@@ -19390,6 +20731,7 @@
         </w:rPr>
         <w:t>return</w:t>
       </w:r>
+      <w:proofErr w:type="gramEnd"/>
       <w:r>
         <w:rPr>
           <w:rFonts w:ascii="Consolas" w:hAnsi="Consolas" w:cs="Consolas"/>
@@ -19466,6 +20808,7 @@
         </w:rPr>
         <w:tab/>
       </w:r>
+      <w:proofErr w:type="gramStart"/>
       <w:r>
         <w:rPr>
           <w:rFonts w:ascii="Consolas" w:hAnsi="Consolas" w:cs="Consolas"/>
@@ -19478,60 +20821,62 @@
         </w:rPr>
         <w:t>else</w:t>
       </w:r>
-    </w:p>
-    <w:p>
-      <w:pPr>
-        <w:autoSpaceDE w:val="0"/>
-        <w:autoSpaceDN w:val="0"/>
-        <w:adjustRightInd w:val="0"/>
-        <w:spacing w:after="0" w:line="240" w:lineRule="auto"/>
-        <w:rPr>
-          <w:rFonts w:ascii="Consolas" w:hAnsi="Consolas" w:cs="Consolas"/>
-          <w:sz w:val="20"/>
-          <w:szCs w:val="20"/>
-          <w:lang w:val="en-US"/>
-        </w:rPr>
-      </w:pPr>
-      <w:r>
-        <w:rPr>
-          <w:rFonts w:ascii="Consolas" w:hAnsi="Consolas" w:cs="Consolas"/>
-          <w:color w:val="000000"/>
-          <w:sz w:val="20"/>
-          <w:szCs w:val="20"/>
-          <w:lang w:val="en-US"/>
-        </w:rPr>
-        <w:tab/>
-      </w:r>
-      <w:r>
-        <w:rPr>
-          <w:rFonts w:ascii="Consolas" w:hAnsi="Consolas" w:cs="Consolas"/>
-          <w:color w:val="000000"/>
-          <w:sz w:val="20"/>
-          <w:szCs w:val="20"/>
-          <w:lang w:val="en-US"/>
-        </w:rPr>
-        <w:tab/>
-      </w:r>
-      <w:r>
-        <w:rPr>
-          <w:rFonts w:ascii="Consolas" w:hAnsi="Consolas" w:cs="Consolas"/>
-          <w:color w:val="000000"/>
-          <w:sz w:val="20"/>
-          <w:szCs w:val="20"/>
-          <w:lang w:val="en-US"/>
-        </w:rPr>
-        <w:tab/>
-      </w:r>
-      <w:r>
-        <w:rPr>
-          <w:rFonts w:ascii="Consolas" w:hAnsi="Consolas" w:cs="Consolas"/>
-          <w:color w:val="000000"/>
-          <w:sz w:val="20"/>
-          <w:szCs w:val="20"/>
-          <w:lang w:val="en-US"/>
-        </w:rPr>
-        <w:tab/>
-      </w:r>
+      <w:proofErr w:type="gramEnd"/>
+    </w:p>
+    <w:p>
+      <w:pPr>
+        <w:autoSpaceDE w:val="0"/>
+        <w:autoSpaceDN w:val="0"/>
+        <w:adjustRightInd w:val="0"/>
+        <w:spacing w:after="0" w:line="240" w:lineRule="auto"/>
+        <w:rPr>
+          <w:rFonts w:ascii="Consolas" w:hAnsi="Consolas" w:cs="Consolas"/>
+          <w:sz w:val="20"/>
+          <w:szCs w:val="20"/>
+          <w:lang w:val="en-US"/>
+        </w:rPr>
+      </w:pPr>
+      <w:r>
+        <w:rPr>
+          <w:rFonts w:ascii="Consolas" w:hAnsi="Consolas" w:cs="Consolas"/>
+          <w:color w:val="000000"/>
+          <w:sz w:val="20"/>
+          <w:szCs w:val="20"/>
+          <w:lang w:val="en-US"/>
+        </w:rPr>
+        <w:tab/>
+      </w:r>
+      <w:r>
+        <w:rPr>
+          <w:rFonts w:ascii="Consolas" w:hAnsi="Consolas" w:cs="Consolas"/>
+          <w:color w:val="000000"/>
+          <w:sz w:val="20"/>
+          <w:szCs w:val="20"/>
+          <w:lang w:val="en-US"/>
+        </w:rPr>
+        <w:tab/>
+      </w:r>
+      <w:r>
+        <w:rPr>
+          <w:rFonts w:ascii="Consolas" w:hAnsi="Consolas" w:cs="Consolas"/>
+          <w:color w:val="000000"/>
+          <w:sz w:val="20"/>
+          <w:szCs w:val="20"/>
+          <w:lang w:val="en-US"/>
+        </w:rPr>
+        <w:tab/>
+      </w:r>
+      <w:r>
+        <w:rPr>
+          <w:rFonts w:ascii="Consolas" w:hAnsi="Consolas" w:cs="Consolas"/>
+          <w:color w:val="000000"/>
+          <w:sz w:val="20"/>
+          <w:szCs w:val="20"/>
+          <w:lang w:val="en-US"/>
+        </w:rPr>
+        <w:tab/>
+      </w:r>
+      <w:proofErr w:type="gramStart"/>
       <w:r>
         <w:rPr>
           <w:rFonts w:ascii="Consolas" w:hAnsi="Consolas" w:cs="Consolas"/>
@@ -19544,6 +20889,7 @@
         </w:rPr>
         <w:t>return</w:t>
       </w:r>
+      <w:proofErr w:type="gramEnd"/>
       <w:r>
         <w:rPr>
           <w:rFonts w:ascii="Consolas" w:hAnsi="Consolas" w:cs="Consolas"/>
@@ -19681,6 +21027,7 @@
         </w:rPr>
         <w:t>System.</w:t>
       </w:r>
+      <w:proofErr w:type="gramStart"/>
       <w:r>
         <w:rPr>
           <w:rFonts w:ascii="Consolas" w:hAnsi="Consolas" w:cs="Consolas"/>
@@ -19692,16 +21039,28 @@
         </w:rPr>
         <w:t>out</w:t>
       </w:r>
-      <w:r>
-        <w:rPr>
-          <w:rFonts w:ascii="Consolas" w:hAnsi="Consolas" w:cs="Consolas"/>
-          <w:color w:val="000000"/>
-          <w:sz w:val="20"/>
-          <w:szCs w:val="20"/>
-        </w:rPr>
-        <w:t>.println</w:t>
-      </w:r>
-      <w:proofErr w:type="spellEnd"/>
+      <w:proofErr w:type="gramEnd"/>
+      <w:r>
+        <w:rPr>
+          <w:rFonts w:ascii="Consolas" w:hAnsi="Consolas" w:cs="Consolas"/>
+          <w:color w:val="000000"/>
+          <w:sz w:val="20"/>
+          <w:szCs w:val="20"/>
+        </w:rPr>
+        <w:t>.</w:t>
+      </w:r>
+      <w:proofErr w:type="gramStart"/>
+      <w:r>
+        <w:rPr>
+          <w:rFonts w:ascii="Consolas" w:hAnsi="Consolas" w:cs="Consolas"/>
+          <w:color w:val="000000"/>
+          <w:sz w:val="20"/>
+          <w:szCs w:val="20"/>
+        </w:rPr>
+        <w:t>println</w:t>
+      </w:r>
+      <w:proofErr w:type="spellEnd"/>
+      <w:proofErr w:type="gramEnd"/>
       <w:r>
         <w:rPr>
           <w:rFonts w:ascii="Consolas" w:hAnsi="Consolas" w:cs="Consolas"/>
@@ -19780,27 +21139,27 @@
           <w:rFonts w:ascii="Consolas" w:hAnsi="Consolas" w:cs="Consolas"/>
           <w:sz w:val="20"/>
           <w:szCs w:val="20"/>
-          <w:lang w:val="en-US"/>
-        </w:rPr>
-      </w:pPr>
-      <w:r>
-        <w:rPr>
-          <w:rFonts w:ascii="Consolas" w:hAnsi="Consolas" w:cs="Consolas"/>
-          <w:color w:val="000000"/>
-          <w:sz w:val="20"/>
-          <w:szCs w:val="20"/>
-        </w:rPr>
-        <w:tab/>
-      </w:r>
-      <w:r>
-        <w:rPr>
-          <w:rFonts w:ascii="Consolas" w:hAnsi="Consolas" w:cs="Consolas"/>
-          <w:color w:val="000000"/>
-          <w:sz w:val="20"/>
-          <w:szCs w:val="20"/>
-        </w:rPr>
-        <w:tab/>
-      </w:r>
+        </w:rPr>
+      </w:pPr>
+      <w:r>
+        <w:rPr>
+          <w:rFonts w:ascii="Consolas" w:hAnsi="Consolas" w:cs="Consolas"/>
+          <w:color w:val="000000"/>
+          <w:sz w:val="20"/>
+          <w:szCs w:val="20"/>
+        </w:rPr>
+        <w:tab/>
+      </w:r>
+      <w:r>
+        <w:rPr>
+          <w:rFonts w:ascii="Consolas" w:hAnsi="Consolas" w:cs="Consolas"/>
+          <w:color w:val="000000"/>
+          <w:sz w:val="20"/>
+          <w:szCs w:val="20"/>
+        </w:rPr>
+        <w:tab/>
+      </w:r>
+      <w:proofErr w:type="gramStart"/>
       <w:r>
         <w:rPr>
           <w:rFonts w:ascii="Consolas" w:hAnsi="Consolas" w:cs="Consolas"/>
@@ -19809,20 +21168,20 @@
           <w:color w:val="7F0055"/>
           <w:sz w:val="20"/>
           <w:szCs w:val="20"/>
-          <w:lang w:val="en-US"/>
         </w:rPr>
         <w:t>return</w:t>
       </w:r>
-      <w:r>
-        <w:rPr>
-          <w:rFonts w:ascii="Consolas" w:hAnsi="Consolas" w:cs="Consolas"/>
-          <w:color w:val="000000"/>
-          <w:sz w:val="20"/>
-          <w:szCs w:val="20"/>
-          <w:lang w:val="en-US"/>
+      <w:proofErr w:type="gramEnd"/>
+      <w:r>
+        <w:rPr>
+          <w:rFonts w:ascii="Consolas" w:hAnsi="Consolas" w:cs="Consolas"/>
+          <w:color w:val="000000"/>
+          <w:sz w:val="20"/>
+          <w:szCs w:val="20"/>
         </w:rPr>
         <w:t xml:space="preserve"> </w:t>
       </w:r>
+      <w:proofErr w:type="spellStart"/>
       <w:r>
         <w:rPr>
           <w:rFonts w:ascii="Consolas" w:hAnsi="Consolas" w:cs="Consolas"/>
@@ -19831,17 +21190,16 @@
           <w:color w:val="7F0055"/>
           <w:sz w:val="20"/>
           <w:szCs w:val="20"/>
-          <w:lang w:val="en-US"/>
         </w:rPr>
         <w:t>true</w:t>
       </w:r>
-      <w:r>
-        <w:rPr>
-          <w:rFonts w:ascii="Consolas" w:hAnsi="Consolas" w:cs="Consolas"/>
-          <w:color w:val="000000"/>
-          <w:sz w:val="20"/>
-          <w:szCs w:val="20"/>
-          <w:lang w:val="en-US"/>
+      <w:proofErr w:type="spellEnd"/>
+      <w:r>
+        <w:rPr>
+          <w:rFonts w:ascii="Consolas" w:hAnsi="Consolas" w:cs="Consolas"/>
+          <w:color w:val="000000"/>
+          <w:sz w:val="20"/>
+          <w:szCs w:val="20"/>
         </w:rPr>
         <w:t>;</w:t>
       </w:r>
@@ -19865,9 +21223,17 @@
           <w:color w:val="000000"/>
           <w:sz w:val="20"/>
           <w:szCs w:val="20"/>
-          <w:lang w:val="en-US"/>
-        </w:rPr>
-        <w:tab/>
+        </w:rPr>
+        <w:tab/>
+      </w:r>
+      <w:r>
+        <w:rPr>
+          <w:rFonts w:ascii="Consolas" w:hAnsi="Consolas" w:cs="Consolas"/>
+          <w:color w:val="000000"/>
+          <w:sz w:val="20"/>
+          <w:szCs w:val="20"/>
+          <w:lang w:val="en-US"/>
+        </w:rPr>
         <w:t>}</w:t>
       </w:r>
     </w:p>
@@ -19908,6 +21274,7 @@
         </w:rPr>
         <w:tab/>
       </w:r>
+      <w:proofErr w:type="gramStart"/>
       <w:r>
         <w:rPr>
           <w:rFonts w:ascii="Consolas" w:hAnsi="Consolas" w:cs="Consolas"/>
@@ -19920,6 +21287,7 @@
         </w:rPr>
         <w:t>public</w:t>
       </w:r>
+      <w:proofErr w:type="gramEnd"/>
       <w:r>
         <w:rPr>
           <w:rFonts w:ascii="Consolas" w:hAnsi="Consolas" w:cs="Consolas"/>
@@ -20030,6 +21398,7 @@
         </w:rPr>
         <w:tab/>
       </w:r>
+      <w:proofErr w:type="gramStart"/>
       <w:r>
         <w:rPr>
           <w:rFonts w:ascii="Consolas" w:hAnsi="Consolas" w:cs="Consolas"/>
@@ -20042,6 +21411,7 @@
         </w:rPr>
         <w:t>double</w:t>
       </w:r>
+      <w:proofErr w:type="gramEnd"/>
       <w:r>
         <w:rPr>
           <w:rFonts w:ascii="Consolas" w:hAnsi="Consolas" w:cs="Consolas"/>
@@ -20152,6 +21522,7 @@
         </w:rPr>
         <w:tab/>
       </w:r>
+      <w:proofErr w:type="gramStart"/>
       <w:r>
         <w:rPr>
           <w:rFonts w:ascii="Consolas" w:hAnsi="Consolas" w:cs="Consolas"/>
@@ -20164,6 +21535,7 @@
         </w:rPr>
         <w:t>double</w:t>
       </w:r>
+      <w:proofErr w:type="gramEnd"/>
       <w:r>
         <w:rPr>
           <w:rFonts w:ascii="Consolas" w:hAnsi="Consolas" w:cs="Consolas"/>
@@ -20251,7 +21623,6 @@
           <w:rFonts w:ascii="Consolas" w:hAnsi="Consolas" w:cs="Consolas"/>
           <w:sz w:val="20"/>
           <w:szCs w:val="20"/>
-          <w:lang w:val="en-US"/>
         </w:rPr>
       </w:pPr>
       <w:r>
@@ -20282,7 +21653,6 @@
           <w:color w:val="7F0055"/>
           <w:sz w:val="20"/>
           <w:szCs w:val="20"/>
-          <w:lang w:val="en-US"/>
         </w:rPr>
         <w:t>double</w:t>
       </w:r>
@@ -20292,7 +21662,6 @@
           <w:color w:val="000000"/>
           <w:sz w:val="20"/>
           <w:szCs w:val="20"/>
-          <w:lang w:val="en-US"/>
         </w:rPr>
         <w:t xml:space="preserve"> </w:t>
       </w:r>
@@ -20303,21 +21672,21 @@
           <w:color w:val="000000"/>
           <w:sz w:val="20"/>
           <w:szCs w:val="20"/>
-          <w:lang w:val="en-US"/>
         </w:rPr>
         <w:t>fodwrotna</w:t>
       </w:r>
       <w:proofErr w:type="spellEnd"/>
-      <w:r>
-        <w:rPr>
-          <w:rFonts w:ascii="Consolas" w:hAnsi="Consolas" w:cs="Consolas"/>
-          <w:color w:val="000000"/>
-          <w:sz w:val="20"/>
-          <w:szCs w:val="20"/>
-          <w:lang w:val="en-US"/>
+      <w:proofErr w:type="gramStart"/>
+      <w:r>
+        <w:rPr>
+          <w:rFonts w:ascii="Consolas" w:hAnsi="Consolas" w:cs="Consolas"/>
+          <w:color w:val="000000"/>
+          <w:sz w:val="20"/>
+          <w:szCs w:val="20"/>
         </w:rPr>
         <w:t xml:space="preserve">[][] = </w:t>
       </w:r>
+      <w:proofErr w:type="spellStart"/>
       <w:r>
         <w:rPr>
           <w:rFonts w:ascii="Consolas" w:hAnsi="Consolas" w:cs="Consolas"/>
@@ -20326,17 +21695,17 @@
           <w:color w:val="7F0055"/>
           <w:sz w:val="20"/>
           <w:szCs w:val="20"/>
-          <w:lang w:val="en-US"/>
         </w:rPr>
         <w:t>new</w:t>
       </w:r>
-      <w:r>
-        <w:rPr>
-          <w:rFonts w:ascii="Consolas" w:hAnsi="Consolas" w:cs="Consolas"/>
-          <w:color w:val="000000"/>
-          <w:sz w:val="20"/>
-          <w:szCs w:val="20"/>
-          <w:lang w:val="en-US"/>
+      <w:proofErr w:type="spellEnd"/>
+      <w:proofErr w:type="gramEnd"/>
+      <w:r>
+        <w:rPr>
+          <w:rFonts w:ascii="Consolas" w:hAnsi="Consolas" w:cs="Consolas"/>
+          <w:color w:val="000000"/>
+          <w:sz w:val="20"/>
+          <w:szCs w:val="20"/>
         </w:rPr>
         <w:t xml:space="preserve"> </w:t>
       </w:r>
@@ -20348,7 +21717,6 @@
           <w:color w:val="7F0055"/>
           <w:sz w:val="20"/>
           <w:szCs w:val="20"/>
-          <w:lang w:val="en-US"/>
         </w:rPr>
         <w:t>double</w:t>
       </w:r>
@@ -20358,7 +21726,6 @@
           <w:color w:val="000000"/>
           <w:sz w:val="20"/>
           <w:szCs w:val="20"/>
-          <w:lang w:val="en-US"/>
         </w:rPr>
         <w:t>[2][2];</w:t>
       </w:r>
@@ -20382,20 +21749,19 @@
           <w:color w:val="000000"/>
           <w:sz w:val="20"/>
           <w:szCs w:val="20"/>
-          <w:lang w:val="en-US"/>
-        </w:rPr>
-        <w:tab/>
-      </w:r>
-      <w:r>
-        <w:rPr>
-          <w:rFonts w:ascii="Consolas" w:hAnsi="Consolas" w:cs="Consolas"/>
-          <w:color w:val="000000"/>
-          <w:sz w:val="20"/>
-          <w:szCs w:val="20"/>
-          <w:lang w:val="en-US"/>
-        </w:rPr>
-        <w:tab/>
-      </w:r>
+        </w:rPr>
+        <w:tab/>
+      </w:r>
+      <w:r>
+        <w:rPr>
+          <w:rFonts w:ascii="Consolas" w:hAnsi="Consolas" w:cs="Consolas"/>
+          <w:color w:val="000000"/>
+          <w:sz w:val="20"/>
+          <w:szCs w:val="20"/>
+        </w:rPr>
+        <w:tab/>
+      </w:r>
+      <w:proofErr w:type="gramStart"/>
       <w:r>
         <w:rPr>
           <w:rFonts w:ascii="Consolas" w:hAnsi="Consolas" w:cs="Consolas"/>
@@ -20408,6 +21774,7 @@
         </w:rPr>
         <w:t>double</w:t>
       </w:r>
+      <w:proofErr w:type="gramEnd"/>
       <w:r>
         <w:rPr>
           <w:rFonts w:ascii="Consolas" w:hAnsi="Consolas" w:cs="Consolas"/>
@@ -20498,6 +21865,7 @@
         </w:rPr>
         <w:tab/>
       </w:r>
+      <w:proofErr w:type="gramStart"/>
       <w:r>
         <w:rPr>
           <w:rFonts w:ascii="Consolas" w:hAnsi="Consolas" w:cs="Consolas"/>
@@ -20510,6 +21878,7 @@
         </w:rPr>
         <w:t>double</w:t>
       </w:r>
+      <w:proofErr w:type="gramEnd"/>
       <w:r>
         <w:rPr>
           <w:rFonts w:ascii="Consolas" w:hAnsi="Consolas" w:cs="Consolas"/>
@@ -20597,7 +21966,6 @@
           <w:rFonts w:ascii="Consolas" w:hAnsi="Consolas" w:cs="Consolas"/>
           <w:sz w:val="20"/>
           <w:szCs w:val="20"/>
-          <w:lang w:val="en-US"/>
         </w:rPr>
       </w:pPr>
       <w:r>
@@ -20628,7 +21996,6 @@
           <w:color w:val="7F0055"/>
           <w:sz w:val="20"/>
           <w:szCs w:val="20"/>
-          <w:lang w:val="en-US"/>
         </w:rPr>
         <w:t>double</w:t>
       </w:r>
@@ -20638,7 +22005,6 @@
           <w:color w:val="000000"/>
           <w:sz w:val="20"/>
           <w:szCs w:val="20"/>
-          <w:lang w:val="en-US"/>
         </w:rPr>
         <w:t xml:space="preserve"> </w:t>
       </w:r>
@@ -20649,21 +22015,21 @@
           <w:color w:val="000000"/>
           <w:sz w:val="20"/>
           <w:szCs w:val="20"/>
-          <w:lang w:val="en-US"/>
         </w:rPr>
         <w:t>bestResult</w:t>
       </w:r>
       <w:proofErr w:type="spellEnd"/>
-      <w:r>
-        <w:rPr>
-          <w:rFonts w:ascii="Consolas" w:hAnsi="Consolas" w:cs="Consolas"/>
-          <w:color w:val="000000"/>
-          <w:sz w:val="20"/>
-          <w:szCs w:val="20"/>
-          <w:lang w:val="en-US"/>
+      <w:proofErr w:type="gramStart"/>
+      <w:r>
+        <w:rPr>
+          <w:rFonts w:ascii="Consolas" w:hAnsi="Consolas" w:cs="Consolas"/>
+          <w:color w:val="000000"/>
+          <w:sz w:val="20"/>
+          <w:szCs w:val="20"/>
         </w:rPr>
         <w:t xml:space="preserve">[][] = </w:t>
       </w:r>
+      <w:proofErr w:type="spellStart"/>
       <w:r>
         <w:rPr>
           <w:rFonts w:ascii="Consolas" w:hAnsi="Consolas" w:cs="Consolas"/>
@@ -20672,17 +22038,17 @@
           <w:color w:val="7F0055"/>
           <w:sz w:val="20"/>
           <w:szCs w:val="20"/>
-          <w:lang w:val="en-US"/>
         </w:rPr>
         <w:t>new</w:t>
       </w:r>
-      <w:r>
-        <w:rPr>
-          <w:rFonts w:ascii="Consolas" w:hAnsi="Consolas" w:cs="Consolas"/>
-          <w:color w:val="000000"/>
-          <w:sz w:val="20"/>
-          <w:szCs w:val="20"/>
-          <w:lang w:val="en-US"/>
+      <w:proofErr w:type="spellEnd"/>
+      <w:proofErr w:type="gramEnd"/>
+      <w:r>
+        <w:rPr>
+          <w:rFonts w:ascii="Consolas" w:hAnsi="Consolas" w:cs="Consolas"/>
+          <w:color w:val="000000"/>
+          <w:sz w:val="20"/>
+          <w:szCs w:val="20"/>
         </w:rPr>
         <w:t xml:space="preserve"> </w:t>
       </w:r>
@@ -20694,7 +22060,6 @@
           <w:color w:val="7F0055"/>
           <w:sz w:val="20"/>
           <w:szCs w:val="20"/>
-          <w:lang w:val="en-US"/>
         </w:rPr>
         <w:t>double</w:t>
       </w:r>
@@ -20704,7 +22069,6 @@
           <w:color w:val="000000"/>
           <w:sz w:val="20"/>
           <w:szCs w:val="20"/>
-          <w:lang w:val="en-US"/>
         </w:rPr>
         <w:t>[1][2];</w:t>
       </w:r>
@@ -20719,43 +22083,41 @@
           <w:rFonts w:ascii="Consolas" w:hAnsi="Consolas" w:cs="Consolas"/>
           <w:sz w:val="20"/>
           <w:szCs w:val="20"/>
-          <w:lang w:val="en-US"/>
-        </w:rPr>
-      </w:pPr>
-    </w:p>
-    <w:p>
-      <w:pPr>
-        <w:autoSpaceDE w:val="0"/>
-        <w:autoSpaceDN w:val="0"/>
-        <w:adjustRightInd w:val="0"/>
-        <w:spacing w:after="0" w:line="240" w:lineRule="auto"/>
-        <w:rPr>
-          <w:rFonts w:ascii="Consolas" w:hAnsi="Consolas" w:cs="Consolas"/>
-          <w:sz w:val="20"/>
-          <w:szCs w:val="20"/>
-        </w:rPr>
-      </w:pPr>
-      <w:r>
-        <w:rPr>
-          <w:rFonts w:ascii="Consolas" w:hAnsi="Consolas" w:cs="Consolas"/>
-          <w:color w:val="000000"/>
-          <w:sz w:val="20"/>
-          <w:szCs w:val="20"/>
-          <w:lang w:val="en-US"/>
-        </w:rPr>
-        <w:tab/>
-      </w:r>
-      <w:r>
-        <w:rPr>
-          <w:rFonts w:ascii="Consolas" w:hAnsi="Consolas" w:cs="Consolas"/>
-          <w:color w:val="000000"/>
-          <w:sz w:val="20"/>
-          <w:szCs w:val="20"/>
-          <w:lang w:val="en-US"/>
-        </w:rPr>
-        <w:tab/>
-      </w:r>
-      <w:proofErr w:type="spellStart"/>
+        </w:rPr>
+      </w:pPr>
+    </w:p>
+    <w:p>
+      <w:pPr>
+        <w:autoSpaceDE w:val="0"/>
+        <w:autoSpaceDN w:val="0"/>
+        <w:adjustRightInd w:val="0"/>
+        <w:spacing w:after="0" w:line="240" w:lineRule="auto"/>
+        <w:rPr>
+          <w:rFonts w:ascii="Consolas" w:hAnsi="Consolas" w:cs="Consolas"/>
+          <w:sz w:val="20"/>
+          <w:szCs w:val="20"/>
+        </w:rPr>
+      </w:pPr>
+      <w:r>
+        <w:rPr>
+          <w:rFonts w:ascii="Consolas" w:hAnsi="Consolas" w:cs="Consolas"/>
+          <w:color w:val="000000"/>
+          <w:sz w:val="20"/>
+          <w:szCs w:val="20"/>
+        </w:rPr>
+        <w:tab/>
+      </w:r>
+      <w:r>
+        <w:rPr>
+          <w:rFonts w:ascii="Consolas" w:hAnsi="Consolas" w:cs="Consolas"/>
+          <w:color w:val="000000"/>
+          <w:sz w:val="20"/>
+          <w:szCs w:val="20"/>
+        </w:rPr>
+        <w:tab/>
+      </w:r>
+      <w:proofErr w:type="spellStart"/>
+      <w:proofErr w:type="gramStart"/>
       <w:r>
         <w:rPr>
           <w:rFonts w:ascii="Consolas" w:hAnsi="Consolas" w:cs="Consolas"/>
@@ -20768,6 +22130,7 @@
         <w:t>wczytywanieDanych</w:t>
       </w:r>
       <w:proofErr w:type="spellEnd"/>
+      <w:proofErr w:type="gramEnd"/>
       <w:r>
         <w:rPr>
           <w:rFonts w:ascii="Consolas" w:hAnsi="Consolas" w:cs="Consolas"/>
@@ -20822,6 +22185,7 @@
         <w:tab/>
       </w:r>
       <w:proofErr w:type="spellStart"/>
+      <w:proofErr w:type="gramStart"/>
       <w:r>
         <w:rPr>
           <w:rFonts w:ascii="Consolas" w:hAnsi="Consolas" w:cs="Consolas"/>
@@ -20834,6 +22198,7 @@
         <w:t>int</w:t>
       </w:r>
       <w:proofErr w:type="spellEnd"/>
+      <w:proofErr w:type="gramEnd"/>
       <w:r>
         <w:rPr>
           <w:rFonts w:ascii="Consolas" w:hAnsi="Consolas" w:cs="Consolas"/>
@@ -20875,6 +22240,7 @@
         <w:tab/>
       </w:r>
       <w:proofErr w:type="spellStart"/>
+      <w:proofErr w:type="gramStart"/>
       <w:r>
         <w:rPr>
           <w:rFonts w:ascii="Consolas" w:hAnsi="Consolas" w:cs="Consolas"/>
@@ -20887,6 +22253,7 @@
         <w:t>boolean</w:t>
       </w:r>
       <w:proofErr w:type="spellEnd"/>
+      <w:proofErr w:type="gramEnd"/>
       <w:r>
         <w:rPr>
           <w:rFonts w:ascii="Consolas" w:hAnsi="Consolas" w:cs="Consolas"/>
@@ -20970,6 +22337,7 @@
         <w:tab/>
       </w:r>
       <w:proofErr w:type="spellStart"/>
+      <w:proofErr w:type="gramStart"/>
       <w:r>
         <w:rPr>
           <w:rFonts w:ascii="Consolas" w:hAnsi="Consolas" w:cs="Consolas"/>
@@ -20982,6 +22350,7 @@
         <w:t>while</w:t>
       </w:r>
       <w:proofErr w:type="spellEnd"/>
+      <w:proofErr w:type="gramEnd"/>
       <w:r>
         <w:rPr>
           <w:rFonts w:ascii="Consolas" w:hAnsi="Consolas" w:cs="Consolas"/>
@@ -20992,6 +22361,7 @@
         <w:t xml:space="preserve"> (!</w:t>
       </w:r>
       <w:proofErr w:type="spellStart"/>
+      <w:proofErr w:type="gramStart"/>
       <w:r>
         <w:rPr>
           <w:rFonts w:ascii="Consolas" w:hAnsi="Consolas" w:cs="Consolas"/>
@@ -21002,6 +22372,7 @@
         <w:t>czyKontynuowac</w:t>
       </w:r>
       <w:proofErr w:type="spellEnd"/>
+      <w:proofErr w:type="gramEnd"/>
       <w:r>
         <w:rPr>
           <w:rFonts w:ascii="Consolas" w:hAnsi="Consolas" w:cs="Consolas"/>
@@ -21053,7 +22424,6 @@
           <w:sz w:val="20"/>
           <w:szCs w:val="20"/>
         </w:rPr>
-        <w:lastRenderedPageBreak/>
         <w:tab/>
       </w:r>
       <w:r>
@@ -21177,6 +22547,7 @@
         <w:tab/>
       </w:r>
       <w:proofErr w:type="spellStart"/>
+      <w:proofErr w:type="gramStart"/>
       <w:r>
         <w:rPr>
           <w:rFonts w:ascii="Consolas" w:hAnsi="Consolas" w:cs="Consolas"/>
@@ -21187,6 +22558,7 @@
         <w:t>fPxy</w:t>
       </w:r>
       <w:proofErr w:type="spellEnd"/>
+      <w:proofErr w:type="gramEnd"/>
       <w:r>
         <w:rPr>
           <w:rFonts w:ascii="Consolas" w:hAnsi="Consolas" w:cs="Consolas"/>
@@ -21279,6 +22651,7 @@
         <w:tab/>
       </w:r>
       <w:proofErr w:type="spellStart"/>
+      <w:proofErr w:type="gramStart"/>
       <w:r>
         <w:rPr>
           <w:rFonts w:ascii="Consolas" w:hAnsi="Consolas" w:cs="Consolas"/>
@@ -21289,6 +22662,7 @@
         <w:t>fodwrotna</w:t>
       </w:r>
       <w:proofErr w:type="spellEnd"/>
+      <w:proofErr w:type="gramEnd"/>
       <w:r>
         <w:rPr>
           <w:rFonts w:ascii="Consolas" w:hAnsi="Consolas" w:cs="Consolas"/>
@@ -21381,6 +22755,7 @@
         <w:tab/>
       </w:r>
       <w:proofErr w:type="spellStart"/>
+      <w:proofErr w:type="gramStart"/>
       <w:r>
         <w:rPr>
           <w:rFonts w:ascii="Consolas" w:hAnsi="Consolas" w:cs="Consolas"/>
@@ -21391,6 +22766,7 @@
         <w:t>aktualnyXY</w:t>
       </w:r>
       <w:proofErr w:type="spellEnd"/>
+      <w:proofErr w:type="gramEnd"/>
       <w:r>
         <w:rPr>
           <w:rFonts w:ascii="Consolas" w:hAnsi="Consolas" w:cs="Consolas"/>
@@ -21521,7 +22897,26 @@
           <w:szCs w:val="20"/>
         </w:rPr>
         <w:tab/>
-        <w:t xml:space="preserve">wynik = </w:t>
+      </w:r>
+      <w:proofErr w:type="gramStart"/>
+      <w:r>
+        <w:rPr>
+          <w:rFonts w:ascii="Consolas" w:hAnsi="Consolas" w:cs="Consolas"/>
+          <w:color w:val="000000"/>
+          <w:sz w:val="20"/>
+          <w:szCs w:val="20"/>
+        </w:rPr>
+        <w:t>wynik</w:t>
+      </w:r>
+      <w:proofErr w:type="gramEnd"/>
+      <w:r>
+        <w:rPr>
+          <w:rFonts w:ascii="Consolas" w:hAnsi="Consolas" w:cs="Consolas"/>
+          <w:color w:val="000000"/>
+          <w:sz w:val="20"/>
+          <w:szCs w:val="20"/>
+        </w:rPr>
+        <w:t xml:space="preserve"> = </w:t>
       </w:r>
       <w:proofErr w:type="spellStart"/>
       <w:r>
@@ -21606,6 +23001,7 @@
         <w:tab/>
       </w:r>
       <w:proofErr w:type="spellStart"/>
+      <w:proofErr w:type="gramStart"/>
       <w:r>
         <w:rPr>
           <w:rFonts w:ascii="Consolas" w:hAnsi="Consolas" w:cs="Consolas"/>
@@ -21618,6 +23014,7 @@
         <w:t>if</w:t>
       </w:r>
       <w:proofErr w:type="spellEnd"/>
+      <w:proofErr w:type="gramEnd"/>
       <w:r>
         <w:rPr>
           <w:rFonts w:ascii="Consolas" w:hAnsi="Consolas" w:cs="Consolas"/>
@@ -21687,14 +23084,25 @@
         <w:t>bestResult</w:t>
       </w:r>
       <w:proofErr w:type="spellEnd"/>
-      <w:r>
-        <w:rPr>
-          <w:rFonts w:ascii="Consolas" w:hAnsi="Consolas" w:cs="Consolas"/>
-          <w:color w:val="000000"/>
-          <w:sz w:val="20"/>
-          <w:szCs w:val="20"/>
-        </w:rPr>
-        <w:t>[0][0] = wynik[0][0];</w:t>
+      <w:proofErr w:type="gramStart"/>
+      <w:r>
+        <w:rPr>
+          <w:rFonts w:ascii="Consolas" w:hAnsi="Consolas" w:cs="Consolas"/>
+          <w:color w:val="000000"/>
+          <w:sz w:val="20"/>
+          <w:szCs w:val="20"/>
+        </w:rPr>
+        <w:t>[0][0] = wynik</w:t>
+      </w:r>
+      <w:proofErr w:type="gramEnd"/>
+      <w:r>
+        <w:rPr>
+          <w:rFonts w:ascii="Consolas" w:hAnsi="Consolas" w:cs="Consolas"/>
+          <w:color w:val="000000"/>
+          <w:sz w:val="20"/>
+          <w:szCs w:val="20"/>
+        </w:rPr>
+        <w:t>[0][0];</w:t>
       </w:r>
     </w:p>
     <w:p>
@@ -21756,14 +23164,25 @@
         <w:t>bestResult</w:t>
       </w:r>
       <w:proofErr w:type="spellEnd"/>
-      <w:r>
-        <w:rPr>
-          <w:rFonts w:ascii="Consolas" w:hAnsi="Consolas" w:cs="Consolas"/>
-          <w:color w:val="000000"/>
-          <w:sz w:val="20"/>
-          <w:szCs w:val="20"/>
-        </w:rPr>
-        <w:t>[0][1] = wynik[0][1];</w:t>
+      <w:proofErr w:type="gramStart"/>
+      <w:r>
+        <w:rPr>
+          <w:rFonts w:ascii="Consolas" w:hAnsi="Consolas" w:cs="Consolas"/>
+          <w:color w:val="000000"/>
+          <w:sz w:val="20"/>
+          <w:szCs w:val="20"/>
+        </w:rPr>
+        <w:t>[0][1] = wynik</w:t>
+      </w:r>
+      <w:proofErr w:type="gramEnd"/>
+      <w:r>
+        <w:rPr>
+          <w:rFonts w:ascii="Consolas" w:hAnsi="Consolas" w:cs="Consolas"/>
+          <w:color w:val="000000"/>
+          <w:sz w:val="20"/>
+          <w:szCs w:val="20"/>
+        </w:rPr>
+        <w:t>[0][1];</w:t>
       </w:r>
     </w:p>
     <w:p>
@@ -21827,6 +23246,7 @@
         <w:t>bestXY</w:t>
       </w:r>
       <w:proofErr w:type="spellEnd"/>
+      <w:proofErr w:type="gramStart"/>
       <w:r>
         <w:rPr>
           <w:rFonts w:ascii="Consolas" w:hAnsi="Consolas" w:cs="Consolas"/>
@@ -21847,6 +23267,7 @@
         <w:t>aktualnyXY</w:t>
       </w:r>
       <w:proofErr w:type="spellEnd"/>
+      <w:proofErr w:type="gramEnd"/>
       <w:r>
         <w:rPr>
           <w:rFonts w:ascii="Consolas" w:hAnsi="Consolas" w:cs="Consolas"/>
@@ -21918,6 +23339,7 @@
         <w:t>bestXY</w:t>
       </w:r>
       <w:proofErr w:type="spellEnd"/>
+      <w:proofErr w:type="gramStart"/>
       <w:r>
         <w:rPr>
           <w:rFonts w:ascii="Consolas" w:hAnsi="Consolas" w:cs="Consolas"/>
@@ -21938,6 +23360,7 @@
         <w:t>aktualnyXY</w:t>
       </w:r>
       <w:proofErr w:type="spellEnd"/>
+      <w:proofErr w:type="gramEnd"/>
       <w:r>
         <w:rPr>
           <w:rFonts w:ascii="Consolas" w:hAnsi="Consolas" w:cs="Consolas"/>
@@ -22042,6 +23465,7 @@
         <w:tab/>
       </w:r>
       <w:proofErr w:type="spellStart"/>
+      <w:proofErr w:type="gramStart"/>
       <w:r>
         <w:rPr>
           <w:rFonts w:ascii="Consolas" w:hAnsi="Consolas" w:cs="Consolas"/>
@@ -22052,6 +23476,7 @@
         <w:t>bestResult</w:t>
       </w:r>
       <w:proofErr w:type="spellEnd"/>
+      <w:proofErr w:type="gramEnd"/>
       <w:r>
         <w:rPr>
           <w:rFonts w:ascii="Consolas" w:hAnsi="Consolas" w:cs="Consolas"/>
@@ -22157,6 +23582,7 @@
         </w:rPr>
         <w:tab/>
       </w:r>
+      <w:proofErr w:type="gramStart"/>
       <w:r>
         <w:rPr>
           <w:rFonts w:ascii="Consolas" w:hAnsi="Consolas" w:cs="Consolas"/>
@@ -22169,6 +23595,7 @@
         </w:rPr>
         <w:t>if</w:t>
       </w:r>
+      <w:proofErr w:type="gramEnd"/>
       <w:r>
         <w:rPr>
           <w:rFonts w:ascii="Consolas" w:hAnsi="Consolas" w:cs="Consolas"/>
@@ -22322,6 +23749,7 @@
         <w:tab/>
       </w:r>
       <w:proofErr w:type="spellStart"/>
+      <w:proofErr w:type="gramStart"/>
       <w:r>
         <w:rPr>
           <w:rFonts w:ascii="Consolas" w:hAnsi="Consolas" w:cs="Consolas"/>
@@ -22333,6 +23761,7 @@
         <w:t>czyKontynuowac</w:t>
       </w:r>
       <w:proofErr w:type="spellEnd"/>
+      <w:proofErr w:type="gramEnd"/>
       <w:r>
         <w:rPr>
           <w:rFonts w:ascii="Consolas" w:hAnsi="Consolas" w:cs="Consolas"/>
@@ -22352,7 +23781,6 @@
           <w:color w:val="000000"/>
           <w:sz w:val="20"/>
           <w:szCs w:val="20"/>
-          <w:highlight w:val="lightGray"/>
           <w:lang w:val="en-US"/>
         </w:rPr>
         <w:t>szukajDalej</w:t>
@@ -22445,6 +23873,7 @@
         <w:tab/>
       </w:r>
       <w:proofErr w:type="spellStart"/>
+      <w:proofErr w:type="gramStart"/>
       <w:r>
         <w:rPr>
           <w:rFonts w:ascii="Consolas" w:hAnsi="Consolas" w:cs="Consolas"/>
@@ -22458,6 +23887,7 @@
         <w:t>maxIterationCount</w:t>
       </w:r>
       <w:proofErr w:type="spellEnd"/>
+      <w:proofErr w:type="gramEnd"/>
       <w:r>
         <w:rPr>
           <w:rFonts w:ascii="Consolas" w:hAnsi="Consolas" w:cs="Consolas"/>
@@ -22581,6 +24011,7 @@
         </w:rPr>
         <w:tab/>
       </w:r>
+      <w:proofErr w:type="gramStart"/>
       <w:r>
         <w:rPr>
           <w:rFonts w:ascii="Consolas" w:hAnsi="Consolas" w:cs="Consolas"/>
@@ -22593,6 +24024,7 @@
         </w:rPr>
         <w:t>if</w:t>
       </w:r>
+      <w:proofErr w:type="gramEnd"/>
       <w:r>
         <w:rPr>
           <w:rFonts w:ascii="Consolas" w:hAnsi="Consolas" w:cs="Consolas"/>
@@ -22703,6 +24135,7 @@
         <w:tab/>
       </w:r>
       <w:proofErr w:type="spellStart"/>
+      <w:proofErr w:type="gramStart"/>
       <w:r>
         <w:rPr>
           <w:rFonts w:ascii="Consolas" w:hAnsi="Consolas" w:cs="Consolas"/>
@@ -22713,6 +24146,7 @@
         <w:t>czyKontynuowac</w:t>
       </w:r>
       <w:proofErr w:type="spellEnd"/>
+      <w:proofErr w:type="gramEnd"/>
       <w:r>
         <w:rPr>
           <w:rFonts w:ascii="Consolas" w:hAnsi="Consolas" w:cs="Consolas"/>
@@ -22731,7 +24165,6 @@
           <w:color w:val="000000"/>
           <w:sz w:val="20"/>
           <w:szCs w:val="20"/>
-          <w:highlight w:val="lightGray"/>
         </w:rPr>
         <w:t>szukajDalej</w:t>
       </w:r>
@@ -22815,6 +24248,7 @@
         <w:tab/>
       </w:r>
       <w:proofErr w:type="spellStart"/>
+      <w:proofErr w:type="gramStart"/>
       <w:r>
         <w:rPr>
           <w:rFonts w:ascii="Consolas" w:hAnsi="Consolas" w:cs="Consolas"/>
@@ -22827,6 +24261,7 @@
         <w:t>maxIterationCount</w:t>
       </w:r>
       <w:proofErr w:type="spellEnd"/>
+      <w:proofErr w:type="gramEnd"/>
       <w:r>
         <w:rPr>
           <w:rFonts w:ascii="Consolas" w:hAnsi="Consolas" w:cs="Consolas"/>
@@ -22938,7 +24373,26 @@
           <w:szCs w:val="20"/>
         </w:rPr>
         <w:tab/>
-        <w:t>i++;</w:t>
+      </w:r>
+      <w:proofErr w:type="gramStart"/>
+      <w:r>
+        <w:rPr>
+          <w:rFonts w:ascii="Consolas" w:hAnsi="Consolas" w:cs="Consolas"/>
+          <w:color w:val="000000"/>
+          <w:sz w:val="20"/>
+          <w:szCs w:val="20"/>
+        </w:rPr>
+        <w:t>i</w:t>
+      </w:r>
+      <w:proofErr w:type="gramEnd"/>
+      <w:r>
+        <w:rPr>
+          <w:rFonts w:ascii="Consolas" w:hAnsi="Consolas" w:cs="Consolas"/>
+          <w:color w:val="000000"/>
+          <w:sz w:val="20"/>
+          <w:szCs w:val="20"/>
+        </w:rPr>
+        <w:t>++;</w:t>
       </w:r>
     </w:p>
     <w:p>
@@ -23052,52 +24506,6 @@
         <w:spacing w:after="0" w:line="240" w:lineRule="auto"/>
         <w:rPr>
           <w:rFonts w:ascii="Consolas" w:hAnsi="Consolas" w:cs="Consolas"/>
-          <w:sz w:val="20"/>
-          <w:szCs w:val="20"/>
-        </w:rPr>
-      </w:pPr>
-    </w:p>
-    <w:p>
-      <w:pPr>
-        <w:autoSpaceDE w:val="0"/>
-        <w:autoSpaceDN w:val="0"/>
-        <w:adjustRightInd w:val="0"/>
-        <w:spacing w:after="0" w:line="240" w:lineRule="auto"/>
-        <w:rPr>
-          <w:rFonts w:ascii="Consolas" w:hAnsi="Consolas" w:cs="Consolas"/>
-          <w:sz w:val="20"/>
-          <w:szCs w:val="20"/>
-        </w:rPr>
-      </w:pPr>
-    </w:p>
-    <w:p>
-      <w:pPr>
-        <w:autoSpaceDE w:val="0"/>
-        <w:autoSpaceDN w:val="0"/>
-        <w:adjustRightInd w:val="0"/>
-        <w:spacing w:after="0" w:line="240" w:lineRule="auto"/>
-        <w:rPr>
-          <w:rFonts w:ascii="Consolas" w:hAnsi="Consolas" w:cs="Consolas"/>
-          <w:sz w:val="20"/>
-          <w:szCs w:val="20"/>
-        </w:rPr>
-      </w:pPr>
-    </w:p>
-    <w:p>
-      <w:pPr>
-        <w:rPr>
-          <w:rFonts w:ascii="Consolas" w:hAnsi="Consolas" w:cs="Consolas"/>
-          <w:color w:val="000000"/>
-          <w:sz w:val="20"/>
-          <w:szCs w:val="20"/>
-        </w:rPr>
-      </w:pPr>
-    </w:p>
-    <w:p>
-      <w:pPr>
-        <w:rPr>
-          <w:rFonts w:ascii="Consolas" w:hAnsi="Consolas" w:cs="Consolas"/>
-          <w:color w:val="000000"/>
           <w:sz w:val="20"/>
           <w:szCs w:val="20"/>
         </w:rPr>
